--- a/Project-report.docx
+++ b/Project-report.docx
@@ -143,8 +143,9 @@
           <w:sz w:val="44"/>
           <w:szCs w:val="44"/>
         </w:rPr>
-        <w:t>Project Title : Student Management Syste</w:t>
-      </w:r>
+        <w:t xml:space="preserve">Project </w:t>
+      </w:r>
+      <w:proofErr w:type="gramStart"/>
       <w:r>
         <w:rPr>
           <w:b/>
@@ -152,23 +153,49 @@
           <w:sz w:val="44"/>
           <w:szCs w:val="44"/>
         </w:rPr>
-        <w:t>m</w:t>
-      </w:r>
-    </w:p>
-    <w:p>
-      <w:pPr>
-        <w:jc w:val="center"/>
-        <w:rPr>
+        <w:t>Title :</w:t>
+      </w:r>
+      <w:proofErr w:type="gramEnd"/>
+      <w:r>
+        <w:rPr>
+          <w:b/>
+          <w:bCs/>
           <w:sz w:val="44"/>
           <w:szCs w:val="44"/>
         </w:rPr>
-      </w:pPr>
-      <w:r>
+        <w:t xml:space="preserve"> Student Management System</w:t>
+      </w:r>
+    </w:p>
+    <w:p>
+      <w:pPr>
+        <w:jc w:val="center"/>
         <w:rPr>
           <w:sz w:val="44"/>
           <w:szCs w:val="44"/>
         </w:rPr>
-        <w:t>Course Code : CSE   1102</w:t>
+      </w:pPr>
+      <w:r>
+        <w:rPr>
+          <w:sz w:val="44"/>
+          <w:szCs w:val="44"/>
+        </w:rPr>
+        <w:t xml:space="preserve">Course </w:t>
+      </w:r>
+      <w:proofErr w:type="gramStart"/>
+      <w:r>
+        <w:rPr>
+          <w:sz w:val="44"/>
+          <w:szCs w:val="44"/>
+        </w:rPr>
+        <w:t>Code :</w:t>
+      </w:r>
+      <w:proofErr w:type="gramEnd"/>
+      <w:r>
+        <w:rPr>
+          <w:sz w:val="44"/>
+          <w:szCs w:val="44"/>
+        </w:rPr>
+        <w:t xml:space="preserve"> CSE   1102</w:t>
       </w:r>
     </w:p>
     <w:p>
@@ -312,7 +339,27 @@
           <w:sz w:val="36"/>
           <w:szCs w:val="36"/>
         </w:rPr>
-        <w:t>Md Nazirulhasan Shawon</w:t>
+        <w:t xml:space="preserve">Md </w:t>
+      </w:r>
+      <w:proofErr w:type="spellStart"/>
+      <w:r>
+        <w:rPr>
+          <w:b/>
+          <w:bCs/>
+          <w:sz w:val="36"/>
+          <w:szCs w:val="36"/>
+        </w:rPr>
+        <w:t>Nazirulhasan</w:t>
+      </w:r>
+      <w:proofErr w:type="spellEnd"/>
+      <w:r>
+        <w:rPr>
+          <w:b/>
+          <w:bCs/>
+          <w:sz w:val="36"/>
+          <w:szCs w:val="36"/>
+        </w:rPr>
+        <w:t xml:space="preserve"> Shawon</w:t>
       </w:r>
     </w:p>
     <w:p>
@@ -354,6 +401,7 @@
         </w:rPr>
         <w:t xml:space="preserve"> </w:t>
       </w:r>
+      <w:proofErr w:type="spellStart"/>
       <w:r>
         <w:rPr>
           <w:b/>
@@ -361,16 +409,18 @@
           <w:sz w:val="36"/>
           <w:szCs w:val="36"/>
         </w:rPr>
-        <w:t>Tajmilur Rahman</w:t>
-      </w:r>
-    </w:p>
-    <w:p>
-      <w:pPr>
-        <w:rPr>
+        <w:t>Tajmilur</w:t>
+      </w:r>
+      <w:proofErr w:type="spellEnd"/>
+      <w:r>
+        <w:rPr>
+          <w:b/>
+          <w:bCs/>
           <w:sz w:val="36"/>
           <w:szCs w:val="36"/>
         </w:rPr>
-      </w:pPr>
+        <w:t xml:space="preserve"> Rahman</w:t>
+      </w:r>
     </w:p>
     <w:p>
       <w:pPr>
@@ -379,18 +429,42 @@
           <w:szCs w:val="36"/>
         </w:rPr>
       </w:pPr>
-      <w:r>
+    </w:p>
+    <w:p>
+      <w:pPr>
         <w:rPr>
           <w:sz w:val="36"/>
           <w:szCs w:val="36"/>
         </w:rPr>
-        <w:t>Submission Date : 29-01-2025</w:t>
-      </w:r>
+      </w:pPr>
       <w:r>
         <w:rPr>
           <w:sz w:val="36"/>
           <w:szCs w:val="36"/>
         </w:rPr>
+        <w:t xml:space="preserve">Submission </w:t>
+      </w:r>
+      <w:proofErr w:type="gramStart"/>
+      <w:r>
+        <w:rPr>
+          <w:sz w:val="36"/>
+          <w:szCs w:val="36"/>
+        </w:rPr>
+        <w:t>Date :</w:t>
+      </w:r>
+      <w:proofErr w:type="gramEnd"/>
+      <w:r>
+        <w:rPr>
+          <w:sz w:val="36"/>
+          <w:szCs w:val="36"/>
+        </w:rPr>
+        <w:t xml:space="preserve"> 29-01-2025</w:t>
+      </w:r>
+      <w:r>
+        <w:rPr>
+          <w:sz w:val="36"/>
+          <w:szCs w:val="36"/>
+        </w:rPr>
         <w:br w:type="page"/>
       </w:r>
     </w:p>
@@ -402,6 +476,7 @@
           <w:szCs w:val="32"/>
         </w:rPr>
       </w:pPr>
+      <w:proofErr w:type="gramStart"/>
       <w:r>
         <w:rPr>
           <w:b/>
@@ -421,6 +496,7 @@
         </w:rPr>
         <w:t>:</w:t>
       </w:r>
+      <w:proofErr w:type="gramEnd"/>
     </w:p>
     <w:p>
       <w:pPr>
@@ -527,6 +603,7 @@
           <w:szCs w:val="32"/>
         </w:rPr>
       </w:pPr>
+      <w:proofErr w:type="gramStart"/>
       <w:r>
         <w:rPr>
           <w:b/>
@@ -537,6 +614,7 @@
         </w:rPr>
         <w:t>Description :</w:t>
       </w:r>
+      <w:proofErr w:type="gramEnd"/>
     </w:p>
     <w:p>
       <w:pPr>
@@ -966,6 +1044,7 @@
       </w:r>
       <w:r>
         <w:rPr>
+          <w:noProof/>
           <w:color w:val="000000" w:themeColor="text1"/>
           <w:sz w:val="32"/>
           <w:szCs w:val="32"/>
@@ -1029,6 +1108,7 @@
       </w:r>
       <w:r>
         <w:rPr>
+          <w:noProof/>
           <w:color w:val="000000" w:themeColor="text1"/>
           <w:sz w:val="32"/>
           <w:szCs w:val="32"/>
@@ -1099,6 +1179,7 @@
       </w:r>
       <w:r>
         <w:rPr>
+          <w:noProof/>
           <w:color w:val="000000" w:themeColor="text1"/>
           <w:sz w:val="32"/>
           <w:szCs w:val="32"/>
@@ -1155,6 +1236,7 @@
       </w:r>
       <w:r>
         <w:rPr>
+          <w:noProof/>
           <w:color w:val="000000" w:themeColor="text1"/>
           <w:sz w:val="32"/>
           <w:szCs w:val="32"/>
@@ -1339,8 +1421,20 @@
           <w:sz w:val="32"/>
           <w:szCs w:val="32"/>
         </w:rPr>
-        <w:t xml:space="preserve"> &amp; Objectives :</w:t>
-      </w:r>
+        <w:t xml:space="preserve"> &amp; </w:t>
+      </w:r>
+      <w:proofErr w:type="gramStart"/>
+      <w:r>
+        <w:rPr>
+          <w:b/>
+          <w:bCs/>
+          <w:color w:val="00B050"/>
+          <w:sz w:val="32"/>
+          <w:szCs w:val="32"/>
+        </w:rPr>
+        <w:t>Objectives :</w:t>
+      </w:r>
+      <w:proofErr w:type="gramEnd"/>
     </w:p>
     <w:p>
       <w:pPr>
@@ -1405,7 +1499,23 @@
           <w:sz w:val="32"/>
           <w:szCs w:val="32"/>
         </w:rPr>
-        <w:t>Programming Language : C/C++</w:t>
+        <w:t xml:space="preserve">Programming </w:t>
+      </w:r>
+      <w:proofErr w:type="gramStart"/>
+      <w:r>
+        <w:rPr>
+          <w:sz w:val="32"/>
+          <w:szCs w:val="32"/>
+        </w:rPr>
+        <w:t>Language :</w:t>
+      </w:r>
+      <w:proofErr w:type="gramEnd"/>
+      <w:r>
+        <w:rPr>
+          <w:sz w:val="32"/>
+          <w:szCs w:val="32"/>
+        </w:rPr>
+        <w:t xml:space="preserve"> C/C++</w:t>
       </w:r>
     </w:p>
     <w:p>
@@ -1425,7 +1535,23 @@
           <w:sz w:val="32"/>
           <w:szCs w:val="32"/>
         </w:rPr>
-        <w:t>Integrated Development Environment(IDE) : Code Blocks/Visual Studio Code</w:t>
+        <w:t xml:space="preserve">Integrated Development </w:t>
+      </w:r>
+      <w:proofErr w:type="gramStart"/>
+      <w:r>
+        <w:rPr>
+          <w:sz w:val="32"/>
+          <w:szCs w:val="32"/>
+        </w:rPr>
+        <w:t>Environment(</w:t>
+      </w:r>
+      <w:proofErr w:type="gramEnd"/>
+      <w:r>
+        <w:rPr>
+          <w:sz w:val="32"/>
+          <w:szCs w:val="32"/>
+        </w:rPr>
+        <w:t>IDE) : Code Blocks/Visual Studio Code</w:t>
       </w:r>
     </w:p>
     <w:p>
@@ -1445,7 +1571,23 @@
           <w:sz w:val="32"/>
           <w:szCs w:val="32"/>
         </w:rPr>
-        <w:t>Operating System : Windows</w:t>
+        <w:t xml:space="preserve">Operating </w:t>
+      </w:r>
+      <w:proofErr w:type="gramStart"/>
+      <w:r>
+        <w:rPr>
+          <w:sz w:val="32"/>
+          <w:szCs w:val="32"/>
+        </w:rPr>
+        <w:t>System :</w:t>
+      </w:r>
+      <w:proofErr w:type="gramEnd"/>
+      <w:r>
+        <w:rPr>
+          <w:sz w:val="32"/>
+          <w:szCs w:val="32"/>
+        </w:rPr>
+        <w:t xml:space="preserve"> Windows</w:t>
       </w:r>
     </w:p>
     <w:p>
@@ -1458,6 +1600,7 @@
           <w:szCs w:val="32"/>
         </w:rPr>
       </w:pPr>
+      <w:proofErr w:type="gramStart"/>
       <w:r>
         <w:rPr>
           <w:b/>
@@ -1468,6 +1611,7 @@
         </w:rPr>
         <w:t>Learnings :</w:t>
       </w:r>
+      <w:proofErr w:type="gramEnd"/>
     </w:p>
     <w:p>
       <w:pPr>
@@ -1737,6 +1881,8 @@
         <w:spacing w:before="100" w:beforeAutospacing="1" w:after="100" w:afterAutospacing="1" w:line="240" w:lineRule="auto"/>
         <w:rPr>
           <w:rFonts w:ascii="Times New Roman" w:eastAsia="Times New Roman" w:hAnsi="Times New Roman" w:cs="Times New Roman"/>
+          <w:b/>
+          <w:bCs/>
           <w:color w:val="00B050"/>
           <w:kern w:val="0"/>
           <w:sz w:val="32"/>
@@ -1744,9 +1890,12 @@
           <w14:ligatures w14:val="none"/>
         </w:rPr>
       </w:pPr>
+      <w:proofErr w:type="gramStart"/>
       <w:r>
         <w:rPr>
           <w:rFonts w:ascii="Times New Roman" w:eastAsia="Times New Roman" w:hAnsi="Times New Roman" w:cs="Times New Roman"/>
+          <w:b/>
+          <w:bCs/>
           <w:color w:val="00B050"/>
           <w:kern w:val="0"/>
           <w:sz w:val="32"/>
@@ -1754,7 +1903,21 @@
           <w14:ligatures w14:val="none"/>
         </w:rPr>
         <w:lastRenderedPageBreak/>
-        <w:t xml:space="preserve">Conclusion : </w:t>
+        <w:t>Conclusion :</w:t>
+      </w:r>
+      <w:proofErr w:type="gramEnd"/>
+      <w:r>
+        <w:rPr>
+          <w:rFonts w:ascii="Times New Roman" w:eastAsia="Times New Roman" w:hAnsi="Times New Roman" w:cs="Times New Roman"/>
+          <w:b/>
+          <w:bCs/>
+          <w:color w:val="00B050"/>
+          <w:kern w:val="0"/>
+          <w:sz w:val="32"/>
+          <w:szCs w:val="32"/>
+          <w14:ligatures w14:val="none"/>
+        </w:rPr>
+        <w:t xml:space="preserve"> </w:t>
       </w:r>
     </w:p>
     <w:p>
@@ -1778,6 +1941,125 @@
         </w:rPr>
         <w:t>This project taught us how to use important programming tools like files, pointers, and structures. We learned how to organize our code and solve problems better. It was a great learning experience that improved our coding skills and helped us understand how everything works together in a program.</w:t>
       </w:r>
+    </w:p>
+    <w:p>
+      <w:pPr>
+        <w:spacing w:before="100" w:beforeAutospacing="1" w:after="100" w:afterAutospacing="1" w:line="240" w:lineRule="auto"/>
+        <w:rPr>
+          <w:rFonts w:ascii="Times New Roman" w:eastAsia="Times New Roman" w:hAnsi="Times New Roman" w:cs="Times New Roman"/>
+          <w:kern w:val="0"/>
+          <w:sz w:val="32"/>
+          <w:szCs w:val="32"/>
+          <w14:ligatures w14:val="none"/>
+        </w:rPr>
+      </w:pPr>
+    </w:p>
+    <w:p>
+      <w:pPr>
+        <w:spacing w:before="100" w:beforeAutospacing="1" w:after="100" w:afterAutospacing="1" w:line="240" w:lineRule="auto"/>
+        <w:rPr>
+          <w:rFonts w:ascii="Times New Roman" w:eastAsia="Times New Roman" w:hAnsi="Times New Roman" w:cs="Times New Roman"/>
+          <w:kern w:val="0"/>
+          <w:sz w:val="32"/>
+          <w:szCs w:val="32"/>
+          <w14:ligatures w14:val="none"/>
+        </w:rPr>
+      </w:pPr>
+    </w:p>
+    <w:p>
+      <w:pPr>
+        <w:spacing w:before="100" w:beforeAutospacing="1" w:after="100" w:afterAutospacing="1" w:line="240" w:lineRule="auto"/>
+        <w:rPr>
+          <w:rFonts w:ascii="Times New Roman" w:eastAsia="Times New Roman" w:hAnsi="Times New Roman" w:cs="Times New Roman"/>
+          <w:kern w:val="0"/>
+          <w:sz w:val="32"/>
+          <w:szCs w:val="32"/>
+          <w14:ligatures w14:val="none"/>
+        </w:rPr>
+      </w:pPr>
+    </w:p>
+    <w:p>
+      <w:pPr>
+        <w:spacing w:before="100" w:beforeAutospacing="1" w:after="100" w:afterAutospacing="1" w:line="240" w:lineRule="auto"/>
+        <w:rPr>
+          <w:rFonts w:ascii="Times New Roman" w:eastAsia="Times New Roman" w:hAnsi="Times New Roman" w:cs="Times New Roman"/>
+          <w:kern w:val="0"/>
+          <w:sz w:val="32"/>
+          <w:szCs w:val="32"/>
+          <w14:ligatures w14:val="none"/>
+        </w:rPr>
+      </w:pPr>
+    </w:p>
+    <w:p>
+      <w:pPr>
+        <w:spacing w:before="100" w:beforeAutospacing="1" w:after="100" w:afterAutospacing="1" w:line="240" w:lineRule="auto"/>
+        <w:rPr>
+          <w:rFonts w:ascii="Times New Roman" w:eastAsia="Times New Roman" w:hAnsi="Times New Roman" w:cs="Times New Roman"/>
+          <w:kern w:val="0"/>
+          <w:sz w:val="32"/>
+          <w:szCs w:val="32"/>
+          <w14:ligatures w14:val="none"/>
+        </w:rPr>
+      </w:pPr>
+    </w:p>
+    <w:p>
+      <w:pPr>
+        <w:spacing w:before="100" w:beforeAutospacing="1" w:after="100" w:afterAutospacing="1" w:line="240" w:lineRule="auto"/>
+        <w:rPr>
+          <w:rFonts w:ascii="Times New Roman" w:eastAsia="Times New Roman" w:hAnsi="Times New Roman" w:cs="Times New Roman"/>
+          <w:kern w:val="0"/>
+          <w:sz w:val="32"/>
+          <w:szCs w:val="32"/>
+          <w14:ligatures w14:val="none"/>
+        </w:rPr>
+      </w:pPr>
+    </w:p>
+    <w:p>
+      <w:pPr>
+        <w:spacing w:before="100" w:beforeAutospacing="1" w:after="100" w:afterAutospacing="1" w:line="240" w:lineRule="auto"/>
+        <w:rPr>
+          <w:rFonts w:ascii="Times New Roman" w:eastAsia="Times New Roman" w:hAnsi="Times New Roman" w:cs="Times New Roman"/>
+          <w:kern w:val="0"/>
+          <w:sz w:val="32"/>
+          <w:szCs w:val="32"/>
+          <w14:ligatures w14:val="none"/>
+        </w:rPr>
+      </w:pPr>
+    </w:p>
+    <w:p>
+      <w:pPr>
+        <w:spacing w:before="100" w:beforeAutospacing="1" w:after="100" w:afterAutospacing="1" w:line="240" w:lineRule="auto"/>
+        <w:jc w:val="center"/>
+        <w:rPr>
+          <w:rFonts w:ascii="Algerian" w:eastAsia="Times New Roman" w:hAnsi="Algerian" w:cs="Times New Roman"/>
+          <w:kern w:val="0"/>
+          <w:sz w:val="96"/>
+          <w:szCs w:val="96"/>
+          <w14:ligatures w14:val="none"/>
+        </w:rPr>
+      </w:pPr>
+      <w:r>
+        <w:rPr>
+          <w:rFonts w:ascii="Algerian" w:eastAsia="Times New Roman" w:hAnsi="Algerian" w:cs="Times New Roman"/>
+          <w:kern w:val="0"/>
+          <w:sz w:val="96"/>
+          <w:szCs w:val="96"/>
+          <w14:ligatures w14:val="none"/>
+        </w:rPr>
+        <w:t>THANK YOU</w:t>
+      </w:r>
+    </w:p>
+    <w:p>
+      <w:pPr>
+        <w:spacing w:before="100" w:beforeAutospacing="1" w:after="100" w:afterAutospacing="1" w:line="240" w:lineRule="auto"/>
+        <w:rPr>
+          <w:rFonts w:ascii="Times New Roman" w:eastAsia="Times New Roman" w:hAnsi="Times New Roman" w:cs="Times New Roman"/>
+          <w:kern w:val="0"/>
+          <w:sz w:val="32"/>
+          <w:szCs w:val="32"/>
+          <w14:ligatures w14:val="none"/>
+        </w:rPr>
+      </w:pPr>
     </w:p>
     <w:p>
       <w:pPr>
@@ -3312,6 +3594,7 @@
   <w:style w:type="character" w:default="1" w:styleId="DefaultParagraphFont">
     <w:name w:val="Default Paragraph Font"/>
     <w:uiPriority w:val="1"/>
+    <w:semiHidden/>
     <w:unhideWhenUsed/>
   </w:style>
   <w:style w:type="table" w:default="1" w:styleId="TableNormal">

--- a/Project-report.docx
+++ b/Project-report.docx
@@ -16,7 +16,7 @@
           <w:szCs w:val="40"/>
         </w:rPr>
         <w:drawing>
-          <wp:anchor distT="0" distB="0" distL="114300" distR="114300" simplePos="0" relativeHeight="251658240" behindDoc="0" locked="0" layoutInCell="1" allowOverlap="1" wp14:anchorId="2E5846E2" wp14:editId="33C0F019">
+          <wp:anchor distT="0" distB="0" distL="114300" distR="114300" simplePos="0" relativeHeight="251658240" behindDoc="0" locked="0" layoutInCell="1" allowOverlap="1" wp14:anchorId="2E5846E2" wp14:editId="52C217DC">
             <wp:simplePos x="0" y="0"/>
             <wp:positionH relativeFrom="margin">
               <wp:align>center</wp:align>
@@ -39,7 +39,7 @@
                     <pic:cNvPicPr/>
                   </pic:nvPicPr>
                   <pic:blipFill>
-                    <a:blip r:embed="rId5" cstate="print">
+                    <a:blip r:embed="rId7" cstate="print">
                       <a:extLst>
                         <a:ext uri="{28A0092B-C50C-407E-A947-70E740481C1C}">
                           <a14:useLocalDpi xmlns:a14="http://schemas.microsoft.com/office/drawing/2010/main" val="0"/>
@@ -62,6 +62,9 @@
                 </pic:pic>
               </a:graphicData>
             </a:graphic>
+            <wp14:sizeRelV relativeFrom="margin">
+              <wp14:pctHeight>0</wp14:pctHeight>
+            </wp14:sizeRelV>
           </wp:anchor>
         </w:drawing>
       </w:r>
@@ -120,7 +123,10 @@
     </w:p>
     <w:p>
       <w:pPr>
-        <w:rPr>
+        <w:jc w:val="center"/>
+        <w:rPr>
+          <w:b/>
+          <w:bCs/>
           <w:sz w:val="48"/>
           <w:szCs w:val="48"/>
         </w:rPr>
@@ -143,27 +149,23 @@
           <w:sz w:val="44"/>
           <w:szCs w:val="44"/>
         </w:rPr>
-        <w:t xml:space="preserve">Project </w:t>
-      </w:r>
-      <w:proofErr w:type="gramStart"/>
-      <w:r>
-        <w:rPr>
-          <w:b/>
-          <w:bCs/>
+        <w:t>Project Title : Student Management System</w:t>
+      </w:r>
+    </w:p>
+    <w:p>
+      <w:pPr>
+        <w:jc w:val="center"/>
+        <w:rPr>
           <w:sz w:val="44"/>
           <w:szCs w:val="44"/>
         </w:rPr>
-        <w:t>Title :</w:t>
-      </w:r>
-      <w:proofErr w:type="gramEnd"/>
-      <w:r>
-        <w:rPr>
-          <w:b/>
-          <w:bCs/>
+      </w:pPr>
+      <w:r>
+        <w:rPr>
           <w:sz w:val="44"/>
           <w:szCs w:val="44"/>
         </w:rPr>
-        <w:t xml:space="preserve"> Student Management System</w:t>
+        <w:t>Course Code : CSE   1102</w:t>
       </w:r>
     </w:p>
     <w:p>
@@ -179,456 +181,533 @@
           <w:sz w:val="44"/>
           <w:szCs w:val="44"/>
         </w:rPr>
-        <w:t xml:space="preserve">Course </w:t>
-      </w:r>
-      <w:proofErr w:type="gramStart"/>
-      <w:r>
+        <w:t>Group : B1</w:t>
+      </w:r>
+    </w:p>
+    <w:p>
+      <w:pPr>
+        <w:jc w:val="center"/>
         <w:rPr>
           <w:sz w:val="44"/>
           <w:szCs w:val="44"/>
         </w:rPr>
-        <w:t>Code :</w:t>
-      </w:r>
-      <w:proofErr w:type="gramEnd"/>
-      <w:r>
-        <w:rPr>
-          <w:sz w:val="44"/>
-          <w:szCs w:val="44"/>
-        </w:rPr>
-        <w:t xml:space="preserve"> CSE   1102</w:t>
-      </w:r>
-    </w:p>
-    <w:p>
-      <w:pPr>
-        <w:rPr>
-          <w:b/>
-          <w:bCs/>
+      </w:pPr>
+      <w:r>
+        <w:rPr>
+          <w:sz w:val="40"/>
+          <w:szCs w:val="40"/>
+        </w:rPr>
+        <w:t>Submission Date : 27-01-2025</w:t>
+      </w:r>
+    </w:p>
+    <w:tbl>
+      <w:tblPr>
+        <w:tblStyle w:val="TableGrid"/>
+        <w:tblW w:w="11556" w:type="dxa"/>
+        <w:jc w:val="center"/>
+        <w:tblLook w:val="04A0" w:firstRow="1" w:lastRow="0" w:firstColumn="1" w:lastColumn="0" w:noHBand="0" w:noVBand="1"/>
+      </w:tblPr>
+      <w:tblGrid>
+        <w:gridCol w:w="5778"/>
+        <w:gridCol w:w="5778"/>
+      </w:tblGrid>
+      <w:tr>
+        <w:trPr>
+          <w:trHeight w:val="599"/>
+          <w:jc w:val="center"/>
+        </w:trPr>
+        <w:tc>
+          <w:tcPr>
+            <w:tcW w:w="5778" w:type="dxa"/>
+          </w:tcPr>
+          <w:p>
+            <w:pPr>
+              <w:rPr>
+                <w:sz w:val="36"/>
+                <w:szCs w:val="36"/>
+              </w:rPr>
+            </w:pPr>
+            <w:r>
+              <w:rPr>
+                <w:sz w:val="36"/>
+                <w:szCs w:val="36"/>
+              </w:rPr>
+              <w:t>Submitted To</w:t>
+            </w:r>
+          </w:p>
+        </w:tc>
+        <w:tc>
+          <w:tcPr>
+            <w:tcW w:w="5778" w:type="dxa"/>
+          </w:tcPr>
+          <w:p>
+            <w:pPr>
+              <w:rPr>
+                <w:sz w:val="36"/>
+                <w:szCs w:val="36"/>
+              </w:rPr>
+            </w:pPr>
+            <w:r>
+              <w:rPr>
+                <w:sz w:val="36"/>
+                <w:szCs w:val="36"/>
+              </w:rPr>
+              <w:t>Submitted By</w:t>
+            </w:r>
+          </w:p>
+        </w:tc>
+      </w:tr>
+      <w:tr>
+        <w:trPr>
+          <w:trHeight w:val="2452"/>
+          <w:jc w:val="center"/>
+        </w:trPr>
+        <w:tc>
+          <w:tcPr>
+            <w:tcW w:w="5778" w:type="dxa"/>
+          </w:tcPr>
+          <w:p>
+            <w:pPr>
+              <w:pStyle w:val="ListParagraph"/>
+              <w:numPr>
+                <w:ilvl w:val="0"/>
+                <w:numId w:val="2"/>
+              </w:numPr>
+              <w:rPr>
+                <w:sz w:val="36"/>
+                <w:szCs w:val="36"/>
+              </w:rPr>
+            </w:pPr>
+            <w:r>
+              <w:rPr>
+                <w:sz w:val="36"/>
+                <w:szCs w:val="36"/>
+              </w:rPr>
+              <w:t xml:space="preserve">Md </w:t>
+            </w:r>
+            <w:proofErr w:type="spellStart"/>
+            <w:r>
+              <w:rPr>
+                <w:sz w:val="36"/>
+                <w:szCs w:val="36"/>
+              </w:rPr>
+              <w:t>Nazirulhasan</w:t>
+            </w:r>
+            <w:proofErr w:type="spellEnd"/>
+            <w:r>
+              <w:rPr>
+                <w:sz w:val="36"/>
+                <w:szCs w:val="36"/>
+              </w:rPr>
+              <w:t xml:space="preserve"> Shawon</w:t>
+            </w:r>
+          </w:p>
+          <w:p>
+            <w:pPr>
+              <w:pStyle w:val="ListParagraph"/>
+              <w:rPr>
+                <w:sz w:val="32"/>
+                <w:szCs w:val="32"/>
+              </w:rPr>
+            </w:pPr>
+            <w:r>
+              <w:rPr>
+                <w:sz w:val="32"/>
+                <w:szCs w:val="32"/>
+              </w:rPr>
+              <w:t>Lecturer, Department of CSE</w:t>
+            </w:r>
+          </w:p>
+          <w:p>
+            <w:pPr>
+              <w:pStyle w:val="ListParagraph"/>
+              <w:rPr>
+                <w:sz w:val="32"/>
+                <w:szCs w:val="32"/>
+              </w:rPr>
+            </w:pPr>
+            <w:r>
+              <w:rPr>
+                <w:sz w:val="32"/>
+                <w:szCs w:val="32"/>
+              </w:rPr>
+              <w:t>KUET, Khulna</w:t>
+            </w:r>
+          </w:p>
+          <w:p>
+            <w:pPr>
+              <w:pStyle w:val="ListParagraph"/>
+              <w:numPr>
+                <w:ilvl w:val="0"/>
+                <w:numId w:val="2"/>
+              </w:numPr>
+              <w:rPr>
+                <w:sz w:val="36"/>
+                <w:szCs w:val="36"/>
+              </w:rPr>
+            </w:pPr>
+            <w:r>
+              <w:rPr>
+                <w:sz w:val="36"/>
+                <w:szCs w:val="36"/>
+              </w:rPr>
+              <w:t xml:space="preserve">Md </w:t>
+            </w:r>
+            <w:proofErr w:type="spellStart"/>
+            <w:r>
+              <w:rPr>
+                <w:sz w:val="36"/>
+                <w:szCs w:val="36"/>
+              </w:rPr>
+              <w:t>Tajmilur</w:t>
+            </w:r>
+            <w:proofErr w:type="spellEnd"/>
+            <w:r>
+              <w:rPr>
+                <w:sz w:val="36"/>
+                <w:szCs w:val="36"/>
+              </w:rPr>
+              <w:t xml:space="preserve"> Rahman</w:t>
+            </w:r>
+          </w:p>
+          <w:p>
+            <w:pPr>
+              <w:pStyle w:val="ListParagraph"/>
+              <w:rPr>
+                <w:sz w:val="32"/>
+                <w:szCs w:val="32"/>
+              </w:rPr>
+            </w:pPr>
+            <w:r>
+              <w:rPr>
+                <w:sz w:val="32"/>
+                <w:szCs w:val="32"/>
+              </w:rPr>
+              <w:t>Lecturer, Department of CSE</w:t>
+            </w:r>
+          </w:p>
+          <w:p>
+            <w:pPr>
+              <w:pStyle w:val="ListParagraph"/>
+              <w:rPr>
+                <w:sz w:val="32"/>
+                <w:szCs w:val="32"/>
+              </w:rPr>
+            </w:pPr>
+            <w:r>
+              <w:rPr>
+                <w:sz w:val="32"/>
+                <w:szCs w:val="32"/>
+              </w:rPr>
+              <w:t>KUET, Khulna</w:t>
+            </w:r>
+          </w:p>
+          <w:p>
+            <w:pPr>
+              <w:rPr>
+                <w:sz w:val="36"/>
+                <w:szCs w:val="36"/>
+              </w:rPr>
+            </w:pPr>
+          </w:p>
+        </w:tc>
+        <w:tc>
+          <w:tcPr>
+            <w:tcW w:w="5778" w:type="dxa"/>
+          </w:tcPr>
+          <w:p>
+            <w:pPr>
+              <w:pStyle w:val="ListParagraph"/>
+              <w:numPr>
+                <w:ilvl w:val="0"/>
+                <w:numId w:val="13"/>
+              </w:numPr>
+              <w:rPr>
+                <w:sz w:val="32"/>
+                <w:szCs w:val="32"/>
+              </w:rPr>
+            </w:pPr>
+            <w:r>
+              <w:rPr>
+                <w:sz w:val="32"/>
+                <w:szCs w:val="32"/>
+              </w:rPr>
+              <w:t>Khalid Bin Atik</w:t>
+            </w:r>
+            <w:r>
+              <w:rPr>
+                <w:sz w:val="32"/>
+                <w:szCs w:val="32"/>
+              </w:rPr>
+              <w:t xml:space="preserve"> – 2307073</w:t>
+            </w:r>
+          </w:p>
+          <w:p>
+            <w:pPr>
+              <w:pStyle w:val="ListParagraph"/>
+              <w:rPr>
+                <w:sz w:val="32"/>
+                <w:szCs w:val="32"/>
+              </w:rPr>
+            </w:pPr>
+          </w:p>
+          <w:p>
+            <w:pPr>
+              <w:pStyle w:val="ListParagraph"/>
+              <w:numPr>
+                <w:ilvl w:val="0"/>
+                <w:numId w:val="13"/>
+              </w:numPr>
+              <w:rPr>
+                <w:sz w:val="32"/>
+                <w:szCs w:val="32"/>
+              </w:rPr>
+            </w:pPr>
+            <w:r>
+              <w:rPr>
+                <w:sz w:val="32"/>
+                <w:szCs w:val="32"/>
+              </w:rPr>
+              <w:t>MD. Abdullahil Kafi</w:t>
+            </w:r>
+            <w:r>
+              <w:rPr>
+                <w:sz w:val="32"/>
+                <w:szCs w:val="32"/>
+              </w:rPr>
+              <w:t xml:space="preserve"> – 2307074</w:t>
+            </w:r>
+          </w:p>
+          <w:p>
+            <w:pPr>
+              <w:rPr>
+                <w:sz w:val="32"/>
+                <w:szCs w:val="32"/>
+              </w:rPr>
+            </w:pPr>
+          </w:p>
+          <w:p>
+            <w:pPr>
+              <w:pStyle w:val="ListParagraph"/>
+              <w:numPr>
+                <w:ilvl w:val="0"/>
+                <w:numId w:val="13"/>
+              </w:numPr>
+              <w:rPr>
+                <w:sz w:val="32"/>
+                <w:szCs w:val="32"/>
+              </w:rPr>
+            </w:pPr>
+            <w:r>
+              <w:rPr>
+                <w:sz w:val="32"/>
+                <w:szCs w:val="32"/>
+              </w:rPr>
+              <w:t>MD. Habibur Rahman</w:t>
+            </w:r>
+            <w:r>
+              <w:rPr>
+                <w:sz w:val="32"/>
+                <w:szCs w:val="32"/>
+              </w:rPr>
+              <w:t xml:space="preserve"> - 2307076</w:t>
+            </w:r>
+          </w:p>
+          <w:p>
+            <w:pPr>
+              <w:rPr>
+                <w:sz w:val="32"/>
+                <w:szCs w:val="32"/>
+              </w:rPr>
+            </w:pPr>
+          </w:p>
+        </w:tc>
+      </w:tr>
+    </w:tbl>
+    <w:p>
+      <w:pPr>
+        <w:rPr>
           <w:sz w:val="36"/>
           <w:szCs w:val="36"/>
         </w:rPr>
       </w:pPr>
-    </w:p>
-    <w:p>
-      <w:pPr>
-        <w:rPr>
-          <w:i/>
-          <w:iCs/>
+      <w:r>
+        <w:rPr>
           <w:sz w:val="36"/>
           <w:szCs w:val="36"/>
         </w:rPr>
-      </w:pPr>
-      <w:r>
-        <w:rPr>
-          <w:i/>
-          <w:iCs/>
+        <w:br w:type="page"/>
+      </w:r>
+    </w:p>
+    <w:p>
+      <w:pPr>
+        <w:rPr>
+          <w:color w:val="00B050"/>
+          <w:sz w:val="40"/>
+          <w:szCs w:val="40"/>
+        </w:rPr>
+      </w:pPr>
+      <w:r>
+        <w:rPr>
+          <w:b/>
+          <w:bCs/>
+          <w:color w:val="00B050"/>
+          <w:sz w:val="40"/>
+          <w:szCs w:val="40"/>
+        </w:rPr>
+        <w:lastRenderedPageBreak/>
+        <w:t xml:space="preserve">Introduction </w:t>
+      </w:r>
+      <w:r>
+        <w:rPr>
+          <w:color w:val="00B050"/>
+          <w:sz w:val="40"/>
+          <w:szCs w:val="40"/>
+        </w:rPr>
+        <w:t>:</w:t>
+      </w:r>
+    </w:p>
+    <w:p>
+      <w:pPr>
+        <w:rPr>
+          <w:sz w:val="32"/>
+          <w:szCs w:val="32"/>
+        </w:rPr>
+      </w:pPr>
+      <w:r>
+        <w:rPr>
+          <w:sz w:val="32"/>
+          <w:szCs w:val="32"/>
+        </w:rPr>
+        <w:t xml:space="preserve">This project focuses on developing a </w:t>
+      </w:r>
+      <w:r>
+        <w:rPr>
+          <w:b/>
+          <w:bCs/>
+          <w:sz w:val="32"/>
+          <w:szCs w:val="32"/>
+        </w:rPr>
+        <w:t>Student Management System</w:t>
+      </w:r>
+      <w:r>
+        <w:rPr>
+          <w:sz w:val="32"/>
+          <w:szCs w:val="32"/>
+        </w:rPr>
+        <w:t xml:space="preserve"> using the C programming language to efficiently handle student information at our university. It includes features for student sign-up, login, searching, updating, and deleting records, along with modules for </w:t>
+      </w:r>
+      <w:r>
+        <w:rPr>
+          <w:b/>
+          <w:bCs/>
+          <w:sz w:val="32"/>
+          <w:szCs w:val="32"/>
+        </w:rPr>
+        <w:t>Class Representative elections</w:t>
+      </w:r>
+      <w:r>
+        <w:rPr>
+          <w:sz w:val="32"/>
+          <w:szCs w:val="32"/>
+        </w:rPr>
+        <w:t xml:space="preserve">, </w:t>
+      </w:r>
+      <w:r>
+        <w:rPr>
+          <w:b/>
+          <w:bCs/>
+          <w:sz w:val="32"/>
+          <w:szCs w:val="32"/>
+        </w:rPr>
+        <w:t>course registration</w:t>
+      </w:r>
+      <w:r>
+        <w:rPr>
+          <w:sz w:val="32"/>
+          <w:szCs w:val="32"/>
+        </w:rPr>
+        <w:t xml:space="preserve">, </w:t>
+      </w:r>
+      <w:r>
+        <w:rPr>
+          <w:b/>
+          <w:bCs/>
+          <w:sz w:val="32"/>
+          <w:szCs w:val="32"/>
+        </w:rPr>
+        <w:t>term-wise grade sheets</w:t>
+      </w:r>
+      <w:r>
+        <w:rPr>
+          <w:sz w:val="32"/>
+          <w:szCs w:val="32"/>
+        </w:rPr>
+        <w:t xml:space="preserve">, and </w:t>
+      </w:r>
+      <w:r>
+        <w:rPr>
+          <w:b/>
+          <w:bCs/>
+          <w:sz w:val="32"/>
+          <w:szCs w:val="32"/>
+        </w:rPr>
+        <w:t>GPA calculation</w:t>
+      </w:r>
+      <w:r>
+        <w:rPr>
+          <w:sz w:val="32"/>
+          <w:szCs w:val="32"/>
+        </w:rPr>
+        <w:t xml:space="preserve">. </w:t>
+      </w:r>
+    </w:p>
+    <w:p>
+      <w:pPr>
+        <w:rPr>
+          <w:sz w:val="32"/>
+          <w:szCs w:val="32"/>
+        </w:rPr>
+      </w:pPr>
+    </w:p>
+    <w:p>
+      <w:pPr>
+        <w:rPr>
+          <w:b/>
+          <w:bCs/>
+          <w:color w:val="00B050"/>
+          <w:sz w:val="40"/>
+          <w:szCs w:val="40"/>
+        </w:rPr>
+      </w:pPr>
+      <w:r>
+        <w:rPr>
+          <w:b/>
+          <w:bCs/>
+          <w:color w:val="00B050"/>
+          <w:sz w:val="40"/>
+          <w:szCs w:val="40"/>
+        </w:rPr>
+        <w:t>Description :</w:t>
+      </w:r>
+    </w:p>
+    <w:p>
+      <w:pPr>
+        <w:rPr>
+          <w:b/>
+          <w:bCs/>
+          <w:color w:val="000000" w:themeColor="text1"/>
           <w:sz w:val="36"/>
           <w:szCs w:val="36"/>
         </w:rPr>
-        <w:t>Submitted by:</w:t>
-      </w:r>
-    </w:p>
-    <w:p>
-      <w:pPr>
-        <w:pStyle w:val="ListParagraph"/>
-        <w:numPr>
-          <w:ilvl w:val="0"/>
-          <w:numId w:val="1"/>
-        </w:numPr>
-        <w:rPr>
-          <w:i/>
-          <w:iCs/>
+      </w:pPr>
+      <w:r>
+        <w:rPr>
+          <w:b/>
+          <w:bCs/>
+          <w:color w:val="000000" w:themeColor="text1"/>
           <w:sz w:val="36"/>
           <w:szCs w:val="36"/>
-        </w:rPr>
-      </w:pPr>
-      <w:r>
-        <w:rPr>
-          <w:i/>
-          <w:iCs/>
-          <w:sz w:val="36"/>
-          <w:szCs w:val="36"/>
-        </w:rPr>
-        <w:t>2307073 – Khalid Bin Atik</w:t>
-      </w:r>
-    </w:p>
-    <w:p>
-      <w:pPr>
-        <w:pStyle w:val="ListParagraph"/>
-        <w:numPr>
-          <w:ilvl w:val="0"/>
-          <w:numId w:val="1"/>
-        </w:numPr>
-        <w:rPr>
-          <w:i/>
-          <w:iCs/>
-          <w:sz w:val="36"/>
-          <w:szCs w:val="36"/>
-        </w:rPr>
-      </w:pPr>
-      <w:r>
-        <w:rPr>
-          <w:i/>
-          <w:iCs/>
-          <w:sz w:val="36"/>
-          <w:szCs w:val="36"/>
-        </w:rPr>
-        <w:t>2307074 – MD. Abdullahil Kafi</w:t>
-      </w:r>
-    </w:p>
-    <w:p>
-      <w:pPr>
-        <w:pStyle w:val="ListParagraph"/>
-        <w:numPr>
-          <w:ilvl w:val="0"/>
-          <w:numId w:val="1"/>
-        </w:numPr>
-        <w:rPr>
-          <w:i/>
-          <w:iCs/>
-          <w:sz w:val="36"/>
-          <w:szCs w:val="36"/>
-        </w:rPr>
-      </w:pPr>
-      <w:r>
-        <w:rPr>
-          <w:i/>
-          <w:iCs/>
-          <w:sz w:val="36"/>
-          <w:szCs w:val="36"/>
-        </w:rPr>
-        <w:t>2307076 – MD. Habibur Rahman</w:t>
-      </w:r>
-    </w:p>
-    <w:p>
-      <w:pPr>
-        <w:rPr>
-          <w:b/>
-          <w:bCs/>
-          <w:sz w:val="36"/>
-          <w:szCs w:val="36"/>
-        </w:rPr>
-      </w:pPr>
-      <w:r>
-        <w:rPr>
-          <w:b/>
-          <w:bCs/>
-          <w:sz w:val="36"/>
-          <w:szCs w:val="36"/>
-        </w:rPr>
-        <w:t>Instructor:</w:t>
-      </w:r>
-    </w:p>
-    <w:p>
-      <w:pPr>
-        <w:pStyle w:val="ListParagraph"/>
-        <w:numPr>
-          <w:ilvl w:val="0"/>
-          <w:numId w:val="2"/>
-        </w:numPr>
-        <w:rPr>
-          <w:b/>
-          <w:bCs/>
-          <w:sz w:val="36"/>
-          <w:szCs w:val="36"/>
-        </w:rPr>
-      </w:pPr>
-      <w:r>
-        <w:rPr>
-          <w:b/>
-          <w:bCs/>
-          <w:sz w:val="36"/>
-          <w:szCs w:val="36"/>
-        </w:rPr>
-        <w:t xml:space="preserve">Md </w:t>
-      </w:r>
-      <w:proofErr w:type="spellStart"/>
-      <w:r>
-        <w:rPr>
-          <w:b/>
-          <w:bCs/>
-          <w:sz w:val="36"/>
-          <w:szCs w:val="36"/>
-        </w:rPr>
-        <w:t>Nazirulhasan</w:t>
-      </w:r>
-      <w:proofErr w:type="spellEnd"/>
-      <w:r>
-        <w:rPr>
-          <w:b/>
-          <w:bCs/>
-          <w:sz w:val="36"/>
-          <w:szCs w:val="36"/>
-        </w:rPr>
-        <w:t xml:space="preserve"> Shawon</w:t>
-      </w:r>
-    </w:p>
-    <w:p>
-      <w:pPr>
-        <w:pStyle w:val="ListParagraph"/>
-        <w:numPr>
-          <w:ilvl w:val="0"/>
-          <w:numId w:val="2"/>
-        </w:numPr>
-        <w:rPr>
-          <w:sz w:val="36"/>
-          <w:szCs w:val="36"/>
-        </w:rPr>
-      </w:pPr>
-      <w:r>
-        <w:rPr>
-          <w:b/>
-          <w:bCs/>
-          <w:sz w:val="36"/>
-          <w:szCs w:val="36"/>
-        </w:rPr>
-        <w:t>M</w:t>
-      </w:r>
-      <w:r>
-        <w:rPr>
-          <w:b/>
-          <w:bCs/>
-          <w:sz w:val="36"/>
-          <w:szCs w:val="36"/>
-        </w:rPr>
-        <w:t>d</w:t>
-      </w:r>
-      <w:r>
-        <w:rPr>
-          <w:b/>
-          <w:bCs/>
-          <w:sz w:val="36"/>
-          <w:szCs w:val="36"/>
-        </w:rPr>
-        <w:t xml:space="preserve"> </w:t>
-      </w:r>
-      <w:proofErr w:type="spellStart"/>
-      <w:r>
-        <w:rPr>
-          <w:b/>
-          <w:bCs/>
-          <w:sz w:val="36"/>
-          <w:szCs w:val="36"/>
-        </w:rPr>
-        <w:t>Tajmilur</w:t>
-      </w:r>
-      <w:proofErr w:type="spellEnd"/>
-      <w:r>
-        <w:rPr>
-          <w:b/>
-          <w:bCs/>
-          <w:sz w:val="36"/>
-          <w:szCs w:val="36"/>
-        </w:rPr>
-        <w:t xml:space="preserve"> Rahman</w:t>
-      </w:r>
-    </w:p>
-    <w:p>
-      <w:pPr>
-        <w:rPr>
-          <w:sz w:val="36"/>
-          <w:szCs w:val="36"/>
-        </w:rPr>
-      </w:pPr>
-    </w:p>
-    <w:p>
-      <w:pPr>
-        <w:rPr>
-          <w:sz w:val="36"/>
-          <w:szCs w:val="36"/>
-        </w:rPr>
-      </w:pPr>
-      <w:r>
-        <w:rPr>
-          <w:sz w:val="36"/>
-          <w:szCs w:val="36"/>
-        </w:rPr>
-        <w:t xml:space="preserve">Submission </w:t>
-      </w:r>
-      <w:proofErr w:type="gramStart"/>
-      <w:r>
-        <w:rPr>
-          <w:sz w:val="36"/>
-          <w:szCs w:val="36"/>
-        </w:rPr>
-        <w:t>Date :</w:t>
-      </w:r>
-      <w:proofErr w:type="gramEnd"/>
-      <w:r>
-        <w:rPr>
-          <w:sz w:val="36"/>
-          <w:szCs w:val="36"/>
-        </w:rPr>
-        <w:t xml:space="preserve"> 29-01-2025</w:t>
-      </w:r>
-      <w:r>
-        <w:rPr>
-          <w:sz w:val="36"/>
-          <w:szCs w:val="36"/>
-        </w:rPr>
-        <w:br w:type="page"/>
-      </w:r>
-    </w:p>
-    <w:p>
-      <w:pPr>
-        <w:rPr>
-          <w:color w:val="00B050"/>
-          <w:sz w:val="32"/>
-          <w:szCs w:val="32"/>
-        </w:rPr>
-      </w:pPr>
-      <w:proofErr w:type="gramStart"/>
-      <w:r>
-        <w:rPr>
-          <w:b/>
-          <w:bCs/>
-          <w:color w:val="00B050"/>
-          <w:sz w:val="32"/>
-          <w:szCs w:val="32"/>
-        </w:rPr>
-        <w:lastRenderedPageBreak/>
-        <w:t xml:space="preserve">Introduction </w:t>
-      </w:r>
-      <w:r>
-        <w:rPr>
-          <w:color w:val="00B050"/>
-          <w:sz w:val="32"/>
-          <w:szCs w:val="32"/>
-        </w:rPr>
-        <w:t>:</w:t>
-      </w:r>
-      <w:proofErr w:type="gramEnd"/>
-    </w:p>
-    <w:p>
-      <w:pPr>
-        <w:rPr>
-          <w:sz w:val="32"/>
-          <w:szCs w:val="32"/>
-        </w:rPr>
-      </w:pPr>
-      <w:r>
-        <w:rPr>
-          <w:sz w:val="32"/>
-          <w:szCs w:val="32"/>
-        </w:rPr>
-        <w:t xml:space="preserve">This project focuses on developing a </w:t>
-      </w:r>
-      <w:r>
-        <w:rPr>
-          <w:b/>
-          <w:bCs/>
-          <w:sz w:val="32"/>
-          <w:szCs w:val="32"/>
-        </w:rPr>
-        <w:t>Student Management System</w:t>
-      </w:r>
-      <w:r>
-        <w:rPr>
-          <w:sz w:val="32"/>
-          <w:szCs w:val="32"/>
-        </w:rPr>
-        <w:t xml:space="preserve"> using the C programming language to efficiently handle student information at our university. It includes features for student sign-up, login, searching, updating, and deleting records, along with modules for </w:t>
-      </w:r>
-      <w:r>
-        <w:rPr>
-          <w:b/>
-          <w:bCs/>
-          <w:sz w:val="32"/>
-          <w:szCs w:val="32"/>
-        </w:rPr>
-        <w:t>Class Representative elections</w:t>
-      </w:r>
-      <w:r>
-        <w:rPr>
-          <w:sz w:val="32"/>
-          <w:szCs w:val="32"/>
-        </w:rPr>
-        <w:t xml:space="preserve">, </w:t>
-      </w:r>
-      <w:r>
-        <w:rPr>
-          <w:b/>
-          <w:bCs/>
-          <w:sz w:val="32"/>
-          <w:szCs w:val="32"/>
-        </w:rPr>
-        <w:t>course registration</w:t>
-      </w:r>
-      <w:r>
-        <w:rPr>
-          <w:sz w:val="32"/>
-          <w:szCs w:val="32"/>
-        </w:rPr>
-        <w:t xml:space="preserve">, </w:t>
-      </w:r>
-      <w:r>
-        <w:rPr>
-          <w:b/>
-          <w:bCs/>
-          <w:sz w:val="32"/>
-          <w:szCs w:val="32"/>
-        </w:rPr>
-        <w:t>term-wise grade sheets</w:t>
-      </w:r>
-      <w:r>
-        <w:rPr>
-          <w:sz w:val="32"/>
-          <w:szCs w:val="32"/>
-        </w:rPr>
-        <w:t xml:space="preserve">, and </w:t>
-      </w:r>
-      <w:r>
-        <w:rPr>
-          <w:b/>
-          <w:bCs/>
-          <w:sz w:val="32"/>
-          <w:szCs w:val="32"/>
-        </w:rPr>
-        <w:t>GPA calculation</w:t>
-      </w:r>
-      <w:r>
-        <w:rPr>
-          <w:sz w:val="32"/>
-          <w:szCs w:val="32"/>
-        </w:rPr>
-        <w:t xml:space="preserve">. </w:t>
-      </w:r>
-    </w:p>
-    <w:p>
-      <w:pPr>
-        <w:rPr>
-          <w:b/>
-          <w:bCs/>
-          <w:color w:val="00B050"/>
-          <w:sz w:val="32"/>
-          <w:szCs w:val="32"/>
-        </w:rPr>
-      </w:pPr>
-      <w:proofErr w:type="gramStart"/>
-      <w:r>
-        <w:rPr>
-          <w:b/>
-          <w:bCs/>
-          <w:color w:val="00B050"/>
-          <w:sz w:val="32"/>
-          <w:szCs w:val="32"/>
-        </w:rPr>
-        <w:t>Description :</w:t>
-      </w:r>
-      <w:proofErr w:type="gramEnd"/>
-    </w:p>
-    <w:p>
-      <w:pPr>
-        <w:rPr>
-          <w:color w:val="000000" w:themeColor="text1"/>
-          <w:sz w:val="32"/>
-          <w:szCs w:val="32"/>
-        </w:rPr>
-      </w:pPr>
-      <w:r>
-        <w:rPr>
-          <w:color w:val="000000" w:themeColor="text1"/>
-          <w:sz w:val="32"/>
-          <w:szCs w:val="32"/>
         </w:rPr>
         <w:t>Students can-</w:t>
       </w:r>
@@ -648,11 +727,39 @@
       </w:pPr>
       <w:r>
         <w:rPr>
+          <w:b/>
+          <w:bCs/>
           <w:color w:val="000000" w:themeColor="text1"/>
           <w:sz w:val="32"/>
           <w:szCs w:val="32"/>
         </w:rPr>
         <w:t>Sign-up</w:t>
+      </w:r>
+      <w:r>
+        <w:rPr>
+          <w:b/>
+          <w:bCs/>
+          <w:color w:val="000000" w:themeColor="text1"/>
+          <w:sz w:val="32"/>
+          <w:szCs w:val="32"/>
+        </w:rPr>
+        <w:t xml:space="preserve"> :</w:t>
+      </w:r>
+      <w:r>
+        <w:rPr>
+          <w:color w:val="000000" w:themeColor="text1"/>
+          <w:sz w:val="32"/>
+          <w:szCs w:val="32"/>
+        </w:rPr>
+        <w:t xml:space="preserve"> </w:t>
+      </w:r>
+      <w:r>
+        <w:rPr>
+          <w:color w:val="000000" w:themeColor="text1"/>
+          <w:sz w:val="32"/>
+          <w:szCs w:val="32"/>
+        </w:rPr>
+        <w:t>Students can create a new account by providing their personal and academic information.</w:t>
       </w:r>
     </w:p>
     <w:p>
@@ -670,11 +777,39 @@
       </w:pPr>
       <w:r>
         <w:rPr>
+          <w:b/>
+          <w:bCs/>
           <w:color w:val="000000" w:themeColor="text1"/>
           <w:sz w:val="32"/>
           <w:szCs w:val="32"/>
         </w:rPr>
         <w:t>Log in</w:t>
+      </w:r>
+      <w:r>
+        <w:rPr>
+          <w:b/>
+          <w:bCs/>
+          <w:color w:val="000000" w:themeColor="text1"/>
+          <w:sz w:val="32"/>
+          <w:szCs w:val="32"/>
+        </w:rPr>
+        <w:t xml:space="preserve"> :</w:t>
+      </w:r>
+      <w:r>
+        <w:rPr>
+          <w:color w:val="000000" w:themeColor="text1"/>
+          <w:sz w:val="32"/>
+          <w:szCs w:val="32"/>
+        </w:rPr>
+        <w:t xml:space="preserve"> </w:t>
+      </w:r>
+      <w:r>
+        <w:rPr>
+          <w:color w:val="000000" w:themeColor="text1"/>
+          <w:sz w:val="32"/>
+          <w:szCs w:val="32"/>
+        </w:rPr>
+        <w:t>Students can securely access their accounts using their credentials.</w:t>
       </w:r>
     </w:p>
     <w:p>
@@ -692,11 +827,39 @@
       </w:pPr>
       <w:r>
         <w:rPr>
+          <w:b/>
+          <w:bCs/>
           <w:color w:val="000000" w:themeColor="text1"/>
           <w:sz w:val="32"/>
           <w:szCs w:val="32"/>
         </w:rPr>
         <w:t>View information</w:t>
+      </w:r>
+      <w:r>
+        <w:rPr>
+          <w:b/>
+          <w:bCs/>
+          <w:color w:val="000000" w:themeColor="text1"/>
+          <w:sz w:val="32"/>
+          <w:szCs w:val="32"/>
+        </w:rPr>
+        <w:t xml:space="preserve"> :</w:t>
+      </w:r>
+      <w:r>
+        <w:rPr>
+          <w:color w:val="000000" w:themeColor="text1"/>
+          <w:sz w:val="32"/>
+          <w:szCs w:val="32"/>
+        </w:rPr>
+        <w:t xml:space="preserve"> </w:t>
+      </w:r>
+      <w:r>
+        <w:rPr>
+          <w:color w:val="000000" w:themeColor="text1"/>
+          <w:sz w:val="32"/>
+          <w:szCs w:val="32"/>
+        </w:rPr>
+        <w:t>Students can check their stored personal and academic details.</w:t>
       </w:r>
     </w:p>
     <w:p>
@@ -714,11 +877,39 @@
       </w:pPr>
       <w:r>
         <w:rPr>
+          <w:b/>
+          <w:bCs/>
           <w:color w:val="000000" w:themeColor="text1"/>
           <w:sz w:val="32"/>
           <w:szCs w:val="32"/>
         </w:rPr>
         <w:t>Edit information</w:t>
+      </w:r>
+      <w:r>
+        <w:rPr>
+          <w:b/>
+          <w:bCs/>
+          <w:color w:val="000000" w:themeColor="text1"/>
+          <w:sz w:val="32"/>
+          <w:szCs w:val="32"/>
+        </w:rPr>
+        <w:t xml:space="preserve"> :</w:t>
+      </w:r>
+      <w:r>
+        <w:rPr>
+          <w:color w:val="000000" w:themeColor="text1"/>
+          <w:sz w:val="32"/>
+          <w:szCs w:val="32"/>
+        </w:rPr>
+        <w:t xml:space="preserve"> </w:t>
+      </w:r>
+      <w:r>
+        <w:rPr>
+          <w:color w:val="000000" w:themeColor="text1"/>
+          <w:sz w:val="32"/>
+          <w:szCs w:val="32"/>
+        </w:rPr>
+        <w:t>Students can update or modify their personal and academic details as needed.</w:t>
       </w:r>
     </w:p>
     <w:p>
@@ -736,11 +927,39 @@
       </w:pPr>
       <w:r>
         <w:rPr>
+          <w:b/>
+          <w:bCs/>
           <w:color w:val="000000" w:themeColor="text1"/>
           <w:sz w:val="32"/>
           <w:szCs w:val="32"/>
         </w:rPr>
         <w:t>Delete account</w:t>
+      </w:r>
+      <w:r>
+        <w:rPr>
+          <w:b/>
+          <w:bCs/>
+          <w:color w:val="000000" w:themeColor="text1"/>
+          <w:sz w:val="32"/>
+          <w:szCs w:val="32"/>
+        </w:rPr>
+        <w:t xml:space="preserve"> :</w:t>
+      </w:r>
+      <w:r>
+        <w:rPr>
+          <w:color w:val="000000" w:themeColor="text1"/>
+          <w:sz w:val="32"/>
+          <w:szCs w:val="32"/>
+        </w:rPr>
+        <w:t xml:space="preserve"> </w:t>
+      </w:r>
+      <w:r>
+        <w:rPr>
+          <w:color w:val="000000" w:themeColor="text1"/>
+          <w:sz w:val="32"/>
+          <w:szCs w:val="32"/>
+        </w:rPr>
+        <w:t>Students have the option to permanently remove their account from the system.</w:t>
       </w:r>
     </w:p>
     <w:p>
@@ -758,11 +977,39 @@
       </w:pPr>
       <w:r>
         <w:rPr>
+          <w:b/>
+          <w:bCs/>
           <w:color w:val="000000" w:themeColor="text1"/>
           <w:sz w:val="32"/>
           <w:szCs w:val="32"/>
         </w:rPr>
         <w:t>Register for a course</w:t>
+      </w:r>
+      <w:r>
+        <w:rPr>
+          <w:b/>
+          <w:bCs/>
+          <w:color w:val="000000" w:themeColor="text1"/>
+          <w:sz w:val="32"/>
+          <w:szCs w:val="32"/>
+        </w:rPr>
+        <w:t xml:space="preserve"> :</w:t>
+      </w:r>
+      <w:r>
+        <w:rPr>
+          <w:color w:val="000000" w:themeColor="text1"/>
+          <w:sz w:val="32"/>
+          <w:szCs w:val="32"/>
+        </w:rPr>
+        <w:t xml:space="preserve"> </w:t>
+      </w:r>
+      <w:r>
+        <w:rPr>
+          <w:color w:val="000000" w:themeColor="text1"/>
+          <w:sz w:val="32"/>
+          <w:szCs w:val="32"/>
+        </w:rPr>
+        <w:t>Students can enroll in available courses for the current term or semester.</w:t>
       </w:r>
     </w:p>
     <w:p>
@@ -780,11 +1027,39 @@
       </w:pPr>
       <w:r>
         <w:rPr>
+          <w:b/>
+          <w:bCs/>
           <w:color w:val="000000" w:themeColor="text1"/>
           <w:sz w:val="32"/>
           <w:szCs w:val="32"/>
         </w:rPr>
         <w:t>View Result</w:t>
+      </w:r>
+      <w:r>
+        <w:rPr>
+          <w:b/>
+          <w:bCs/>
+          <w:color w:val="000000" w:themeColor="text1"/>
+          <w:sz w:val="32"/>
+          <w:szCs w:val="32"/>
+        </w:rPr>
+        <w:t xml:space="preserve"> :</w:t>
+      </w:r>
+      <w:r>
+        <w:rPr>
+          <w:color w:val="000000" w:themeColor="text1"/>
+          <w:sz w:val="32"/>
+          <w:szCs w:val="32"/>
+        </w:rPr>
+        <w:t xml:space="preserve"> </w:t>
+      </w:r>
+      <w:r>
+        <w:rPr>
+          <w:color w:val="000000" w:themeColor="text1"/>
+          <w:sz w:val="32"/>
+          <w:szCs w:val="32"/>
+        </w:rPr>
+        <w:t>Students can view their term-wise results and grades.</w:t>
       </w:r>
     </w:p>
     <w:p>
@@ -802,26 +1077,76 @@
       </w:pPr>
       <w:r>
         <w:rPr>
+          <w:b/>
+          <w:bCs/>
           <w:color w:val="000000" w:themeColor="text1"/>
           <w:sz w:val="32"/>
           <w:szCs w:val="32"/>
         </w:rPr>
         <w:t>Log out</w:t>
       </w:r>
-    </w:p>
-    <w:p>
-      <w:pPr>
-        <w:rPr>
-          <w:color w:val="000000" w:themeColor="text1"/>
-          <w:sz w:val="32"/>
-          <w:szCs w:val="32"/>
-        </w:rPr>
-      </w:pPr>
-      <w:r>
-        <w:rPr>
-          <w:color w:val="000000" w:themeColor="text1"/>
-          <w:sz w:val="32"/>
-          <w:szCs w:val="32"/>
+      <w:r>
+        <w:rPr>
+          <w:b/>
+          <w:bCs/>
+          <w:color w:val="000000" w:themeColor="text1"/>
+          <w:sz w:val="32"/>
+          <w:szCs w:val="32"/>
+        </w:rPr>
+        <w:t xml:space="preserve"> :</w:t>
+      </w:r>
+      <w:r>
+        <w:rPr>
+          <w:color w:val="000000" w:themeColor="text1"/>
+          <w:sz w:val="32"/>
+          <w:szCs w:val="32"/>
+        </w:rPr>
+        <w:t xml:space="preserve"> </w:t>
+      </w:r>
+      <w:r>
+        <w:rPr>
+          <w:color w:val="000000" w:themeColor="text1"/>
+          <w:sz w:val="32"/>
+          <w:szCs w:val="32"/>
+        </w:rPr>
+        <w:t>Students can securely exit the system after completing their tasks.</w:t>
+      </w:r>
+    </w:p>
+    <w:p>
+      <w:pPr>
+        <w:rPr>
+          <w:color w:val="000000" w:themeColor="text1"/>
+          <w:sz w:val="32"/>
+          <w:szCs w:val="32"/>
+        </w:rPr>
+      </w:pPr>
+    </w:p>
+    <w:p>
+      <w:pPr>
+        <w:rPr>
+          <w:color w:val="000000" w:themeColor="text1"/>
+          <w:sz w:val="32"/>
+          <w:szCs w:val="32"/>
+        </w:rPr>
+      </w:pPr>
+    </w:p>
+    <w:p>
+      <w:pPr>
+        <w:rPr>
+          <w:b/>
+          <w:bCs/>
+          <w:color w:val="000000" w:themeColor="text1"/>
+          <w:sz w:val="36"/>
+          <w:szCs w:val="36"/>
+        </w:rPr>
+      </w:pPr>
+      <w:r>
+        <w:rPr>
+          <w:b/>
+          <w:bCs/>
+          <w:color w:val="000000" w:themeColor="text1"/>
+          <w:sz w:val="36"/>
+          <w:szCs w:val="36"/>
         </w:rPr>
         <w:t>Teachers can-</w:t>
       </w:r>
@@ -841,11 +1166,39 @@
       </w:pPr>
       <w:r>
         <w:rPr>
+          <w:b/>
+          <w:bCs/>
           <w:color w:val="000000" w:themeColor="text1"/>
           <w:sz w:val="32"/>
           <w:szCs w:val="32"/>
         </w:rPr>
         <w:t>Sign-up</w:t>
+      </w:r>
+      <w:r>
+        <w:rPr>
+          <w:b/>
+          <w:bCs/>
+          <w:color w:val="000000" w:themeColor="text1"/>
+          <w:sz w:val="32"/>
+          <w:szCs w:val="32"/>
+        </w:rPr>
+        <w:t xml:space="preserve"> :</w:t>
+      </w:r>
+      <w:r>
+        <w:rPr>
+          <w:color w:val="000000" w:themeColor="text1"/>
+          <w:sz w:val="32"/>
+          <w:szCs w:val="32"/>
+        </w:rPr>
+        <w:t xml:space="preserve"> </w:t>
+      </w:r>
+      <w:r>
+        <w:rPr>
+          <w:color w:val="000000" w:themeColor="text1"/>
+          <w:sz w:val="32"/>
+          <w:szCs w:val="32"/>
+        </w:rPr>
+        <w:t>Teachers can create their accounts by providing the required information.</w:t>
       </w:r>
     </w:p>
     <w:p>
@@ -863,11 +1216,31 @@
       </w:pPr>
       <w:r>
         <w:rPr>
+          <w:b/>
+          <w:bCs/>
           <w:color w:val="000000" w:themeColor="text1"/>
           <w:sz w:val="32"/>
           <w:szCs w:val="32"/>
         </w:rPr>
         <w:t>Log in</w:t>
+      </w:r>
+      <w:r>
+        <w:rPr>
+          <w:b/>
+          <w:bCs/>
+          <w:color w:val="000000" w:themeColor="text1"/>
+          <w:sz w:val="32"/>
+          <w:szCs w:val="32"/>
+        </w:rPr>
+        <w:t xml:space="preserve"> :</w:t>
+      </w:r>
+      <w:r>
+        <w:rPr>
+          <w:color w:val="000000" w:themeColor="text1"/>
+          <w:sz w:val="32"/>
+          <w:szCs w:val="32"/>
+        </w:rPr>
+        <w:t xml:space="preserve"> Teachers can log in to their accounts using their credentials.</w:t>
       </w:r>
     </w:p>
     <w:p>
@@ -885,11 +1258,31 @@
       </w:pPr>
       <w:r>
         <w:rPr>
+          <w:b/>
+          <w:bCs/>
           <w:color w:val="000000" w:themeColor="text1"/>
           <w:sz w:val="32"/>
           <w:szCs w:val="32"/>
         </w:rPr>
         <w:t>View information</w:t>
+      </w:r>
+      <w:r>
+        <w:rPr>
+          <w:b/>
+          <w:bCs/>
+          <w:color w:val="000000" w:themeColor="text1"/>
+          <w:sz w:val="32"/>
+          <w:szCs w:val="32"/>
+        </w:rPr>
+        <w:t xml:space="preserve"> :</w:t>
+      </w:r>
+      <w:r>
+        <w:rPr>
+          <w:color w:val="000000" w:themeColor="text1"/>
+          <w:sz w:val="32"/>
+          <w:szCs w:val="32"/>
+        </w:rPr>
+        <w:t xml:space="preserve">  Teachers can access and review their stored profile details.</w:t>
       </w:r>
     </w:p>
     <w:p>
@@ -907,11 +1300,39 @@
       </w:pPr>
       <w:r>
         <w:rPr>
+          <w:b/>
+          <w:bCs/>
           <w:color w:val="000000" w:themeColor="text1"/>
           <w:sz w:val="32"/>
           <w:szCs w:val="32"/>
         </w:rPr>
         <w:t>Edit information</w:t>
+      </w:r>
+      <w:r>
+        <w:rPr>
+          <w:b/>
+          <w:bCs/>
+          <w:color w:val="000000" w:themeColor="text1"/>
+          <w:sz w:val="32"/>
+          <w:szCs w:val="32"/>
+        </w:rPr>
+        <w:t xml:space="preserve"> :</w:t>
+      </w:r>
+      <w:r>
+        <w:rPr>
+          <w:color w:val="000000" w:themeColor="text1"/>
+          <w:sz w:val="32"/>
+          <w:szCs w:val="32"/>
+        </w:rPr>
+        <w:t xml:space="preserve"> </w:t>
+      </w:r>
+      <w:r>
+        <w:rPr>
+          <w:color w:val="000000" w:themeColor="text1"/>
+          <w:sz w:val="32"/>
+          <w:szCs w:val="32"/>
+        </w:rPr>
+        <w:t>Teachers can update or modify their profile details.</w:t>
       </w:r>
     </w:p>
     <w:p>
@@ -929,11 +1350,39 @@
       </w:pPr>
       <w:r>
         <w:rPr>
-          <w:color w:val="000000" w:themeColor="text1"/>
-          <w:sz w:val="32"/>
-          <w:szCs w:val="32"/>
-        </w:rPr>
-        <w:t>Calculate GPA</w:t>
+          <w:b/>
+          <w:bCs/>
+          <w:color w:val="000000" w:themeColor="text1"/>
+          <w:sz w:val="32"/>
+          <w:szCs w:val="32"/>
+        </w:rPr>
+        <w:t>Insert Students Result</w:t>
+      </w:r>
+      <w:r>
+        <w:rPr>
+          <w:b/>
+          <w:bCs/>
+          <w:color w:val="000000" w:themeColor="text1"/>
+          <w:sz w:val="32"/>
+          <w:szCs w:val="32"/>
+        </w:rPr>
+        <w:t xml:space="preserve"> :</w:t>
+      </w:r>
+      <w:r>
+        <w:rPr>
+          <w:color w:val="000000" w:themeColor="text1"/>
+          <w:sz w:val="32"/>
+          <w:szCs w:val="32"/>
+        </w:rPr>
+        <w:t xml:space="preserve"> </w:t>
+      </w:r>
+      <w:r>
+        <w:rPr>
+          <w:color w:val="000000" w:themeColor="text1"/>
+          <w:sz w:val="32"/>
+          <w:szCs w:val="32"/>
+        </w:rPr>
+        <w:t>Teachers can input and save students' results and grades into the system.</w:t>
       </w:r>
     </w:p>
     <w:p>
@@ -951,11 +1400,39 @@
       </w:pPr>
       <w:r>
         <w:rPr>
+          <w:b/>
+          <w:bCs/>
           <w:color w:val="000000" w:themeColor="text1"/>
           <w:sz w:val="32"/>
           <w:szCs w:val="32"/>
         </w:rPr>
         <w:t>Calculate CGPA</w:t>
+      </w:r>
+      <w:r>
+        <w:rPr>
+          <w:b/>
+          <w:bCs/>
+          <w:color w:val="000000" w:themeColor="text1"/>
+          <w:sz w:val="32"/>
+          <w:szCs w:val="32"/>
+        </w:rPr>
+        <w:t xml:space="preserve"> :</w:t>
+      </w:r>
+      <w:r>
+        <w:rPr>
+          <w:color w:val="000000" w:themeColor="text1"/>
+          <w:sz w:val="32"/>
+          <w:szCs w:val="32"/>
+        </w:rPr>
+        <w:t xml:space="preserve"> </w:t>
+      </w:r>
+      <w:r>
+        <w:rPr>
+          <w:color w:val="000000" w:themeColor="text1"/>
+          <w:sz w:val="32"/>
+          <w:szCs w:val="32"/>
+        </w:rPr>
+        <w:t>Teachers can calculate the Cumulative Grade Point Average (CGPA) for students over multiple terms.</w:t>
       </w:r>
     </w:p>
     <w:p>
@@ -973,11 +1450,39 @@
       </w:pPr>
       <w:r>
         <w:rPr>
+          <w:b/>
+          <w:bCs/>
           <w:color w:val="000000" w:themeColor="text1"/>
           <w:sz w:val="32"/>
           <w:szCs w:val="32"/>
         </w:rPr>
         <w:t>Elect Class Representative</w:t>
+      </w:r>
+      <w:r>
+        <w:rPr>
+          <w:b/>
+          <w:bCs/>
+          <w:color w:val="000000" w:themeColor="text1"/>
+          <w:sz w:val="32"/>
+          <w:szCs w:val="32"/>
+        </w:rPr>
+        <w:t xml:space="preserve"> :</w:t>
+      </w:r>
+      <w:r>
+        <w:rPr>
+          <w:color w:val="000000" w:themeColor="text1"/>
+          <w:sz w:val="32"/>
+          <w:szCs w:val="32"/>
+        </w:rPr>
+        <w:t xml:space="preserve"> </w:t>
+      </w:r>
+      <w:r>
+        <w:rPr>
+          <w:color w:val="000000" w:themeColor="text1"/>
+          <w:sz w:val="32"/>
+          <w:szCs w:val="32"/>
+        </w:rPr>
+        <w:t>Teachers can facilitate and manage the election process for Class Representatives.</w:t>
       </w:r>
     </w:p>
     <w:p>
@@ -995,11 +1500,39 @@
       </w:pPr>
       <w:r>
         <w:rPr>
+          <w:b/>
+          <w:bCs/>
           <w:color w:val="000000" w:themeColor="text1"/>
           <w:sz w:val="32"/>
           <w:szCs w:val="32"/>
         </w:rPr>
         <w:t>Search student’s information and result</w:t>
+      </w:r>
+      <w:r>
+        <w:rPr>
+          <w:b/>
+          <w:bCs/>
+          <w:color w:val="000000" w:themeColor="text1"/>
+          <w:sz w:val="32"/>
+          <w:szCs w:val="32"/>
+        </w:rPr>
+        <w:t xml:space="preserve"> :</w:t>
+      </w:r>
+      <w:r>
+        <w:rPr>
+          <w:color w:val="000000" w:themeColor="text1"/>
+          <w:sz w:val="32"/>
+          <w:szCs w:val="32"/>
+        </w:rPr>
+        <w:t xml:space="preserve"> </w:t>
+      </w:r>
+      <w:r>
+        <w:rPr>
+          <w:color w:val="000000" w:themeColor="text1"/>
+          <w:sz w:val="32"/>
+          <w:szCs w:val="32"/>
+        </w:rPr>
+        <w:t>Teachers can search for and view details of students, including their academic performance.</w:t>
       </w:r>
     </w:p>
     <w:p>
@@ -1017,19 +1550,45 @@
       </w:pPr>
       <w:r>
         <w:rPr>
+          <w:b/>
+          <w:bCs/>
           <w:color w:val="000000" w:themeColor="text1"/>
           <w:sz w:val="32"/>
           <w:szCs w:val="32"/>
         </w:rPr>
         <w:t>Log out</w:t>
       </w:r>
-    </w:p>
-    <w:p>
-      <w:pPr>
-        <w:rPr>
-          <w:b/>
-          <w:bCs/>
-          <w:color w:val="00B050"/>
+      <w:r>
+        <w:rPr>
+          <w:b/>
+          <w:bCs/>
+          <w:color w:val="000000" w:themeColor="text1"/>
+          <w:sz w:val="32"/>
+          <w:szCs w:val="32"/>
+        </w:rPr>
+        <w:t xml:space="preserve"> :</w:t>
+      </w:r>
+      <w:r>
+        <w:rPr>
+          <w:color w:val="000000" w:themeColor="text1"/>
+          <w:sz w:val="32"/>
+          <w:szCs w:val="32"/>
+        </w:rPr>
+        <w:t xml:space="preserve"> </w:t>
+      </w:r>
+      <w:r>
+        <w:rPr>
+          <w:color w:val="000000" w:themeColor="text1"/>
+          <w:sz w:val="32"/>
+          <w:szCs w:val="32"/>
+        </w:rPr>
+        <w:t>Teachers can securely log out of the system after completing their activities.</w:t>
+      </w:r>
+    </w:p>
+    <w:p>
+      <w:pPr>
+        <w:rPr>
+          <w:color w:val="000000" w:themeColor="text1"/>
           <w:sz w:val="32"/>
           <w:szCs w:val="32"/>
         </w:rPr>
@@ -1046,12 +1605,197 @@
         <w:rPr>
           <w:noProof/>
           <w:color w:val="000000" w:themeColor="text1"/>
-          <w:sz w:val="32"/>
-          <w:szCs w:val="32"/>
+          <w:sz w:val="40"/>
+          <w:szCs w:val="40"/>
         </w:rPr>
         <w:lastRenderedPageBreak/>
         <w:drawing>
-          <wp:anchor distT="0" distB="0" distL="114300" distR="114300" simplePos="0" relativeHeight="251659264" behindDoc="1" locked="0" layoutInCell="1" allowOverlap="1" wp14:anchorId="5C666C30" wp14:editId="7391C9A4">
+          <wp:anchor distT="0" distB="0" distL="114300" distR="114300" simplePos="0" relativeHeight="251660288" behindDoc="1" locked="0" layoutInCell="1" allowOverlap="1" wp14:anchorId="20937E78" wp14:editId="0E3223C4">
+            <wp:simplePos x="0" y="0"/>
+            <wp:positionH relativeFrom="margin">
+              <wp:align>right</wp:align>
+            </wp:positionH>
+            <wp:positionV relativeFrom="paragraph">
+              <wp:posOffset>365760</wp:posOffset>
+            </wp:positionV>
+            <wp:extent cx="5943600" cy="1908175"/>
+            <wp:effectExtent l="0" t="0" r="0" b="0"/>
+            <wp:wrapTopAndBottom/>
+            <wp:docPr id="689143414" name="Picture 1"/>
+            <wp:cNvGraphicFramePr>
+              <a:graphicFrameLocks xmlns:a="http://schemas.openxmlformats.org/drawingml/2006/main" noChangeAspect="1"/>
+            </wp:cNvGraphicFramePr>
+            <a:graphic xmlns:a="http://schemas.openxmlformats.org/drawingml/2006/main">
+              <a:graphicData uri="http://schemas.openxmlformats.org/drawingml/2006/picture">
+                <pic:pic xmlns:pic="http://schemas.openxmlformats.org/drawingml/2006/picture">
+                  <pic:nvPicPr>
+                    <pic:cNvPr id="689143414" name=""/>
+                    <pic:cNvPicPr/>
+                  </pic:nvPicPr>
+                  <pic:blipFill>
+                    <a:blip r:embed="rId8">
+                      <a:extLst>
+                        <a:ext uri="{28A0092B-C50C-407E-A947-70E740481C1C}">
+                          <a14:useLocalDpi xmlns:a14="http://schemas.microsoft.com/office/drawing/2010/main" val="0"/>
+                        </a:ext>
+                      </a:extLst>
+                    </a:blip>
+                    <a:stretch>
+                      <a:fillRect/>
+                    </a:stretch>
+                  </pic:blipFill>
+                  <pic:spPr>
+                    <a:xfrm>
+                      <a:off x="0" y="0"/>
+                      <a:ext cx="5947064" cy="1909425"/>
+                    </a:xfrm>
+                    <a:prstGeom prst="rect">
+                      <a:avLst/>
+                    </a:prstGeom>
+                  </pic:spPr>
+                </pic:pic>
+              </a:graphicData>
+            </a:graphic>
+            <wp14:sizeRelH relativeFrom="margin">
+              <wp14:pctWidth>0</wp14:pctWidth>
+            </wp14:sizeRelH>
+            <wp14:sizeRelV relativeFrom="margin">
+              <wp14:pctHeight>0</wp14:pctHeight>
+            </wp14:sizeRelV>
+          </wp:anchor>
+        </w:drawing>
+      </w:r>
+      <w:r>
+        <w:rPr>
+          <w:noProof/>
+          <w:color w:val="000000" w:themeColor="text1"/>
+          <w:sz w:val="40"/>
+          <w:szCs w:val="40"/>
+        </w:rPr>
+        <w:drawing>
+          <wp:anchor distT="0" distB="0" distL="114300" distR="114300" simplePos="0" relativeHeight="251661312" behindDoc="0" locked="0" layoutInCell="1" allowOverlap="1" wp14:anchorId="5BD3D93A" wp14:editId="7AE706FD">
+            <wp:simplePos x="0" y="0"/>
+            <wp:positionH relativeFrom="column">
+              <wp:posOffset>7620</wp:posOffset>
+            </wp:positionH>
+            <wp:positionV relativeFrom="paragraph">
+              <wp:posOffset>5033010</wp:posOffset>
+            </wp:positionV>
+            <wp:extent cx="2965450" cy="3187700"/>
+            <wp:effectExtent l="0" t="0" r="6350" b="0"/>
+            <wp:wrapTopAndBottom/>
+            <wp:docPr id="600386342" name="Picture 1"/>
+            <wp:cNvGraphicFramePr>
+              <a:graphicFrameLocks xmlns:a="http://schemas.openxmlformats.org/drawingml/2006/main" noChangeAspect="1"/>
+            </wp:cNvGraphicFramePr>
+            <a:graphic xmlns:a="http://schemas.openxmlformats.org/drawingml/2006/main">
+              <a:graphicData uri="http://schemas.openxmlformats.org/drawingml/2006/picture">
+                <pic:pic xmlns:pic="http://schemas.openxmlformats.org/drawingml/2006/picture">
+                  <pic:nvPicPr>
+                    <pic:cNvPr id="600386342" name=""/>
+                    <pic:cNvPicPr/>
+                  </pic:nvPicPr>
+                  <pic:blipFill>
+                    <a:blip r:embed="rId9">
+                      <a:extLst>
+                        <a:ext uri="{28A0092B-C50C-407E-A947-70E740481C1C}">
+                          <a14:useLocalDpi xmlns:a14="http://schemas.microsoft.com/office/drawing/2010/main" val="0"/>
+                        </a:ext>
+                      </a:extLst>
+                    </a:blip>
+                    <a:stretch>
+                      <a:fillRect/>
+                    </a:stretch>
+                  </pic:blipFill>
+                  <pic:spPr>
+                    <a:xfrm>
+                      <a:off x="0" y="0"/>
+                      <a:ext cx="2965450" cy="3187700"/>
+                    </a:xfrm>
+                    <a:prstGeom prst="rect">
+                      <a:avLst/>
+                    </a:prstGeom>
+                  </pic:spPr>
+                </pic:pic>
+              </a:graphicData>
+            </a:graphic>
+            <wp14:sizeRelV relativeFrom="margin">
+              <wp14:pctHeight>0</wp14:pctHeight>
+            </wp14:sizeRelV>
+          </wp:anchor>
+        </w:drawing>
+      </w:r>
+      <w:r>
+        <w:rPr>
+          <w:color w:val="000000" w:themeColor="text1"/>
+          <w:sz w:val="40"/>
+          <w:szCs w:val="40"/>
+        </w:rPr>
+        <w:drawing>
+          <wp:anchor distT="0" distB="0" distL="114300" distR="114300" simplePos="0" relativeHeight="251667456" behindDoc="0" locked="0" layoutInCell="1" allowOverlap="1" wp14:anchorId="35B2DE7A" wp14:editId="7BE10E9C">
+            <wp:simplePos x="0" y="0"/>
+            <wp:positionH relativeFrom="margin">
+              <wp:align>right</wp:align>
+            </wp:positionH>
+            <wp:positionV relativeFrom="paragraph">
+              <wp:posOffset>5017135</wp:posOffset>
+            </wp:positionV>
+            <wp:extent cx="2945765" cy="3203575"/>
+            <wp:effectExtent l="0" t="0" r="6985" b="0"/>
+            <wp:wrapTopAndBottom/>
+            <wp:docPr id="410710354" name="Picture 1"/>
+            <wp:cNvGraphicFramePr>
+              <a:graphicFrameLocks xmlns:a="http://schemas.openxmlformats.org/drawingml/2006/main" noChangeAspect="1"/>
+            </wp:cNvGraphicFramePr>
+            <a:graphic xmlns:a="http://schemas.openxmlformats.org/drawingml/2006/main">
+              <a:graphicData uri="http://schemas.openxmlformats.org/drawingml/2006/picture">
+                <pic:pic xmlns:pic="http://schemas.openxmlformats.org/drawingml/2006/picture">
+                  <pic:nvPicPr>
+                    <pic:cNvPr id="410710354" name=""/>
+                    <pic:cNvPicPr/>
+                  </pic:nvPicPr>
+                  <pic:blipFill>
+                    <a:blip r:embed="rId10">
+                      <a:extLst>
+                        <a:ext uri="{28A0092B-C50C-407E-A947-70E740481C1C}">
+                          <a14:useLocalDpi xmlns:a14="http://schemas.microsoft.com/office/drawing/2010/main" val="0"/>
+                        </a:ext>
+                      </a:extLst>
+                    </a:blip>
+                    <a:stretch>
+                      <a:fillRect/>
+                    </a:stretch>
+                  </pic:blipFill>
+                  <pic:spPr>
+                    <a:xfrm>
+                      <a:off x="0" y="0"/>
+                      <a:ext cx="2951701" cy="3210390"/>
+                    </a:xfrm>
+                    <a:prstGeom prst="rect">
+                      <a:avLst/>
+                    </a:prstGeom>
+                  </pic:spPr>
+                </pic:pic>
+              </a:graphicData>
+            </a:graphic>
+            <wp14:sizeRelH relativeFrom="margin">
+              <wp14:pctWidth>0</wp14:pctWidth>
+            </wp14:sizeRelH>
+            <wp14:sizeRelV relativeFrom="margin">
+              <wp14:pctHeight>0</wp14:pctHeight>
+            </wp14:sizeRelV>
+          </wp:anchor>
+        </w:drawing>
+      </w:r>
+      <w:r>
+        <w:rPr>
+          <w:noProof/>
+          <w:color w:val="000000" w:themeColor="text1"/>
+          <w:sz w:val="40"/>
+          <w:szCs w:val="40"/>
+        </w:rPr>
+        <w:drawing>
+          <wp:anchor distT="0" distB="0" distL="114300" distR="114300" simplePos="0" relativeHeight="251659264" behindDoc="1" locked="0" layoutInCell="1" allowOverlap="1" wp14:anchorId="5C666C30" wp14:editId="690861CE">
             <wp:simplePos x="0" y="0"/>
             <wp:positionH relativeFrom="margin">
               <wp:align>right</wp:align>
@@ -1074,7 +1818,7 @@
                     <pic:cNvPicPr/>
                   </pic:nvPicPr>
                   <pic:blipFill>
-                    <a:blip r:embed="rId6">
+                    <a:blip r:embed="rId11">
                       <a:extLst>
                         <a:ext uri="{28A0092B-C50C-407E-A947-70E740481C1C}">
                           <a14:useLocalDpi xmlns:a14="http://schemas.microsoft.com/office/drawing/2010/main" val="0"/>
@@ -1108,32 +1852,81 @@
       </w:r>
       <w:r>
         <w:rPr>
+          <w:b/>
+          <w:bCs/>
+          <w:color w:val="00B050"/>
+          <w:sz w:val="40"/>
+          <w:szCs w:val="40"/>
+        </w:rPr>
+        <w:t>Sample Screenshots:</w:t>
+      </w:r>
+      <w:r>
+        <w:rPr>
+          <w:color w:val="000000" w:themeColor="text1"/>
+          <w:sz w:val="40"/>
+          <w:szCs w:val="40"/>
+        </w:rPr>
+        <w:t xml:space="preserve"> </w:t>
+      </w:r>
+    </w:p>
+    <w:p>
+      <w:pPr>
+        <w:rPr>
+          <w:b/>
+          <w:bCs/>
+          <w:color w:val="000000" w:themeColor="text1"/>
+          <w:sz w:val="32"/>
+          <w:szCs w:val="32"/>
+        </w:rPr>
+      </w:pPr>
+      <w:r>
+        <w:rPr>
+          <w:color w:val="000000" w:themeColor="text1"/>
+          <w:sz w:val="32"/>
+          <w:szCs w:val="32"/>
+        </w:rPr>
+        <w:br w:type="page"/>
+      </w:r>
+      <w:r>
+        <w:rPr>
+          <w:b/>
+          <w:bCs/>
+          <w:color w:val="00B050"/>
+          <w:sz w:val="40"/>
+          <w:szCs w:val="40"/>
+        </w:rPr>
+        <w:lastRenderedPageBreak/>
+        <w:t xml:space="preserve">Diagram : </w:t>
+      </w:r>
+    </w:p>
+    <w:p>
+      <w:pPr>
+        <w:rPr>
+          <w:color w:val="000000" w:themeColor="text1"/>
+          <w:sz w:val="32"/>
+          <w:szCs w:val="32"/>
+        </w:rPr>
+      </w:pPr>
+      <w:r>
+        <w:rPr>
           <w:noProof/>
           <w:color w:val="000000" w:themeColor="text1"/>
           <w:sz w:val="32"/>
           <w:szCs w:val="32"/>
         </w:rPr>
         <w:drawing>
-          <wp:anchor distT="0" distB="0" distL="114300" distR="114300" simplePos="0" relativeHeight="251662336" behindDoc="0" locked="0" layoutInCell="1" allowOverlap="1" wp14:anchorId="356A5ED1" wp14:editId="28A0B3B7">
+          <wp:anchor distT="0" distB="0" distL="114300" distR="114300" simplePos="0" relativeHeight="251668480" behindDoc="0" locked="0" layoutInCell="1" allowOverlap="1" wp14:anchorId="7CBD68D5" wp14:editId="4BB879C1">
             <wp:simplePos x="0" y="0"/>
             <wp:positionH relativeFrom="margin">
               <wp:align>right</wp:align>
             </wp:positionH>
             <wp:positionV relativeFrom="paragraph">
-              <wp:posOffset>5040630</wp:posOffset>
+              <wp:posOffset>632294</wp:posOffset>
             </wp:positionV>
-            <wp:extent cx="2900680" cy="2782570"/>
-            <wp:effectExtent l="0" t="0" r="0" b="0"/>
-            <wp:wrapThrough wrapText="bothSides">
-              <wp:wrapPolygon edited="0">
-                <wp:start x="0" y="0"/>
-                <wp:lineTo x="0" y="21442"/>
-                <wp:lineTo x="21420" y="21442"/>
-                <wp:lineTo x="21420" y="0"/>
-                <wp:lineTo x="0" y="0"/>
-              </wp:wrapPolygon>
-            </wp:wrapThrough>
-            <wp:docPr id="181088794" name="Picture 1"/>
+            <wp:extent cx="5939155" cy="5502275"/>
+            <wp:effectExtent l="0" t="0" r="4445" b="0"/>
+            <wp:wrapTopAndBottom/>
+            <wp:docPr id="366559487" name="Picture 5"/>
             <wp:cNvGraphicFramePr>
               <a:graphicFrameLocks xmlns:a="http://schemas.openxmlformats.org/drawingml/2006/main" noChangeAspect="1"/>
             </wp:cNvGraphicFramePr>
@@ -1141,163 +1934,49 @@
               <a:graphicData uri="http://schemas.openxmlformats.org/drawingml/2006/picture">
                 <pic:pic xmlns:pic="http://schemas.openxmlformats.org/drawingml/2006/picture">
                   <pic:nvPicPr>
-                    <pic:cNvPr id="181088794" name=""/>
-                    <pic:cNvPicPr/>
+                    <pic:cNvPr id="0" name="Picture 2"/>
+                    <pic:cNvPicPr>
+                      <a:picLocks noChangeAspect="1" noChangeArrowheads="1"/>
+                    </pic:cNvPicPr>
                   </pic:nvPicPr>
                   <pic:blipFill>
-                    <a:blip r:embed="rId7">
+                    <a:blip r:embed="rId12">
                       <a:extLst>
                         <a:ext uri="{28A0092B-C50C-407E-A947-70E740481C1C}">
                           <a14:useLocalDpi xmlns:a14="http://schemas.microsoft.com/office/drawing/2010/main" val="0"/>
                         </a:ext>
                       </a:extLst>
                     </a:blip>
+                    <a:srcRect/>
                     <a:stretch>
                       <a:fillRect/>
                     </a:stretch>
                   </pic:blipFill>
-                  <pic:spPr>
+                  <pic:spPr bwMode="auto">
                     <a:xfrm>
                       <a:off x="0" y="0"/>
-                      <a:ext cx="2902064" cy="2784284"/>
+                      <a:ext cx="5939155" cy="5502275"/>
                     </a:xfrm>
                     <a:prstGeom prst="rect">
                       <a:avLst/>
                     </a:prstGeom>
+                    <a:noFill/>
+                    <a:ln>
+                      <a:noFill/>
+                    </a:ln>
                   </pic:spPr>
                 </pic:pic>
               </a:graphicData>
             </a:graphic>
-            <wp14:sizeRelH relativeFrom="page">
-              <wp14:pctWidth>0</wp14:pctWidth>
-            </wp14:sizeRelH>
-            <wp14:sizeRelV relativeFrom="page">
-              <wp14:pctHeight>0</wp14:pctHeight>
-            </wp14:sizeRelV>
-          </wp:anchor>
-        </w:drawing>
-      </w:r>
-      <w:r>
-        <w:rPr>
-          <w:noProof/>
-          <w:color w:val="000000" w:themeColor="text1"/>
-          <w:sz w:val="32"/>
-          <w:szCs w:val="32"/>
-        </w:rPr>
-        <w:drawing>
-          <wp:anchor distT="0" distB="0" distL="114300" distR="114300" simplePos="0" relativeHeight="251661312" behindDoc="0" locked="0" layoutInCell="1" allowOverlap="1" wp14:anchorId="5BD3D93A" wp14:editId="2648B568">
-            <wp:simplePos x="0" y="0"/>
-            <wp:positionH relativeFrom="column">
-              <wp:posOffset>7509</wp:posOffset>
-            </wp:positionH>
-            <wp:positionV relativeFrom="paragraph">
-              <wp:posOffset>5044412</wp:posOffset>
-            </wp:positionV>
-            <wp:extent cx="2965450" cy="2799080"/>
-            <wp:effectExtent l="0" t="0" r="6350" b="1270"/>
-            <wp:wrapTopAndBottom/>
-            <wp:docPr id="600386342" name="Picture 1"/>
-            <wp:cNvGraphicFramePr>
-              <a:graphicFrameLocks xmlns:a="http://schemas.openxmlformats.org/drawingml/2006/main" noChangeAspect="1"/>
-            </wp:cNvGraphicFramePr>
-            <a:graphic xmlns:a="http://schemas.openxmlformats.org/drawingml/2006/main">
-              <a:graphicData uri="http://schemas.openxmlformats.org/drawingml/2006/picture">
-                <pic:pic xmlns:pic="http://schemas.openxmlformats.org/drawingml/2006/picture">
-                  <pic:nvPicPr>
-                    <pic:cNvPr id="600386342" name=""/>
-                    <pic:cNvPicPr/>
-                  </pic:nvPicPr>
-                  <pic:blipFill>
-                    <a:blip r:embed="rId8">
-                      <a:extLst>
-                        <a:ext uri="{28A0092B-C50C-407E-A947-70E740481C1C}">
-                          <a14:useLocalDpi xmlns:a14="http://schemas.microsoft.com/office/drawing/2010/main" val="0"/>
-                        </a:ext>
-                      </a:extLst>
-                    </a:blip>
-                    <a:stretch>
-                      <a:fillRect/>
-                    </a:stretch>
-                  </pic:blipFill>
-                  <pic:spPr>
-                    <a:xfrm>
-                      <a:off x="0" y="0"/>
-                      <a:ext cx="2965450" cy="2799080"/>
-                    </a:xfrm>
-                    <a:prstGeom prst="rect">
-                      <a:avLst/>
-                    </a:prstGeom>
-                  </pic:spPr>
-                </pic:pic>
-              </a:graphicData>
-            </a:graphic>
-          </wp:anchor>
-        </w:drawing>
-      </w:r>
-      <w:r>
-        <w:rPr>
-          <w:noProof/>
-          <w:color w:val="000000" w:themeColor="text1"/>
-          <w:sz w:val="32"/>
-          <w:szCs w:val="32"/>
-        </w:rPr>
-        <w:drawing>
-          <wp:anchor distT="0" distB="0" distL="114300" distR="114300" simplePos="0" relativeHeight="251660288" behindDoc="1" locked="0" layoutInCell="1" allowOverlap="1" wp14:anchorId="20937E78" wp14:editId="4A34B582">
-            <wp:simplePos x="0" y="0"/>
-            <wp:positionH relativeFrom="margin">
-              <wp:align>right</wp:align>
-            </wp:positionH>
-            <wp:positionV relativeFrom="paragraph">
-              <wp:posOffset>365760</wp:posOffset>
-            </wp:positionV>
-            <wp:extent cx="5943600" cy="1866900"/>
-            <wp:effectExtent l="0" t="0" r="0" b="0"/>
-            <wp:wrapTopAndBottom/>
-            <wp:docPr id="689143414" name="Picture 1"/>
-            <wp:cNvGraphicFramePr>
-              <a:graphicFrameLocks xmlns:a="http://schemas.openxmlformats.org/drawingml/2006/main" noChangeAspect="1"/>
-            </wp:cNvGraphicFramePr>
-            <a:graphic xmlns:a="http://schemas.openxmlformats.org/drawingml/2006/main">
-              <a:graphicData uri="http://schemas.openxmlformats.org/drawingml/2006/picture">
-                <pic:pic xmlns:pic="http://schemas.openxmlformats.org/drawingml/2006/picture">
-                  <pic:nvPicPr>
-                    <pic:cNvPr id="689143414" name=""/>
-                    <pic:cNvPicPr/>
-                  </pic:nvPicPr>
-                  <pic:blipFill>
-                    <a:blip r:embed="rId9">
-                      <a:extLst>
-                        <a:ext uri="{28A0092B-C50C-407E-A947-70E740481C1C}">
-                          <a14:useLocalDpi xmlns:a14="http://schemas.microsoft.com/office/drawing/2010/main" val="0"/>
-                        </a:ext>
-                      </a:extLst>
-                    </a:blip>
-                    <a:stretch>
-                      <a:fillRect/>
-                    </a:stretch>
-                  </pic:blipFill>
-                  <pic:spPr>
-                    <a:xfrm>
-                      <a:off x="0" y="0"/>
-                      <a:ext cx="5943600" cy="1866900"/>
-                    </a:xfrm>
-                    <a:prstGeom prst="rect">
-                      <a:avLst/>
-                    </a:prstGeom>
-                  </pic:spPr>
-                </pic:pic>
-              </a:graphicData>
-            </a:graphic>
-            <wp14:sizeRelH relativeFrom="margin">
-              <wp14:pctWidth>0</wp14:pctWidth>
-            </wp14:sizeRelH>
             <wp14:sizeRelV relativeFrom="margin">
               <wp14:pctHeight>0</wp14:pctHeight>
             </wp14:sizeRelV>
           </wp:anchor>
         </w:drawing>
       </w:r>
-      <w:r>
+    </w:p>
+    <w:p>
+      <w:pPr>
         <w:rPr>
           <w:b/>
           <w:bCs/>
@@ -1305,24 +1984,6 @@
           <w:sz w:val="32"/>
           <w:szCs w:val="32"/>
         </w:rPr>
-        <w:t>Sample Screenshots:</w:t>
-      </w:r>
-      <w:r>
-        <w:rPr>
-          <w:color w:val="000000" w:themeColor="text1"/>
-          <w:sz w:val="32"/>
-          <w:szCs w:val="32"/>
-        </w:rPr>
-        <w:t xml:space="preserve"> </w:t>
-      </w:r>
-    </w:p>
-    <w:p>
-      <w:pPr>
-        <w:rPr>
-          <w:color w:val="000000" w:themeColor="text1"/>
-          <w:sz w:val="32"/>
-          <w:szCs w:val="32"/>
-        </w:rPr>
       </w:pPr>
     </w:p>
     <w:p>
@@ -1335,149 +1996,105 @@
           <w:szCs w:val="32"/>
         </w:rPr>
       </w:pPr>
-      <w:r>
-        <w:rPr>
-          <w:noProof/>
+    </w:p>
+    <w:p>
+      <w:pPr>
+        <w:rPr>
+          <w:b/>
+          <w:bCs/>
+          <w:color w:val="00B050"/>
+          <w:sz w:val="32"/>
+          <w:szCs w:val="32"/>
+        </w:rPr>
+      </w:pPr>
+    </w:p>
+    <w:p>
+      <w:pPr>
+        <w:rPr>
+          <w:b/>
+          <w:bCs/>
+          <w:color w:val="00B050"/>
+          <w:sz w:val="32"/>
+          <w:szCs w:val="32"/>
+        </w:rPr>
+      </w:pPr>
+    </w:p>
+    <w:p>
+      <w:pPr>
+        <w:rPr>
+          <w:b/>
+          <w:bCs/>
+          <w:color w:val="00B050"/>
+          <w:sz w:val="32"/>
+          <w:szCs w:val="32"/>
+        </w:rPr>
+      </w:pPr>
+    </w:p>
+    <w:p>
+      <w:pPr>
+        <w:rPr>
+          <w:b/>
+          <w:bCs/>
+          <w:color w:val="00B050"/>
+          <w:sz w:val="40"/>
+          <w:szCs w:val="40"/>
+        </w:rPr>
+      </w:pPr>
+      <w:r>
+        <w:rPr>
+          <w:b/>
+          <w:bCs/>
+          <w:color w:val="00B050"/>
+          <w:sz w:val="40"/>
+          <w:szCs w:val="40"/>
         </w:rPr>
         <w:lastRenderedPageBreak/>
-        <w:t xml:space="preserve"> </w:t>
-      </w:r>
-      <w:r>
-        <w:rPr>
-          <w:b/>
-          <w:bCs/>
-          <w:noProof/>
+        <w:t>Aims &amp; Objectives :</w:t>
+      </w:r>
+    </w:p>
+    <w:p>
+      <w:pPr>
+        <w:rPr>
+          <w:color w:val="000000" w:themeColor="text1"/>
+          <w:sz w:val="32"/>
+          <w:szCs w:val="32"/>
+        </w:rPr>
+      </w:pPr>
+      <w:r>
+        <w:rPr>
+          <w:color w:val="000000" w:themeColor="text1"/>
+          <w:sz w:val="32"/>
+          <w:szCs w:val="32"/>
+        </w:rPr>
+        <w:t>The goal of this project is to create a simple and user-friendly system to help students and teachers manage important tasks easily. Students can register, update their information, check results, and register for courses, while teachers can calculate GPAs, manage class representatives, and access student details. It's all about making things easier for everyone.</w:t>
+      </w:r>
+    </w:p>
+    <w:p>
+      <w:pPr>
+        <w:rPr>
+          <w:color w:val="000000" w:themeColor="text1"/>
+          <w:sz w:val="32"/>
+          <w:szCs w:val="32"/>
+        </w:rPr>
+      </w:pPr>
+    </w:p>
+    <w:p>
+      <w:pPr>
+        <w:rPr>
+          <w:b/>
+          <w:bCs/>
           <w:color w:val="00B050"/>
-          <w:sz w:val="32"/>
-          <w:szCs w:val="32"/>
-        </w:rPr>
-        <w:t>Diagram :</w:t>
-      </w:r>
-      <w:r>
-        <w:rPr>
-          <w:b/>
-          <w:bCs/>
-          <w:noProof/>
+          <w:sz w:val="40"/>
+          <w:szCs w:val="40"/>
+        </w:rPr>
+      </w:pPr>
+      <w:r>
+        <w:rPr>
+          <w:b/>
+          <w:bCs/>
           <w:color w:val="00B050"/>
-          <w:sz w:val="32"/>
-          <w:szCs w:val="32"/>
-        </w:rPr>
-        <w:t xml:space="preserve"> </w:t>
-      </w:r>
-    </w:p>
-    <w:p>
-      <w:pPr>
-        <w:rPr>
-          <w:color w:val="000000" w:themeColor="text1"/>
-          <w:sz w:val="32"/>
-          <w:szCs w:val="32"/>
-        </w:rPr>
-      </w:pPr>
-      <w:r>
-        <w:rPr>
-          <w:color w:val="000000" w:themeColor="text1"/>
-          <w:sz w:val="32"/>
-          <w:szCs w:val="32"/>
-        </w:rPr>
-        <w:br w:type="page"/>
-      </w:r>
-    </w:p>
-    <w:p>
-      <w:pPr>
-        <w:rPr>
-          <w:b/>
-          <w:bCs/>
-          <w:color w:val="00B050"/>
-          <w:sz w:val="32"/>
-          <w:szCs w:val="32"/>
-        </w:rPr>
-      </w:pPr>
-      <w:r>
-        <w:rPr>
-          <w:b/>
-          <w:bCs/>
-          <w:color w:val="00B050"/>
-          <w:sz w:val="32"/>
-          <w:szCs w:val="32"/>
-        </w:rPr>
-        <w:lastRenderedPageBreak/>
-        <w:t>Aim</w:t>
-      </w:r>
-      <w:r>
-        <w:rPr>
-          <w:b/>
-          <w:bCs/>
-          <w:color w:val="00B050"/>
-          <w:sz w:val="32"/>
-          <w:szCs w:val="32"/>
-        </w:rPr>
-        <w:t>s</w:t>
-      </w:r>
-      <w:r>
-        <w:rPr>
-          <w:b/>
-          <w:bCs/>
-          <w:color w:val="00B050"/>
-          <w:sz w:val="32"/>
-          <w:szCs w:val="32"/>
-        </w:rPr>
-        <w:t xml:space="preserve"> &amp; </w:t>
-      </w:r>
-      <w:proofErr w:type="gramStart"/>
-      <w:r>
-        <w:rPr>
-          <w:b/>
-          <w:bCs/>
-          <w:color w:val="00B050"/>
-          <w:sz w:val="32"/>
-          <w:szCs w:val="32"/>
-        </w:rPr>
-        <w:t>Objectives :</w:t>
-      </w:r>
-      <w:proofErr w:type="gramEnd"/>
-    </w:p>
-    <w:p>
-      <w:pPr>
-        <w:rPr>
-          <w:color w:val="000000" w:themeColor="text1"/>
-          <w:sz w:val="32"/>
-          <w:szCs w:val="32"/>
-        </w:rPr>
-      </w:pPr>
-      <w:r>
-        <w:rPr>
-          <w:color w:val="000000" w:themeColor="text1"/>
-          <w:sz w:val="32"/>
-          <w:szCs w:val="32"/>
-        </w:rPr>
-        <w:t>The goal of this project is to create a simple and user-friendly system to help students and teachers manage important tasks easily. Students can register, update their information, check results, and register for courses, while teachers can calculate GPAs, manage class representatives, and access student details. It's all about making things easier for everyone</w:t>
-      </w:r>
-      <w:r>
-        <w:rPr>
-          <w:color w:val="000000" w:themeColor="text1"/>
-          <w:sz w:val="32"/>
-          <w:szCs w:val="32"/>
-        </w:rPr>
-        <w:t>.</w:t>
-      </w:r>
-    </w:p>
-    <w:p>
-      <w:pPr>
-        <w:rPr>
-          <w:b/>
-          <w:bCs/>
-          <w:color w:val="00B050"/>
-          <w:sz w:val="32"/>
-          <w:szCs w:val="32"/>
-        </w:rPr>
-      </w:pPr>
-      <w:r>
-        <w:rPr>
-          <w:b/>
-          <w:bCs/>
-          <w:color w:val="00B050"/>
-          <w:sz w:val="32"/>
-          <w:szCs w:val="32"/>
+          <w:sz w:val="40"/>
+          <w:szCs w:val="40"/>
         </w:rPr>
         <w:t>Software Requirements:</w:t>
       </w:r>
@@ -1499,23 +2116,7 @@
           <w:sz w:val="32"/>
           <w:szCs w:val="32"/>
         </w:rPr>
-        <w:t xml:space="preserve">Programming </w:t>
-      </w:r>
-      <w:proofErr w:type="gramStart"/>
-      <w:r>
-        <w:rPr>
-          <w:sz w:val="32"/>
-          <w:szCs w:val="32"/>
-        </w:rPr>
-        <w:t>Language :</w:t>
-      </w:r>
-      <w:proofErr w:type="gramEnd"/>
-      <w:r>
-        <w:rPr>
-          <w:sz w:val="32"/>
-          <w:szCs w:val="32"/>
-        </w:rPr>
-        <w:t xml:space="preserve"> C/C++</w:t>
+        <w:t>Programming Language : C/C++</w:t>
       </w:r>
     </w:p>
     <w:p>
@@ -1535,23 +2136,7 @@
           <w:sz w:val="32"/>
           <w:szCs w:val="32"/>
         </w:rPr>
-        <w:t xml:space="preserve">Integrated Development </w:t>
-      </w:r>
-      <w:proofErr w:type="gramStart"/>
-      <w:r>
-        <w:rPr>
-          <w:sz w:val="32"/>
-          <w:szCs w:val="32"/>
-        </w:rPr>
-        <w:t>Environment(</w:t>
-      </w:r>
-      <w:proofErr w:type="gramEnd"/>
-      <w:r>
-        <w:rPr>
-          <w:sz w:val="32"/>
-          <w:szCs w:val="32"/>
-        </w:rPr>
-        <w:t>IDE) : Code Blocks/Visual Studio Code</w:t>
+        <w:t>Integrated Development Environment(IDE) : Code Blocks/Visual Studio Code</w:t>
       </w:r>
     </w:p>
     <w:p>
@@ -1571,24 +2156,17 @@
           <w:sz w:val="32"/>
           <w:szCs w:val="32"/>
         </w:rPr>
-        <w:t xml:space="preserve">Operating </w:t>
-      </w:r>
-      <w:proofErr w:type="gramStart"/>
-      <w:r>
-        <w:rPr>
-          <w:sz w:val="32"/>
-          <w:szCs w:val="32"/>
-        </w:rPr>
-        <w:t>System :</w:t>
-      </w:r>
-      <w:proofErr w:type="gramEnd"/>
-      <w:r>
-        <w:rPr>
-          <w:sz w:val="32"/>
-          <w:szCs w:val="32"/>
-        </w:rPr>
-        <w:t xml:space="preserve"> Windows</w:t>
-      </w:r>
+        <w:t>Operating System : Windows</w:t>
+      </w:r>
+    </w:p>
+    <w:p>
+      <w:pPr>
+        <w:ind w:left="360"/>
+        <w:rPr>
+          <w:sz w:val="32"/>
+          <w:szCs w:val="32"/>
+        </w:rPr>
+      </w:pPr>
     </w:p>
     <w:p>
       <w:pPr>
@@ -1596,22 +2174,20 @@
           <w:b/>
           <w:bCs/>
           <w:color w:val="00B050"/>
-          <w:sz w:val="32"/>
-          <w:szCs w:val="32"/>
-        </w:rPr>
-      </w:pPr>
-      <w:proofErr w:type="gramStart"/>
+          <w:sz w:val="40"/>
+          <w:szCs w:val="40"/>
+        </w:rPr>
+      </w:pPr>
       <w:r>
         <w:rPr>
           <w:b/>
           <w:bCs/>
           <w:color w:val="00B050"/>
-          <w:sz w:val="32"/>
-          <w:szCs w:val="32"/>
+          <w:sz w:val="40"/>
+          <w:szCs w:val="40"/>
         </w:rPr>
         <w:t>Learnings :</w:t>
       </w:r>
-      <w:proofErr w:type="gramEnd"/>
     </w:p>
     <w:p>
       <w:pPr>
@@ -1643,12 +2219,16 @@
           <w:numId w:val="8"/>
         </w:numPr>
         <w:rPr>
-          <w:sz w:val="32"/>
-          <w:szCs w:val="32"/>
-        </w:rPr>
-      </w:pPr>
-      <w:r>
-        <w:rPr>
+          <w:b/>
+          <w:bCs/>
+          <w:sz w:val="32"/>
+          <w:szCs w:val="32"/>
+        </w:rPr>
+      </w:pPr>
+      <w:r>
+        <w:rPr>
+          <w:b/>
+          <w:bCs/>
           <w:sz w:val="32"/>
           <w:szCs w:val="32"/>
         </w:rPr>
@@ -1656,11 +2236,120 @@
       </w:r>
       <w:r>
         <w:rPr>
-          <w:sz w:val="32"/>
-          <w:szCs w:val="32"/>
-        </w:rPr>
-        <w:t xml:space="preserve"> &amp; loops</w:t>
-      </w:r>
+          <w:b/>
+          <w:bCs/>
+          <w:sz w:val="32"/>
+          <w:szCs w:val="32"/>
+        </w:rPr>
+        <w:t xml:space="preserve"> &amp; </w:t>
+      </w:r>
+      <w:r>
+        <w:rPr>
+          <w:b/>
+          <w:bCs/>
+          <w:sz w:val="32"/>
+          <w:szCs w:val="32"/>
+        </w:rPr>
+        <w:t>L</w:t>
+      </w:r>
+      <w:r>
+        <w:rPr>
+          <w:b/>
+          <w:bCs/>
+          <w:sz w:val="32"/>
+          <w:szCs w:val="32"/>
+        </w:rPr>
+        <w:t>oops</w:t>
+      </w:r>
+      <w:r>
+        <w:rPr>
+          <w:b/>
+          <w:bCs/>
+          <w:sz w:val="32"/>
+          <w:szCs w:val="32"/>
+        </w:rPr>
+        <w:t xml:space="preserve"> :</w:t>
+      </w:r>
+    </w:p>
+    <w:p>
+      <w:pPr>
+        <w:pStyle w:val="ListParagraph"/>
+        <w:rPr>
+          <w:sz w:val="32"/>
+          <w:szCs w:val="32"/>
+        </w:rPr>
+      </w:pPr>
+      <w:r>
+        <w:rPr>
+          <w:sz w:val="32"/>
+          <w:szCs w:val="32"/>
+        </w:rPr>
+        <w:t xml:space="preserve">We utilized </w:t>
+      </w:r>
+      <w:r>
+        <w:rPr>
+          <w:b/>
+          <w:bCs/>
+          <w:sz w:val="32"/>
+          <w:szCs w:val="32"/>
+        </w:rPr>
+        <w:t>if-else</w:t>
+      </w:r>
+      <w:r>
+        <w:rPr>
+          <w:sz w:val="32"/>
+          <w:szCs w:val="32"/>
+        </w:rPr>
+        <w:t xml:space="preserve"> constructs to implement decision-making logic in the program, allowing us to handle different scenarios based on user input or data validation.</w:t>
+      </w:r>
+    </w:p>
+    <w:p>
+      <w:pPr>
+        <w:pStyle w:val="ListParagraph"/>
+        <w:rPr>
+          <w:sz w:val="32"/>
+          <w:szCs w:val="32"/>
+        </w:rPr>
+      </w:pPr>
+      <w:r>
+        <w:rPr>
+          <w:b/>
+          <w:bCs/>
+          <w:sz w:val="32"/>
+          <w:szCs w:val="32"/>
+        </w:rPr>
+        <w:t>Loops</w:t>
+      </w:r>
+      <w:r>
+        <w:rPr>
+          <w:sz w:val="32"/>
+          <w:szCs w:val="32"/>
+        </w:rPr>
+        <w:t xml:space="preserve"> (such as for, while, and do-while) were extensively used to </w:t>
+      </w:r>
+      <w:r>
+        <w:rPr>
+          <w:sz w:val="32"/>
+          <w:szCs w:val="32"/>
+        </w:rPr>
+        <w:t xml:space="preserve">    </w:t>
+      </w:r>
+      <w:r>
+        <w:rPr>
+          <w:sz w:val="32"/>
+          <w:szCs w:val="32"/>
+        </w:rPr>
+        <w:t>process repetitive tasks like navigating through files, displaying menus, and iterating over arrays or structures.</w:t>
+      </w:r>
+    </w:p>
+    <w:p>
+      <w:pPr>
+        <w:ind w:left="360"/>
+        <w:rPr>
+          <w:sz w:val="32"/>
+          <w:szCs w:val="32"/>
+        </w:rPr>
+      </w:pPr>
     </w:p>
     <w:p>
       <w:pPr>
@@ -1676,17 +2365,52 @@
       </w:pPr>
       <w:r>
         <w:rPr>
-          <w:sz w:val="32"/>
-          <w:szCs w:val="32"/>
-        </w:rPr>
+          <w:b/>
+          <w:bCs/>
+          <w:sz w:val="32"/>
+          <w:szCs w:val="32"/>
+        </w:rPr>
+        <w:lastRenderedPageBreak/>
         <w:t>Switch-case</w:t>
       </w:r>
       <w:r>
         <w:rPr>
-          <w:sz w:val="32"/>
-          <w:szCs w:val="32"/>
-        </w:rPr>
-        <w:t xml:space="preserve"> &amp; type conversion</w:t>
+          <w:b/>
+          <w:bCs/>
+          <w:sz w:val="32"/>
+          <w:szCs w:val="32"/>
+        </w:rPr>
+        <w:t xml:space="preserve"> :</w:t>
+      </w:r>
+      <w:r>
+        <w:rPr>
+          <w:sz w:val="32"/>
+          <w:szCs w:val="32"/>
+        </w:rPr>
+        <w:t xml:space="preserve"> </w:t>
+      </w:r>
+    </w:p>
+    <w:p>
+      <w:pPr>
+        <w:pStyle w:val="ListParagraph"/>
+        <w:rPr>
+          <w:sz w:val="32"/>
+          <w:szCs w:val="32"/>
+        </w:rPr>
+      </w:pPr>
+      <w:r>
+        <w:rPr>
+          <w:sz w:val="32"/>
+          <w:szCs w:val="32"/>
+        </w:rPr>
+        <w:t>It</w:t>
+      </w:r>
+      <w:r>
+        <w:rPr>
+          <w:sz w:val="32"/>
+          <w:szCs w:val="32"/>
+        </w:rPr>
+        <w:t xml:space="preserve"> was helpful in creating user-friendly menu-driven programs where multiple options needed to be handled efficiently.</w:t>
       </w:r>
     </w:p>
     <w:p>
@@ -1703,10 +2427,77 @@
       </w:pPr>
       <w:r>
         <w:rPr>
-          <w:sz w:val="32"/>
-          <w:szCs w:val="32"/>
-        </w:rPr>
-        <w:t>Arrays</w:t>
+          <w:b/>
+          <w:bCs/>
+          <w:sz w:val="32"/>
+          <w:szCs w:val="32"/>
+        </w:rPr>
+        <w:t>Type conversion</w:t>
+      </w:r>
+      <w:r>
+        <w:rPr>
+          <w:sz w:val="32"/>
+          <w:szCs w:val="32"/>
+        </w:rPr>
+        <w:t xml:space="preserve"> </w:t>
+      </w:r>
+      <w:r>
+        <w:rPr>
+          <w:sz w:val="32"/>
+          <w:szCs w:val="32"/>
+        </w:rPr>
+        <w:t xml:space="preserve">: </w:t>
+      </w:r>
+    </w:p>
+    <w:p>
+      <w:pPr>
+        <w:pStyle w:val="ListParagraph"/>
+        <w:rPr>
+          <w:sz w:val="32"/>
+          <w:szCs w:val="32"/>
+        </w:rPr>
+      </w:pPr>
+      <w:r>
+        <w:rPr>
+          <w:sz w:val="32"/>
+          <w:szCs w:val="32"/>
+        </w:rPr>
+        <w:t xml:space="preserve">This </w:t>
+      </w:r>
+      <w:r>
+        <w:rPr>
+          <w:sz w:val="32"/>
+          <w:szCs w:val="32"/>
+        </w:rPr>
+        <w:t>enabled us to switch between different data types</w:t>
+      </w:r>
+      <w:r>
+        <w:rPr>
+          <w:sz w:val="32"/>
+          <w:szCs w:val="32"/>
+        </w:rPr>
+        <w:t xml:space="preserve">  </w:t>
+      </w:r>
+      <w:r>
+        <w:rPr>
+          <w:sz w:val="32"/>
+          <w:szCs w:val="32"/>
+        </w:rPr>
+        <w:t xml:space="preserve">(e.g., converting strings to integers or floats) for operations like GPA </w:t>
+      </w:r>
+      <w:r>
+        <w:rPr>
+          <w:sz w:val="32"/>
+          <w:szCs w:val="32"/>
+        </w:rPr>
+        <w:t xml:space="preserve"> </w:t>
+      </w:r>
+      <w:r>
+        <w:rPr>
+          <w:sz w:val="32"/>
+          <w:szCs w:val="32"/>
+        </w:rPr>
+        <w:t>calculations and input validation.</w:t>
       </w:r>
     </w:p>
     <w:p>
@@ -1723,10 +2514,35 @@
       </w:pPr>
       <w:r>
         <w:rPr>
-          <w:sz w:val="32"/>
-          <w:szCs w:val="32"/>
-        </w:rPr>
-        <w:t>Strings</w:t>
+          <w:b/>
+          <w:bCs/>
+          <w:sz w:val="32"/>
+          <w:szCs w:val="32"/>
+        </w:rPr>
+        <w:t>Arrays</w:t>
+      </w:r>
+      <w:r>
+        <w:rPr>
+          <w:b/>
+          <w:bCs/>
+          <w:sz w:val="32"/>
+          <w:szCs w:val="32"/>
+        </w:rPr>
+        <w:t>:</w:t>
+      </w:r>
+      <w:r>
+        <w:rPr>
+          <w:sz w:val="32"/>
+          <w:szCs w:val="32"/>
+        </w:rPr>
+        <w:br/>
+      </w:r>
+      <w:r>
+        <w:rPr>
+          <w:sz w:val="32"/>
+          <w:szCs w:val="32"/>
+        </w:rPr>
+        <w:t>Arrays were used to store and manage data like GPA scores for multiple subjects and to perform operations such as calculations and data retrieval efficiently.</w:t>
       </w:r>
     </w:p>
     <w:p>
@@ -1737,16 +2553,102 @@
           <w:numId w:val="8"/>
         </w:numPr>
         <w:rPr>
-          <w:sz w:val="32"/>
-          <w:szCs w:val="32"/>
-        </w:rPr>
-      </w:pPr>
-      <w:r>
-        <w:rPr>
-          <w:sz w:val="32"/>
-          <w:szCs w:val="32"/>
-        </w:rPr>
-        <w:t>Structures</w:t>
+          <w:b/>
+          <w:bCs/>
+          <w:sz w:val="32"/>
+          <w:szCs w:val="32"/>
+        </w:rPr>
+      </w:pPr>
+      <w:r>
+        <w:rPr>
+          <w:b/>
+          <w:bCs/>
+          <w:sz w:val="32"/>
+          <w:szCs w:val="32"/>
+        </w:rPr>
+        <w:t>Strings</w:t>
+      </w:r>
+      <w:r>
+        <w:rPr>
+          <w:b/>
+          <w:bCs/>
+          <w:sz w:val="32"/>
+          <w:szCs w:val="32"/>
+        </w:rPr>
+        <w:t xml:space="preserve"> :</w:t>
+      </w:r>
+      <w:r>
+        <w:rPr>
+          <w:b/>
+          <w:bCs/>
+          <w:sz w:val="32"/>
+          <w:szCs w:val="32"/>
+        </w:rPr>
+        <w:br/>
+      </w:r>
+      <w:r>
+        <w:rPr>
+          <w:sz w:val="32"/>
+          <w:szCs w:val="32"/>
+        </w:rPr>
+        <w:t xml:space="preserve">String manipulation was an integral part of the project for handling user inputs like names, emails, and IDs. Functions like </w:t>
+      </w:r>
+      <w:proofErr w:type="spellStart"/>
+      <w:r>
+        <w:rPr>
+          <w:sz w:val="32"/>
+          <w:szCs w:val="32"/>
+        </w:rPr>
+        <w:t>strcmp</w:t>
+      </w:r>
+      <w:proofErr w:type="spellEnd"/>
+      <w:r>
+        <w:rPr>
+          <w:sz w:val="32"/>
+          <w:szCs w:val="32"/>
+        </w:rPr>
+        <w:t xml:space="preserve">, </w:t>
+      </w:r>
+      <w:proofErr w:type="spellStart"/>
+      <w:r>
+        <w:rPr>
+          <w:sz w:val="32"/>
+          <w:szCs w:val="32"/>
+        </w:rPr>
+        <w:t>strcpy</w:t>
+      </w:r>
+      <w:proofErr w:type="spellEnd"/>
+      <w:r>
+        <w:rPr>
+          <w:sz w:val="32"/>
+          <w:szCs w:val="32"/>
+        </w:rPr>
+        <w:t xml:space="preserve">, and </w:t>
+      </w:r>
+      <w:proofErr w:type="spellStart"/>
+      <w:r>
+        <w:rPr>
+          <w:sz w:val="32"/>
+          <w:szCs w:val="32"/>
+        </w:rPr>
+        <w:t>strlen</w:t>
+      </w:r>
+      <w:proofErr w:type="spellEnd"/>
+      <w:r>
+        <w:rPr>
+          <w:sz w:val="32"/>
+          <w:szCs w:val="32"/>
+        </w:rPr>
+        <w:t xml:space="preserve"> were used to compare, copy, and measure strings effectively</w:t>
+      </w:r>
+      <w:r>
+        <w:rPr>
+          <w:b/>
+          <w:bCs/>
+          <w:sz w:val="32"/>
+          <w:szCs w:val="32"/>
+        </w:rPr>
+        <w:t>.</w:t>
       </w:r>
     </w:p>
     <w:p>
@@ -1757,16 +2659,45 @@
           <w:numId w:val="8"/>
         </w:numPr>
         <w:rPr>
-          <w:sz w:val="32"/>
-          <w:szCs w:val="32"/>
-        </w:rPr>
-      </w:pPr>
-      <w:r>
-        <w:rPr>
-          <w:sz w:val="32"/>
-          <w:szCs w:val="32"/>
-        </w:rPr>
-        <w:t>Pointers</w:t>
+          <w:b/>
+          <w:bCs/>
+          <w:sz w:val="32"/>
+          <w:szCs w:val="32"/>
+        </w:rPr>
+      </w:pPr>
+      <w:r>
+        <w:rPr>
+          <w:b/>
+          <w:bCs/>
+          <w:sz w:val="32"/>
+          <w:szCs w:val="32"/>
+        </w:rPr>
+        <w:t>Structures</w:t>
+      </w:r>
+      <w:r>
+        <w:rPr>
+          <w:b/>
+          <w:bCs/>
+          <w:sz w:val="32"/>
+          <w:szCs w:val="32"/>
+        </w:rPr>
+        <w:t xml:space="preserve"> :</w:t>
+      </w:r>
+      <w:r>
+        <w:rPr>
+          <w:b/>
+          <w:bCs/>
+          <w:sz w:val="32"/>
+          <w:szCs w:val="32"/>
+        </w:rPr>
+        <w:br/>
+      </w:r>
+      <w:r>
+        <w:rPr>
+          <w:sz w:val="32"/>
+          <w:szCs w:val="32"/>
+        </w:rPr>
+        <w:t>We learned to use structures to group related data into a single unit. For example, student data (name, ID, email, GPA) was stored in a structure, making data management more organized and modular.</w:t>
       </w:r>
     </w:p>
     <w:p>
@@ -1783,10 +2714,37 @@
       </w:pPr>
       <w:r>
         <w:rPr>
-          <w:sz w:val="32"/>
-          <w:szCs w:val="32"/>
-        </w:rPr>
-        <w:t>User defined function</w:t>
+          <w:b/>
+          <w:bCs/>
+          <w:sz w:val="32"/>
+          <w:szCs w:val="32"/>
+        </w:rPr>
+        <w:t>Pointers</w:t>
+      </w:r>
+      <w:r>
+        <w:rPr>
+          <w:b/>
+          <w:bCs/>
+          <w:sz w:val="32"/>
+          <w:szCs w:val="32"/>
+        </w:rPr>
+        <w:t xml:space="preserve"> :</w:t>
+      </w:r>
+      <w:r>
+        <w:rPr>
+          <w:b/>
+          <w:bCs/>
+          <w:sz w:val="32"/>
+          <w:szCs w:val="32"/>
+        </w:rPr>
+        <w:br/>
+      </w:r>
+      <w:r>
+        <w:rPr>
+          <w:sz w:val="32"/>
+          <w:szCs w:val="32"/>
+        </w:rPr>
+        <w:t>Pointers were utilized for memory access and dynamic memory allocation. They allowed us to link structures and work with files more efficiently by directly addressing memory locations.</w:t>
       </w:r>
     </w:p>
     <w:p>
@@ -1797,16 +2755,54 @@
           <w:numId w:val="8"/>
         </w:numPr>
         <w:rPr>
-          <w:sz w:val="32"/>
-          <w:szCs w:val="32"/>
-        </w:rPr>
-      </w:pPr>
-      <w:r>
-        <w:rPr>
-          <w:sz w:val="32"/>
-          <w:szCs w:val="32"/>
-        </w:rPr>
-        <w:t xml:space="preserve">File Handling </w:t>
+          <w:b/>
+          <w:bCs/>
+          <w:sz w:val="32"/>
+          <w:szCs w:val="32"/>
+        </w:rPr>
+      </w:pPr>
+      <w:r>
+        <w:rPr>
+          <w:b/>
+          <w:bCs/>
+          <w:sz w:val="32"/>
+          <w:szCs w:val="32"/>
+        </w:rPr>
+        <w:t>User defined function</w:t>
+      </w:r>
+      <w:r>
+        <w:rPr>
+          <w:b/>
+          <w:bCs/>
+          <w:sz w:val="32"/>
+          <w:szCs w:val="32"/>
+        </w:rPr>
+        <w:t xml:space="preserve"> :</w:t>
+      </w:r>
+      <w:r>
+        <w:rPr>
+          <w:b/>
+          <w:bCs/>
+          <w:sz w:val="32"/>
+          <w:szCs w:val="32"/>
+        </w:rPr>
+        <w:br/>
+      </w:r>
+      <w:r>
+        <w:rPr>
+          <w:sz w:val="32"/>
+          <w:szCs w:val="32"/>
+        </w:rPr>
+        <w:t>To maintain modularity and reduce code duplication, we wrote user-defined functions for repetitive tasks like login validation, file reading/writing, and data retrieval. This made the code easier to debug and maintain</w:t>
+      </w:r>
+      <w:r>
+        <w:rPr>
+          <w:b/>
+          <w:bCs/>
+          <w:sz w:val="32"/>
+          <w:szCs w:val="32"/>
+        </w:rPr>
+        <w:t>.</w:t>
       </w:r>
     </w:p>
     <w:p>
@@ -1823,10 +2819,125 @@
       </w:pPr>
       <w:r>
         <w:rPr>
-          <w:sz w:val="32"/>
-          <w:szCs w:val="32"/>
-        </w:rPr>
-        <w:t>User defined header file</w:t>
+          <w:b/>
+          <w:bCs/>
+          <w:sz w:val="32"/>
+          <w:szCs w:val="32"/>
+        </w:rPr>
+        <w:lastRenderedPageBreak/>
+        <w:t xml:space="preserve">File Handling </w:t>
+      </w:r>
+      <w:r>
+        <w:rPr>
+          <w:b/>
+          <w:bCs/>
+          <w:sz w:val="32"/>
+          <w:szCs w:val="32"/>
+        </w:rPr>
+        <w:t>:</w:t>
+      </w:r>
+      <w:r>
+        <w:rPr>
+          <w:b/>
+          <w:bCs/>
+          <w:sz w:val="32"/>
+          <w:szCs w:val="32"/>
+        </w:rPr>
+        <w:br/>
+      </w:r>
+      <w:r>
+        <w:rPr>
+          <w:sz w:val="32"/>
+          <w:szCs w:val="32"/>
+        </w:rPr>
+        <w:t xml:space="preserve">File handling was one of the key aspects of the project. It allowed us to store and retrieve student and teacher data persistently. We learned to use functions like </w:t>
+      </w:r>
+      <w:proofErr w:type="spellStart"/>
+      <w:r>
+        <w:rPr>
+          <w:sz w:val="32"/>
+          <w:szCs w:val="32"/>
+        </w:rPr>
+        <w:t>fopen</w:t>
+      </w:r>
+      <w:proofErr w:type="spellEnd"/>
+      <w:r>
+        <w:rPr>
+          <w:sz w:val="32"/>
+          <w:szCs w:val="32"/>
+        </w:rPr>
+        <w:t xml:space="preserve">, </w:t>
+      </w:r>
+      <w:proofErr w:type="spellStart"/>
+      <w:r>
+        <w:rPr>
+          <w:sz w:val="32"/>
+          <w:szCs w:val="32"/>
+        </w:rPr>
+        <w:t>fread</w:t>
+      </w:r>
+      <w:proofErr w:type="spellEnd"/>
+      <w:r>
+        <w:rPr>
+          <w:sz w:val="32"/>
+          <w:szCs w:val="32"/>
+        </w:rPr>
+        <w:t xml:space="preserve">, </w:t>
+      </w:r>
+      <w:proofErr w:type="spellStart"/>
+      <w:r>
+        <w:rPr>
+          <w:sz w:val="32"/>
+          <w:szCs w:val="32"/>
+        </w:rPr>
+        <w:t>fwrite</w:t>
+      </w:r>
+      <w:proofErr w:type="spellEnd"/>
+      <w:r>
+        <w:rPr>
+          <w:sz w:val="32"/>
+          <w:szCs w:val="32"/>
+        </w:rPr>
+        <w:t xml:space="preserve">, </w:t>
+      </w:r>
+      <w:proofErr w:type="spellStart"/>
+      <w:r>
+        <w:rPr>
+          <w:sz w:val="32"/>
+          <w:szCs w:val="32"/>
+        </w:rPr>
+        <w:t>fscanf</w:t>
+      </w:r>
+      <w:proofErr w:type="spellEnd"/>
+      <w:r>
+        <w:rPr>
+          <w:sz w:val="32"/>
+          <w:szCs w:val="32"/>
+        </w:rPr>
+        <w:t xml:space="preserve">, and </w:t>
+      </w:r>
+      <w:proofErr w:type="spellStart"/>
+      <w:r>
+        <w:rPr>
+          <w:sz w:val="32"/>
+          <w:szCs w:val="32"/>
+        </w:rPr>
+        <w:t>fprintf</w:t>
+      </w:r>
+      <w:proofErr w:type="spellEnd"/>
+      <w:r>
+        <w:rPr>
+          <w:sz w:val="32"/>
+          <w:szCs w:val="32"/>
+        </w:rPr>
+        <w:t xml:space="preserve"> to perform operations like reading and writing from files.</w:t>
+      </w:r>
+      <w:r>
+        <w:rPr>
+          <w:sz w:val="32"/>
+          <w:szCs w:val="32"/>
+        </w:rPr>
+        <w:br/>
       </w:r>
     </w:p>
     <w:p>
@@ -1837,15 +2948,42 @@
           <w:numId w:val="8"/>
         </w:numPr>
         <w:rPr>
-          <w:sz w:val="32"/>
-          <w:szCs w:val="32"/>
-        </w:rPr>
-      </w:pPr>
-      <w:r>
-        <w:rPr>
-          <w:sz w:val="32"/>
-          <w:szCs w:val="32"/>
-        </w:rPr>
+          <w:b/>
+          <w:bCs/>
+          <w:sz w:val="32"/>
+          <w:szCs w:val="32"/>
+        </w:rPr>
+      </w:pPr>
+      <w:r>
+        <w:rPr>
+          <w:b/>
+          <w:bCs/>
+          <w:sz w:val="32"/>
+          <w:szCs w:val="32"/>
+        </w:rPr>
+        <w:t>User defined header file</w:t>
+      </w:r>
+      <w:r>
+        <w:rPr>
+          <w:b/>
+          <w:bCs/>
+          <w:sz w:val="32"/>
+          <w:szCs w:val="32"/>
+        </w:rPr>
+        <w:t xml:space="preserve"> :</w:t>
+      </w:r>
+    </w:p>
+    <w:p>
+      <w:pPr>
+        <w:pStyle w:val="ListParagraph"/>
+        <w:rPr>
+          <w:b/>
+          <w:bCs/>
+          <w:sz w:val="32"/>
+          <w:szCs w:val="32"/>
+        </w:rPr>
+      </w:pPr>
+      <w:r>
         <w:t xml:space="preserve"> </w:t>
       </w:r>
       <w:r>
@@ -1853,8 +2991,26 @@
           <w:sz w:val="32"/>
           <w:szCs w:val="32"/>
         </w:rPr>
-        <w:t>Header Guards</w:t>
-      </w:r>
+        <w:t>We created a custom header file to organize function declarations, macros, and global variables. This enhanced code reusability and modularity</w:t>
+      </w:r>
+      <w:r>
+        <w:rPr>
+          <w:sz w:val="32"/>
+          <w:szCs w:val="32"/>
+        </w:rPr>
+        <w:t>.</w:t>
+      </w:r>
+    </w:p>
+    <w:p>
+      <w:pPr>
+        <w:pStyle w:val="ListParagraph"/>
+        <w:rPr>
+          <w:b/>
+          <w:bCs/>
+          <w:sz w:val="32"/>
+          <w:szCs w:val="32"/>
+        </w:rPr>
+      </w:pPr>
     </w:p>
     <w:p>
       <w:pPr>
@@ -1864,16 +3020,195 @@
           <w:numId w:val="8"/>
         </w:numPr>
         <w:rPr>
-          <w:sz w:val="32"/>
-          <w:szCs w:val="32"/>
-        </w:rPr>
-      </w:pPr>
-      <w:r>
-        <w:rPr>
+          <w:b/>
+          <w:bCs/>
+          <w:sz w:val="32"/>
+          <w:szCs w:val="32"/>
+        </w:rPr>
+      </w:pPr>
+      <w:r>
+        <w:rPr>
+          <w:b/>
+          <w:bCs/>
+          <w:sz w:val="32"/>
+          <w:szCs w:val="32"/>
+        </w:rPr>
+        <w:t>Header Guards</w:t>
+      </w:r>
+      <w:r>
+        <w:rPr>
+          <w:b/>
+          <w:bCs/>
+          <w:sz w:val="32"/>
+          <w:szCs w:val="32"/>
+        </w:rPr>
+        <w:t xml:space="preserve"> :</w:t>
+      </w:r>
+    </w:p>
+    <w:p>
+      <w:pPr>
+        <w:pStyle w:val="ListParagraph"/>
+        <w:rPr>
+          <w:b/>
+          <w:bCs/>
+          <w:sz w:val="32"/>
+          <w:szCs w:val="32"/>
+        </w:rPr>
+      </w:pPr>
+      <w:r>
+        <w:rPr>
+          <w:sz w:val="32"/>
+          <w:szCs w:val="32"/>
+        </w:rPr>
+        <w:t>To prevent multiple inclusions of the same header file, we implemented header guards using #ifndef, #define, and #endif. This ensured a more efficient compilation process and eliminated redundancy</w:t>
+      </w:r>
+      <w:r>
+        <w:rPr>
+          <w:b/>
+          <w:bCs/>
+          <w:sz w:val="32"/>
+          <w:szCs w:val="32"/>
+        </w:rPr>
+        <w:t>.</w:t>
+      </w:r>
+      <w:r>
+        <w:rPr>
+          <w:b/>
+          <w:bCs/>
+          <w:sz w:val="32"/>
+          <w:szCs w:val="32"/>
+        </w:rPr>
+        <w:br/>
+      </w:r>
+    </w:p>
+    <w:p>
+      <w:pPr>
+        <w:pStyle w:val="ListParagraph"/>
+        <w:numPr>
+          <w:ilvl w:val="0"/>
+          <w:numId w:val="8"/>
+        </w:numPr>
+        <w:rPr>
+          <w:b/>
+          <w:bCs/>
+          <w:sz w:val="32"/>
+          <w:szCs w:val="32"/>
+        </w:rPr>
+      </w:pPr>
+      <w:r>
+        <w:rPr>
+          <w:b/>
+          <w:bCs/>
           <w:sz w:val="32"/>
           <w:szCs w:val="32"/>
         </w:rPr>
         <w:t>Modularity</w:t>
+      </w:r>
+      <w:r>
+        <w:rPr>
+          <w:b/>
+          <w:bCs/>
+          <w:sz w:val="32"/>
+          <w:szCs w:val="32"/>
+        </w:rPr>
+        <w:t xml:space="preserve"> :</w:t>
+      </w:r>
+    </w:p>
+    <w:p>
+      <w:pPr>
+        <w:spacing w:before="100" w:beforeAutospacing="1" w:after="100" w:afterAutospacing="1" w:line="240" w:lineRule="auto"/>
+        <w:ind w:left="720"/>
+        <w:rPr>
+          <w:rFonts w:ascii="Times New Roman" w:eastAsia="Times New Roman" w:hAnsi="Times New Roman" w:cs="Times New Roman"/>
+          <w:kern w:val="0"/>
+          <w:sz w:val="32"/>
+          <w:szCs w:val="32"/>
+          <w14:ligatures w14:val="none"/>
+        </w:rPr>
+      </w:pPr>
+      <w:r>
+        <w:rPr>
+          <w:rFonts w:ascii="Times New Roman" w:eastAsia="Times New Roman" w:hAnsi="Times New Roman" w:cs="Times New Roman"/>
+          <w:kern w:val="0"/>
+          <w:sz w:val="32"/>
+          <w:szCs w:val="32"/>
+          <w14:ligatures w14:val="none"/>
+        </w:rPr>
+        <w:t>We structured the program into smaller, manageable modules, each performing a specific task. This made the program easier to understand, debug, and scale.</w:t>
+      </w:r>
+    </w:p>
+    <w:p>
+      <w:pPr>
+        <w:pStyle w:val="ListParagraph"/>
+        <w:numPr>
+          <w:ilvl w:val="0"/>
+          <w:numId w:val="8"/>
+        </w:numPr>
+        <w:rPr>
+          <w:b/>
+          <w:bCs/>
+          <w:sz w:val="32"/>
+          <w:szCs w:val="32"/>
+        </w:rPr>
+      </w:pPr>
+      <w:r>
+        <w:rPr>
+          <w:b/>
+          <w:bCs/>
+          <w:sz w:val="32"/>
+          <w:szCs w:val="32"/>
+        </w:rPr>
+        <w:t>Dynam</w:t>
+      </w:r>
+      <w:r>
+        <w:rPr>
+          <w:b/>
+          <w:bCs/>
+          <w:sz w:val="32"/>
+          <w:szCs w:val="32"/>
+        </w:rPr>
+        <w:t>i</w:t>
+      </w:r>
+      <w:r>
+        <w:rPr>
+          <w:b/>
+          <w:bCs/>
+          <w:sz w:val="32"/>
+          <w:szCs w:val="32"/>
+        </w:rPr>
+        <w:t>c Memory Allocation</w:t>
+      </w:r>
+      <w:r>
+        <w:rPr>
+          <w:b/>
+          <w:bCs/>
+          <w:sz w:val="32"/>
+          <w:szCs w:val="32"/>
+        </w:rPr>
+        <w:t xml:space="preserve"> :</w:t>
+      </w:r>
+    </w:p>
+    <w:p>
+      <w:pPr>
+        <w:pStyle w:val="ListParagraph"/>
+        <w:rPr>
+          <w:sz w:val="32"/>
+          <w:szCs w:val="32"/>
+        </w:rPr>
+      </w:pPr>
+      <w:r>
+        <w:rPr>
+          <w:sz w:val="32"/>
+          <w:szCs w:val="32"/>
+        </w:rPr>
+        <w:t>Using functions like malloc and free, we dynamically allocated memory during runtime. This allowed the program to handle varying amounts of data efficiently and utilize system memory effectively.</w:t>
+      </w:r>
+      <w:r>
+        <w:rPr>
+          <w:sz w:val="32"/>
+          <w:szCs w:val="32"/>
+        </w:rPr>
+        <w:br/>
       </w:r>
     </w:p>
     <w:p>
@@ -1890,22 +3225,21 @@
           <w14:ligatures w14:val="none"/>
         </w:rPr>
       </w:pPr>
-      <w:proofErr w:type="gramStart"/>
-      <w:r>
+    </w:p>
+    <w:p>
+      <w:pPr>
+        <w:spacing w:before="100" w:beforeAutospacing="1" w:after="100" w:afterAutospacing="1" w:line="240" w:lineRule="auto"/>
         <w:rPr>
           <w:rFonts w:ascii="Times New Roman" w:eastAsia="Times New Roman" w:hAnsi="Times New Roman" w:cs="Times New Roman"/>
           <w:b/>
           <w:bCs/>
           <w:color w:val="00B050"/>
           <w:kern w:val="0"/>
-          <w:sz w:val="32"/>
-          <w:szCs w:val="32"/>
+          <w:sz w:val="40"/>
+          <w:szCs w:val="40"/>
           <w14:ligatures w14:val="none"/>
         </w:rPr>
-        <w:lastRenderedPageBreak/>
-        <w:t>Conclusion :</w:t>
-      </w:r>
-      <w:proofErr w:type="gramEnd"/>
+      </w:pPr>
       <w:r>
         <w:rPr>
           <w:rFonts w:ascii="Times New Roman" w:eastAsia="Times New Roman" w:hAnsi="Times New Roman" w:cs="Times New Roman"/>
@@ -1913,11 +3247,12 @@
           <w:bCs/>
           <w:color w:val="00B050"/>
           <w:kern w:val="0"/>
-          <w:sz w:val="32"/>
-          <w:szCs w:val="32"/>
+          <w:sz w:val="40"/>
+          <w:szCs w:val="40"/>
           <w14:ligatures w14:val="none"/>
         </w:rPr>
-        <w:t xml:space="preserve"> </w:t>
+        <w:lastRenderedPageBreak/>
+        <w:t xml:space="preserve">Conclusion : </w:t>
       </w:r>
     </w:p>
     <w:p>
@@ -2107,6 +3442,56 @@
 </w:document>
 </file>
 
+<file path=word/endnotes.xml><?xml version="1.0" encoding="utf-8"?>
+<w:endnotes xmlns:wpc="http://schemas.microsoft.com/office/word/2010/wordprocessingCanvas" xmlns:cx="http://schemas.microsoft.com/office/drawing/2014/chartex" xmlns:cx1="http://schemas.microsoft.com/office/drawing/2015/9/8/chartex" xmlns:cx2="http://schemas.microsoft.com/office/drawing/2015/10/21/chartex" xmlns:cx3="http://schemas.microsoft.com/office/drawing/2016/5/9/chartex" xmlns:cx4="http://schemas.microsoft.com/office/drawing/2016/5/10/chartex" xmlns:cx5="http://schemas.microsoft.com/office/drawing/2016/5/11/chartex" xmlns:cx6="http://schemas.microsoft.com/office/drawing/2016/5/12/chartex" xmlns:cx7="http://schemas.microsoft.com/office/drawing/2016/5/13/chartex" xmlns:cx8="http://schemas.microsoft.com/office/drawing/2016/5/14/chartex" xmlns:mc="http://schemas.openxmlformats.org/markup-compatibility/2006" xmlns:aink="http://schemas.microsoft.com/office/drawing/2016/ink" xmlns:am3d="http://schemas.microsoft.com/office/drawing/2017/model3d" xmlns:o="urn:schemas-microsoft-com:office:office" xmlns:oel="http://schemas.microsoft.com/office/2019/extlst" xmlns:r="http://schemas.openxmlformats.org/officeDocument/2006/relationships" xmlns:m="http://schemas.openxmlformats.org/officeDocument/2006/math" xmlns:v="urn:schemas-microsoft-com:vml" xmlns:wp14="http://schemas.microsoft.com/office/word/2010/wordprocessingDrawing" xmlns:wp="http://schemas.openxmlformats.org/drawingml/2006/wordprocessingDrawing" xmlns:w10="urn:schemas-microsoft-com:office:word" xmlns:w="http://schemas.openxmlformats.org/wordprocessingml/2006/main" xmlns:w14="http://schemas.microsoft.com/office/word/2010/wordml" xmlns:w15="http://schemas.microsoft.com/office/word/2012/wordml" xmlns:w16cex="http://schemas.microsoft.com/office/word/2018/wordml/cex" xmlns:w16cid="http://schemas.microsoft.com/office/word/2016/wordml/cid" xmlns:w16="http://schemas.microsoft.com/office/word/2018/wordml" xmlns:w16du="http://schemas.microsoft.com/office/word/2023/wordml/word16du" xmlns:w16sdtdh="http://schemas.microsoft.com/office/word/2020/wordml/sdtdatahash" xmlns:w16sdtfl="http://schemas.microsoft.com/office/word/2024/wordml/sdtformatlock" xmlns:w16se="http://schemas.microsoft.com/office/word/2015/wordml/symex" xmlns:wpg="http://schemas.microsoft.com/office/word/2010/wordprocessingGroup" xmlns:wpi="http://schemas.microsoft.com/office/word/2010/wordprocessingInk" xmlns:wne="http://schemas.microsoft.com/office/word/2006/wordml" xmlns:wps="http://schemas.microsoft.com/office/word/2010/wordprocessingShape" mc:Ignorable="w14 w15 w16se w16cid w16 w16cex w16sdtdh w16sdtfl w16du wp14">
+  <w:endnote w:type="separator" w:id="-1">
+    <w:p>
+      <w:pPr>
+        <w:spacing w:after="0" w:line="240" w:lineRule="auto"/>
+      </w:pPr>
+      <w:r>
+        <w:separator/>
+      </w:r>
+    </w:p>
+  </w:endnote>
+  <w:endnote w:type="continuationSeparator" w:id="0">
+    <w:p>
+      <w:pPr>
+        <w:spacing w:after="0" w:line="240" w:lineRule="auto"/>
+      </w:pPr>
+      <w:r>
+        <w:continuationSeparator/>
+      </w:r>
+    </w:p>
+  </w:endnote>
+</w:endnotes>
+</file>
+
+<file path=word/footnotes.xml><?xml version="1.0" encoding="utf-8"?>
+<w:footnotes xmlns:wpc="http://schemas.microsoft.com/office/word/2010/wordprocessingCanvas" xmlns:cx="http://schemas.microsoft.com/office/drawing/2014/chartex" xmlns:cx1="http://schemas.microsoft.com/office/drawing/2015/9/8/chartex" xmlns:cx2="http://schemas.microsoft.com/office/drawing/2015/10/21/chartex" xmlns:cx3="http://schemas.microsoft.com/office/drawing/2016/5/9/chartex" xmlns:cx4="http://schemas.microsoft.com/office/drawing/2016/5/10/chartex" xmlns:cx5="http://schemas.microsoft.com/office/drawing/2016/5/11/chartex" xmlns:cx6="http://schemas.microsoft.com/office/drawing/2016/5/12/chartex" xmlns:cx7="http://schemas.microsoft.com/office/drawing/2016/5/13/chartex" xmlns:cx8="http://schemas.microsoft.com/office/drawing/2016/5/14/chartex" xmlns:mc="http://schemas.openxmlformats.org/markup-compatibility/2006" xmlns:aink="http://schemas.microsoft.com/office/drawing/2016/ink" xmlns:am3d="http://schemas.microsoft.com/office/drawing/2017/model3d" xmlns:o="urn:schemas-microsoft-com:office:office" xmlns:oel="http://schemas.microsoft.com/office/2019/extlst" xmlns:r="http://schemas.openxmlformats.org/officeDocument/2006/relationships" xmlns:m="http://schemas.openxmlformats.org/officeDocument/2006/math" xmlns:v="urn:schemas-microsoft-com:vml" xmlns:wp14="http://schemas.microsoft.com/office/word/2010/wordprocessingDrawing" xmlns:wp="http://schemas.openxmlformats.org/drawingml/2006/wordprocessingDrawing" xmlns:w10="urn:schemas-microsoft-com:office:word" xmlns:w="http://schemas.openxmlformats.org/wordprocessingml/2006/main" xmlns:w14="http://schemas.microsoft.com/office/word/2010/wordml" xmlns:w15="http://schemas.microsoft.com/office/word/2012/wordml" xmlns:w16cex="http://schemas.microsoft.com/office/word/2018/wordml/cex" xmlns:w16cid="http://schemas.microsoft.com/office/word/2016/wordml/cid" xmlns:w16="http://schemas.microsoft.com/office/word/2018/wordml" xmlns:w16du="http://schemas.microsoft.com/office/word/2023/wordml/word16du" xmlns:w16sdtdh="http://schemas.microsoft.com/office/word/2020/wordml/sdtdatahash" xmlns:w16sdtfl="http://schemas.microsoft.com/office/word/2024/wordml/sdtformatlock" xmlns:w16se="http://schemas.microsoft.com/office/word/2015/wordml/symex" xmlns:wpg="http://schemas.microsoft.com/office/word/2010/wordprocessingGroup" xmlns:wpi="http://schemas.microsoft.com/office/word/2010/wordprocessingInk" xmlns:wne="http://schemas.microsoft.com/office/word/2006/wordml" xmlns:wps="http://schemas.microsoft.com/office/word/2010/wordprocessingShape" mc:Ignorable="w14 w15 w16se w16cid w16 w16cex w16sdtdh w16sdtfl w16du wp14">
+  <w:footnote w:type="separator" w:id="-1">
+    <w:p>
+      <w:pPr>
+        <w:spacing w:after="0" w:line="240" w:lineRule="auto"/>
+      </w:pPr>
+      <w:r>
+        <w:separator/>
+      </w:r>
+    </w:p>
+  </w:footnote>
+  <w:footnote w:type="continuationSeparator" w:id="0">
+    <w:p>
+      <w:pPr>
+        <w:spacing w:after="0" w:line="240" w:lineRule="auto"/>
+      </w:pPr>
+      <w:r>
+        <w:continuationSeparator/>
+      </w:r>
+    </w:p>
+  </w:footnote>
+</w:footnotes>
+</file>
+
 <file path=word/numbering.xml><?xml version="1.0" encoding="utf-8"?>
 <w:numbering xmlns:wpc="http://schemas.microsoft.com/office/word/2010/wordprocessingCanvas" xmlns:cx="http://schemas.microsoft.com/office/drawing/2014/chartex" xmlns:cx1="http://schemas.microsoft.com/office/drawing/2015/9/8/chartex" xmlns:cx2="http://schemas.microsoft.com/office/drawing/2015/10/21/chartex" xmlns:cx3="http://schemas.microsoft.com/office/drawing/2016/5/9/chartex" xmlns:cx4="http://schemas.microsoft.com/office/drawing/2016/5/10/chartex" xmlns:cx5="http://schemas.microsoft.com/office/drawing/2016/5/11/chartex" xmlns:cx6="http://schemas.microsoft.com/office/drawing/2016/5/12/chartex" xmlns:cx7="http://schemas.microsoft.com/office/drawing/2016/5/13/chartex" xmlns:cx8="http://schemas.microsoft.com/office/drawing/2016/5/14/chartex" xmlns:mc="http://schemas.openxmlformats.org/markup-compatibility/2006" xmlns:aink="http://schemas.microsoft.com/office/drawing/2016/ink" xmlns:am3d="http://schemas.microsoft.com/office/drawing/2017/model3d" xmlns:o="urn:schemas-microsoft-com:office:office" xmlns:oel="http://schemas.microsoft.com/office/2019/extlst" xmlns:r="http://schemas.openxmlformats.org/officeDocument/2006/relationships" xmlns:m="http://schemas.openxmlformats.org/officeDocument/2006/math" xmlns:v="urn:schemas-microsoft-com:vml" xmlns:wp14="http://schemas.microsoft.com/office/word/2010/wordprocessingDrawing" xmlns:wp="http://schemas.openxmlformats.org/drawingml/2006/wordprocessingDrawing" xmlns:w10="urn:schemas-microsoft-com:office:word" xmlns:w="http://schemas.openxmlformats.org/wordprocessingml/2006/main" xmlns:w14="http://schemas.microsoft.com/office/word/2010/wordml" xmlns:w15="http://schemas.microsoft.com/office/word/2012/wordml" xmlns:w16cex="http://schemas.microsoft.com/office/word/2018/wordml/cex" xmlns:w16cid="http://schemas.microsoft.com/office/word/2016/wordml/cid" xmlns:w16="http://schemas.microsoft.com/office/word/2018/wordml" xmlns:w16du="http://schemas.microsoft.com/office/word/2023/wordml/word16du" xmlns:w16sdtdh="http://schemas.microsoft.com/office/word/2020/wordml/sdtdatahash" xmlns:w16sdtfl="http://schemas.microsoft.com/office/word/2024/wordml/sdtformatlock" xmlns:w16se="http://schemas.microsoft.com/office/word/2015/wordml/symex" xmlns:wpg="http://schemas.microsoft.com/office/word/2010/wordprocessingGroup" xmlns:wpi="http://schemas.microsoft.com/office/word/2010/wordprocessingInk" xmlns:wne="http://schemas.microsoft.com/office/word/2006/wordml" xmlns:wps="http://schemas.microsoft.com/office/word/2010/wordprocessingShape" mc:Ignorable="w14 w15 w16se w16cid w16 w16cex w16sdtdh w16sdtfl w16du wp14">
   <w:abstractNum w:abstractNumId="0" w15:restartNumberingAfterBreak="0">
@@ -2427,7 +3812,7 @@
   <w:abstractNum w:abstractNumId="3" w15:restartNumberingAfterBreak="0">
     <w:nsid w:val="1920107C"/>
     <w:multiLevelType w:val="hybridMultilevel"/>
-    <w:tmpl w:val="2EF6EABE"/>
+    <w:tmpl w:val="822E9114"/>
     <w:lvl w:ilvl="0" w:tplc="04090001">
       <w:start w:val="1"/>
       <w:numFmt w:val="bullet"/>
@@ -2538,6 +3923,119 @@
     </w:lvl>
   </w:abstractNum>
   <w:abstractNum w:abstractNumId="4" w15:restartNumberingAfterBreak="0">
+    <w:nsid w:val="23A522AD"/>
+    <w:multiLevelType w:val="multilevel"/>
+    <w:tmpl w:val="09729598"/>
+    <w:lvl w:ilvl="0">
+      <w:start w:val="12"/>
+      <w:numFmt w:val="decimal"/>
+      <w:lvlText w:val="%1."/>
+      <w:lvlJc w:val="left"/>
+      <w:pPr>
+        <w:tabs>
+          <w:tab w:val="num" w:pos="720"/>
+        </w:tabs>
+        <w:ind w:left="720" w:hanging="360"/>
+      </w:pPr>
+    </w:lvl>
+    <w:lvl w:ilvl="1" w:tentative="1">
+      <w:start w:val="1"/>
+      <w:numFmt w:val="decimal"/>
+      <w:lvlText w:val="%2."/>
+      <w:lvlJc w:val="left"/>
+      <w:pPr>
+        <w:tabs>
+          <w:tab w:val="num" w:pos="1440"/>
+        </w:tabs>
+        <w:ind w:left="1440" w:hanging="360"/>
+      </w:pPr>
+    </w:lvl>
+    <w:lvl w:ilvl="2" w:tentative="1">
+      <w:start w:val="1"/>
+      <w:numFmt w:val="decimal"/>
+      <w:lvlText w:val="%3."/>
+      <w:lvlJc w:val="left"/>
+      <w:pPr>
+        <w:tabs>
+          <w:tab w:val="num" w:pos="2160"/>
+        </w:tabs>
+        <w:ind w:left="2160" w:hanging="360"/>
+      </w:pPr>
+    </w:lvl>
+    <w:lvl w:ilvl="3" w:tentative="1">
+      <w:start w:val="1"/>
+      <w:numFmt w:val="decimal"/>
+      <w:lvlText w:val="%4."/>
+      <w:lvlJc w:val="left"/>
+      <w:pPr>
+        <w:tabs>
+          <w:tab w:val="num" w:pos="2880"/>
+        </w:tabs>
+        <w:ind w:left="2880" w:hanging="360"/>
+      </w:pPr>
+    </w:lvl>
+    <w:lvl w:ilvl="4" w:tentative="1">
+      <w:start w:val="1"/>
+      <w:numFmt w:val="decimal"/>
+      <w:lvlText w:val="%5."/>
+      <w:lvlJc w:val="left"/>
+      <w:pPr>
+        <w:tabs>
+          <w:tab w:val="num" w:pos="3600"/>
+        </w:tabs>
+        <w:ind w:left="3600" w:hanging="360"/>
+      </w:pPr>
+    </w:lvl>
+    <w:lvl w:ilvl="5" w:tentative="1">
+      <w:start w:val="1"/>
+      <w:numFmt w:val="decimal"/>
+      <w:lvlText w:val="%6."/>
+      <w:lvlJc w:val="left"/>
+      <w:pPr>
+        <w:tabs>
+          <w:tab w:val="num" w:pos="4320"/>
+        </w:tabs>
+        <w:ind w:left="4320" w:hanging="360"/>
+      </w:pPr>
+    </w:lvl>
+    <w:lvl w:ilvl="6" w:tentative="1">
+      <w:start w:val="1"/>
+      <w:numFmt w:val="decimal"/>
+      <w:lvlText w:val="%7."/>
+      <w:lvlJc w:val="left"/>
+      <w:pPr>
+        <w:tabs>
+          <w:tab w:val="num" w:pos="5040"/>
+        </w:tabs>
+        <w:ind w:left="5040" w:hanging="360"/>
+      </w:pPr>
+    </w:lvl>
+    <w:lvl w:ilvl="7" w:tentative="1">
+      <w:start w:val="1"/>
+      <w:numFmt w:val="decimal"/>
+      <w:lvlText w:val="%8."/>
+      <w:lvlJc w:val="left"/>
+      <w:pPr>
+        <w:tabs>
+          <w:tab w:val="num" w:pos="5760"/>
+        </w:tabs>
+        <w:ind w:left="5760" w:hanging="360"/>
+      </w:pPr>
+    </w:lvl>
+    <w:lvl w:ilvl="8" w:tentative="1">
+      <w:start w:val="1"/>
+      <w:numFmt w:val="decimal"/>
+      <w:lvlText w:val="%9."/>
+      <w:lvlJc w:val="left"/>
+      <w:pPr>
+        <w:tabs>
+          <w:tab w:val="num" w:pos="6480"/>
+        </w:tabs>
+        <w:ind w:left="6480" w:hanging="360"/>
+      </w:pPr>
+    </w:lvl>
+  </w:abstractNum>
+  <w:abstractNum w:abstractNumId="5" w15:restartNumberingAfterBreak="0">
     <w:nsid w:val="25DA6475"/>
     <w:multiLevelType w:val="hybridMultilevel"/>
     <w:tmpl w:val="72E8B902"/>
@@ -2650,7 +4148,7 @@
       </w:rPr>
     </w:lvl>
   </w:abstractNum>
-  <w:abstractNum w:abstractNumId="5" w15:restartNumberingAfterBreak="0">
+  <w:abstractNum w:abstractNumId="6" w15:restartNumberingAfterBreak="0">
     <w:nsid w:val="4542358F"/>
     <w:multiLevelType w:val="hybridMultilevel"/>
     <w:tmpl w:val="C8F4E9BE"/>
@@ -2763,7 +4261,269 @@
       </w:rPr>
     </w:lvl>
   </w:abstractNum>
-  <w:abstractNum w:abstractNumId="6" w15:restartNumberingAfterBreak="0">
+  <w:abstractNum w:abstractNumId="7" w15:restartNumberingAfterBreak="0">
+    <w:nsid w:val="45BA2881"/>
+    <w:multiLevelType w:val="multilevel"/>
+    <w:tmpl w:val="35C05260"/>
+    <w:lvl w:ilvl="0">
+      <w:start w:val="1"/>
+      <w:numFmt w:val="bullet"/>
+      <w:lvlText w:val=""/>
+      <w:lvlJc w:val="left"/>
+      <w:pPr>
+        <w:tabs>
+          <w:tab w:val="num" w:pos="720"/>
+        </w:tabs>
+        <w:ind w:left="720" w:hanging="360"/>
+      </w:pPr>
+      <w:rPr>
+        <w:rFonts w:ascii="Symbol" w:hAnsi="Symbol" w:hint="default"/>
+        <w:sz w:val="20"/>
+      </w:rPr>
+    </w:lvl>
+    <w:lvl w:ilvl="1" w:tentative="1">
+      <w:start w:val="1"/>
+      <w:numFmt w:val="bullet"/>
+      <w:lvlText w:val="o"/>
+      <w:lvlJc w:val="left"/>
+      <w:pPr>
+        <w:tabs>
+          <w:tab w:val="num" w:pos="1440"/>
+        </w:tabs>
+        <w:ind w:left="1440" w:hanging="360"/>
+      </w:pPr>
+      <w:rPr>
+        <w:rFonts w:ascii="Courier New" w:hAnsi="Courier New" w:hint="default"/>
+        <w:sz w:val="20"/>
+      </w:rPr>
+    </w:lvl>
+    <w:lvl w:ilvl="2" w:tentative="1">
+      <w:start w:val="1"/>
+      <w:numFmt w:val="bullet"/>
+      <w:lvlText w:val=""/>
+      <w:lvlJc w:val="left"/>
+      <w:pPr>
+        <w:tabs>
+          <w:tab w:val="num" w:pos="2160"/>
+        </w:tabs>
+        <w:ind w:left="2160" w:hanging="360"/>
+      </w:pPr>
+      <w:rPr>
+        <w:rFonts w:ascii="Wingdings" w:hAnsi="Wingdings" w:hint="default"/>
+        <w:sz w:val="20"/>
+      </w:rPr>
+    </w:lvl>
+    <w:lvl w:ilvl="3" w:tentative="1">
+      <w:start w:val="1"/>
+      <w:numFmt w:val="bullet"/>
+      <w:lvlText w:val=""/>
+      <w:lvlJc w:val="left"/>
+      <w:pPr>
+        <w:tabs>
+          <w:tab w:val="num" w:pos="2880"/>
+        </w:tabs>
+        <w:ind w:left="2880" w:hanging="360"/>
+      </w:pPr>
+      <w:rPr>
+        <w:rFonts w:ascii="Wingdings" w:hAnsi="Wingdings" w:hint="default"/>
+        <w:sz w:val="20"/>
+      </w:rPr>
+    </w:lvl>
+    <w:lvl w:ilvl="4" w:tentative="1">
+      <w:start w:val="1"/>
+      <w:numFmt w:val="bullet"/>
+      <w:lvlText w:val=""/>
+      <w:lvlJc w:val="left"/>
+      <w:pPr>
+        <w:tabs>
+          <w:tab w:val="num" w:pos="3600"/>
+        </w:tabs>
+        <w:ind w:left="3600" w:hanging="360"/>
+      </w:pPr>
+      <w:rPr>
+        <w:rFonts w:ascii="Wingdings" w:hAnsi="Wingdings" w:hint="default"/>
+        <w:sz w:val="20"/>
+      </w:rPr>
+    </w:lvl>
+    <w:lvl w:ilvl="5" w:tentative="1">
+      <w:start w:val="1"/>
+      <w:numFmt w:val="bullet"/>
+      <w:lvlText w:val=""/>
+      <w:lvlJc w:val="left"/>
+      <w:pPr>
+        <w:tabs>
+          <w:tab w:val="num" w:pos="4320"/>
+        </w:tabs>
+        <w:ind w:left="4320" w:hanging="360"/>
+      </w:pPr>
+      <w:rPr>
+        <w:rFonts w:ascii="Wingdings" w:hAnsi="Wingdings" w:hint="default"/>
+        <w:sz w:val="20"/>
+      </w:rPr>
+    </w:lvl>
+    <w:lvl w:ilvl="6" w:tentative="1">
+      <w:start w:val="1"/>
+      <w:numFmt w:val="bullet"/>
+      <w:lvlText w:val=""/>
+      <w:lvlJc w:val="left"/>
+      <w:pPr>
+        <w:tabs>
+          <w:tab w:val="num" w:pos="5040"/>
+        </w:tabs>
+        <w:ind w:left="5040" w:hanging="360"/>
+      </w:pPr>
+      <w:rPr>
+        <w:rFonts w:ascii="Wingdings" w:hAnsi="Wingdings" w:hint="default"/>
+        <w:sz w:val="20"/>
+      </w:rPr>
+    </w:lvl>
+    <w:lvl w:ilvl="7" w:tentative="1">
+      <w:start w:val="1"/>
+      <w:numFmt w:val="bullet"/>
+      <w:lvlText w:val=""/>
+      <w:lvlJc w:val="left"/>
+      <w:pPr>
+        <w:tabs>
+          <w:tab w:val="num" w:pos="5760"/>
+        </w:tabs>
+        <w:ind w:left="5760" w:hanging="360"/>
+      </w:pPr>
+      <w:rPr>
+        <w:rFonts w:ascii="Wingdings" w:hAnsi="Wingdings" w:hint="default"/>
+        <w:sz w:val="20"/>
+      </w:rPr>
+    </w:lvl>
+    <w:lvl w:ilvl="8" w:tentative="1">
+      <w:start w:val="1"/>
+      <w:numFmt w:val="bullet"/>
+      <w:lvlText w:val=""/>
+      <w:lvlJc w:val="left"/>
+      <w:pPr>
+        <w:tabs>
+          <w:tab w:val="num" w:pos="6480"/>
+        </w:tabs>
+        <w:ind w:left="6480" w:hanging="360"/>
+      </w:pPr>
+      <w:rPr>
+        <w:rFonts w:ascii="Wingdings" w:hAnsi="Wingdings" w:hint="default"/>
+        <w:sz w:val="20"/>
+      </w:rPr>
+    </w:lvl>
+  </w:abstractNum>
+  <w:abstractNum w:abstractNumId="8" w15:restartNumberingAfterBreak="0">
+    <w:nsid w:val="488B3AA0"/>
+    <w:multiLevelType w:val="hybridMultilevel"/>
+    <w:tmpl w:val="A3E40B0C"/>
+    <w:lvl w:ilvl="0" w:tplc="04090001">
+      <w:start w:val="1"/>
+      <w:numFmt w:val="bullet"/>
+      <w:lvlText w:val=""/>
+      <w:lvlJc w:val="left"/>
+      <w:pPr>
+        <w:ind w:left="720" w:hanging="360"/>
+      </w:pPr>
+      <w:rPr>
+        <w:rFonts w:ascii="Symbol" w:hAnsi="Symbol" w:hint="default"/>
+      </w:rPr>
+    </w:lvl>
+    <w:lvl w:ilvl="1" w:tplc="04090003" w:tentative="1">
+      <w:start w:val="1"/>
+      <w:numFmt w:val="bullet"/>
+      <w:lvlText w:val="o"/>
+      <w:lvlJc w:val="left"/>
+      <w:pPr>
+        <w:ind w:left="1440" w:hanging="360"/>
+      </w:pPr>
+      <w:rPr>
+        <w:rFonts w:ascii="Courier New" w:hAnsi="Courier New" w:cs="Courier New" w:hint="default"/>
+      </w:rPr>
+    </w:lvl>
+    <w:lvl w:ilvl="2" w:tplc="04090005" w:tentative="1">
+      <w:start w:val="1"/>
+      <w:numFmt w:val="bullet"/>
+      <w:lvlText w:val=""/>
+      <w:lvlJc w:val="left"/>
+      <w:pPr>
+        <w:ind w:left="2160" w:hanging="360"/>
+      </w:pPr>
+      <w:rPr>
+        <w:rFonts w:ascii="Wingdings" w:hAnsi="Wingdings" w:hint="default"/>
+      </w:rPr>
+    </w:lvl>
+    <w:lvl w:ilvl="3" w:tplc="04090001" w:tentative="1">
+      <w:start w:val="1"/>
+      <w:numFmt w:val="bullet"/>
+      <w:lvlText w:val=""/>
+      <w:lvlJc w:val="left"/>
+      <w:pPr>
+        <w:ind w:left="2880" w:hanging="360"/>
+      </w:pPr>
+      <w:rPr>
+        <w:rFonts w:ascii="Symbol" w:hAnsi="Symbol" w:hint="default"/>
+      </w:rPr>
+    </w:lvl>
+    <w:lvl w:ilvl="4" w:tplc="04090003" w:tentative="1">
+      <w:start w:val="1"/>
+      <w:numFmt w:val="bullet"/>
+      <w:lvlText w:val="o"/>
+      <w:lvlJc w:val="left"/>
+      <w:pPr>
+        <w:ind w:left="3600" w:hanging="360"/>
+      </w:pPr>
+      <w:rPr>
+        <w:rFonts w:ascii="Courier New" w:hAnsi="Courier New" w:cs="Courier New" w:hint="default"/>
+      </w:rPr>
+    </w:lvl>
+    <w:lvl w:ilvl="5" w:tplc="04090005" w:tentative="1">
+      <w:start w:val="1"/>
+      <w:numFmt w:val="bullet"/>
+      <w:lvlText w:val=""/>
+      <w:lvlJc w:val="left"/>
+      <w:pPr>
+        <w:ind w:left="4320" w:hanging="360"/>
+      </w:pPr>
+      <w:rPr>
+        <w:rFonts w:ascii="Wingdings" w:hAnsi="Wingdings" w:hint="default"/>
+      </w:rPr>
+    </w:lvl>
+    <w:lvl w:ilvl="6" w:tplc="04090001" w:tentative="1">
+      <w:start w:val="1"/>
+      <w:numFmt w:val="bullet"/>
+      <w:lvlText w:val=""/>
+      <w:lvlJc w:val="left"/>
+      <w:pPr>
+        <w:ind w:left="5040" w:hanging="360"/>
+      </w:pPr>
+      <w:rPr>
+        <w:rFonts w:ascii="Symbol" w:hAnsi="Symbol" w:hint="default"/>
+      </w:rPr>
+    </w:lvl>
+    <w:lvl w:ilvl="7" w:tplc="04090003" w:tentative="1">
+      <w:start w:val="1"/>
+      <w:numFmt w:val="bullet"/>
+      <w:lvlText w:val="o"/>
+      <w:lvlJc w:val="left"/>
+      <w:pPr>
+        <w:ind w:left="5760" w:hanging="360"/>
+      </w:pPr>
+      <w:rPr>
+        <w:rFonts w:ascii="Courier New" w:hAnsi="Courier New" w:cs="Courier New" w:hint="default"/>
+      </w:rPr>
+    </w:lvl>
+    <w:lvl w:ilvl="8" w:tplc="04090005" w:tentative="1">
+      <w:start w:val="1"/>
+      <w:numFmt w:val="bullet"/>
+      <w:lvlText w:val=""/>
+      <w:lvlJc w:val="left"/>
+      <w:pPr>
+        <w:ind w:left="6480" w:hanging="360"/>
+      </w:pPr>
+      <w:rPr>
+        <w:rFonts w:ascii="Wingdings" w:hAnsi="Wingdings" w:hint="default"/>
+      </w:rPr>
+    </w:lvl>
+  </w:abstractNum>
+  <w:abstractNum w:abstractNumId="9" w15:restartNumberingAfterBreak="0">
     <w:nsid w:val="4F8D1E31"/>
     <w:multiLevelType w:val="hybridMultilevel"/>
     <w:tmpl w:val="DC22ABE0"/>
@@ -2876,7 +4636,7 @@
       </w:rPr>
     </w:lvl>
   </w:abstractNum>
-  <w:abstractNum w:abstractNumId="7" w15:restartNumberingAfterBreak="0">
+  <w:abstractNum w:abstractNumId="10" w15:restartNumberingAfterBreak="0">
     <w:nsid w:val="687D62E2"/>
     <w:multiLevelType w:val="hybridMultilevel"/>
     <w:tmpl w:val="EEC247FA"/>
@@ -2965,20 +4725,282 @@
       </w:pPr>
     </w:lvl>
   </w:abstractNum>
+  <w:abstractNum w:abstractNumId="11" w15:restartNumberingAfterBreak="0">
+    <w:nsid w:val="75D429C5"/>
+    <w:multiLevelType w:val="multilevel"/>
+    <w:tmpl w:val="58E836BC"/>
+    <w:lvl w:ilvl="0">
+      <w:start w:val="1"/>
+      <w:numFmt w:val="bullet"/>
+      <w:lvlText w:val=""/>
+      <w:lvlJc w:val="left"/>
+      <w:pPr>
+        <w:tabs>
+          <w:tab w:val="num" w:pos="720"/>
+        </w:tabs>
+        <w:ind w:left="720" w:hanging="360"/>
+      </w:pPr>
+      <w:rPr>
+        <w:rFonts w:ascii="Symbol" w:hAnsi="Symbol" w:hint="default"/>
+        <w:sz w:val="20"/>
+      </w:rPr>
+    </w:lvl>
+    <w:lvl w:ilvl="1" w:tentative="1">
+      <w:start w:val="1"/>
+      <w:numFmt w:val="bullet"/>
+      <w:lvlText w:val="o"/>
+      <w:lvlJc w:val="left"/>
+      <w:pPr>
+        <w:tabs>
+          <w:tab w:val="num" w:pos="1440"/>
+        </w:tabs>
+        <w:ind w:left="1440" w:hanging="360"/>
+      </w:pPr>
+      <w:rPr>
+        <w:rFonts w:ascii="Courier New" w:hAnsi="Courier New" w:hint="default"/>
+        <w:sz w:val="20"/>
+      </w:rPr>
+    </w:lvl>
+    <w:lvl w:ilvl="2" w:tentative="1">
+      <w:start w:val="1"/>
+      <w:numFmt w:val="bullet"/>
+      <w:lvlText w:val=""/>
+      <w:lvlJc w:val="left"/>
+      <w:pPr>
+        <w:tabs>
+          <w:tab w:val="num" w:pos="2160"/>
+        </w:tabs>
+        <w:ind w:left="2160" w:hanging="360"/>
+      </w:pPr>
+      <w:rPr>
+        <w:rFonts w:ascii="Wingdings" w:hAnsi="Wingdings" w:hint="default"/>
+        <w:sz w:val="20"/>
+      </w:rPr>
+    </w:lvl>
+    <w:lvl w:ilvl="3" w:tentative="1">
+      <w:start w:val="1"/>
+      <w:numFmt w:val="bullet"/>
+      <w:lvlText w:val=""/>
+      <w:lvlJc w:val="left"/>
+      <w:pPr>
+        <w:tabs>
+          <w:tab w:val="num" w:pos="2880"/>
+        </w:tabs>
+        <w:ind w:left="2880" w:hanging="360"/>
+      </w:pPr>
+      <w:rPr>
+        <w:rFonts w:ascii="Wingdings" w:hAnsi="Wingdings" w:hint="default"/>
+        <w:sz w:val="20"/>
+      </w:rPr>
+    </w:lvl>
+    <w:lvl w:ilvl="4" w:tentative="1">
+      <w:start w:val="1"/>
+      <w:numFmt w:val="bullet"/>
+      <w:lvlText w:val=""/>
+      <w:lvlJc w:val="left"/>
+      <w:pPr>
+        <w:tabs>
+          <w:tab w:val="num" w:pos="3600"/>
+        </w:tabs>
+        <w:ind w:left="3600" w:hanging="360"/>
+      </w:pPr>
+      <w:rPr>
+        <w:rFonts w:ascii="Wingdings" w:hAnsi="Wingdings" w:hint="default"/>
+        <w:sz w:val="20"/>
+      </w:rPr>
+    </w:lvl>
+    <w:lvl w:ilvl="5" w:tentative="1">
+      <w:start w:val="1"/>
+      <w:numFmt w:val="bullet"/>
+      <w:lvlText w:val=""/>
+      <w:lvlJc w:val="left"/>
+      <w:pPr>
+        <w:tabs>
+          <w:tab w:val="num" w:pos="4320"/>
+        </w:tabs>
+        <w:ind w:left="4320" w:hanging="360"/>
+      </w:pPr>
+      <w:rPr>
+        <w:rFonts w:ascii="Wingdings" w:hAnsi="Wingdings" w:hint="default"/>
+        <w:sz w:val="20"/>
+      </w:rPr>
+    </w:lvl>
+    <w:lvl w:ilvl="6" w:tentative="1">
+      <w:start w:val="1"/>
+      <w:numFmt w:val="bullet"/>
+      <w:lvlText w:val=""/>
+      <w:lvlJc w:val="left"/>
+      <w:pPr>
+        <w:tabs>
+          <w:tab w:val="num" w:pos="5040"/>
+        </w:tabs>
+        <w:ind w:left="5040" w:hanging="360"/>
+      </w:pPr>
+      <w:rPr>
+        <w:rFonts w:ascii="Wingdings" w:hAnsi="Wingdings" w:hint="default"/>
+        <w:sz w:val="20"/>
+      </w:rPr>
+    </w:lvl>
+    <w:lvl w:ilvl="7" w:tentative="1">
+      <w:start w:val="1"/>
+      <w:numFmt w:val="bullet"/>
+      <w:lvlText w:val=""/>
+      <w:lvlJc w:val="left"/>
+      <w:pPr>
+        <w:tabs>
+          <w:tab w:val="num" w:pos="5760"/>
+        </w:tabs>
+        <w:ind w:left="5760" w:hanging="360"/>
+      </w:pPr>
+      <w:rPr>
+        <w:rFonts w:ascii="Wingdings" w:hAnsi="Wingdings" w:hint="default"/>
+        <w:sz w:val="20"/>
+      </w:rPr>
+    </w:lvl>
+    <w:lvl w:ilvl="8" w:tentative="1">
+      <w:start w:val="1"/>
+      <w:numFmt w:val="bullet"/>
+      <w:lvlText w:val=""/>
+      <w:lvlJc w:val="left"/>
+      <w:pPr>
+        <w:tabs>
+          <w:tab w:val="num" w:pos="6480"/>
+        </w:tabs>
+        <w:ind w:left="6480" w:hanging="360"/>
+      </w:pPr>
+      <w:rPr>
+        <w:rFonts w:ascii="Wingdings" w:hAnsi="Wingdings" w:hint="default"/>
+        <w:sz w:val="20"/>
+      </w:rPr>
+    </w:lvl>
+  </w:abstractNum>
+  <w:abstractNum w:abstractNumId="12" w15:restartNumberingAfterBreak="0">
+    <w:nsid w:val="7D296A8D"/>
+    <w:multiLevelType w:val="multilevel"/>
+    <w:tmpl w:val="FC2EFF14"/>
+    <w:lvl w:ilvl="0">
+      <w:start w:val="12"/>
+      <w:numFmt w:val="decimal"/>
+      <w:lvlText w:val="%1."/>
+      <w:lvlJc w:val="left"/>
+      <w:pPr>
+        <w:tabs>
+          <w:tab w:val="num" w:pos="720"/>
+        </w:tabs>
+        <w:ind w:left="720" w:hanging="360"/>
+      </w:pPr>
+    </w:lvl>
+    <w:lvl w:ilvl="1" w:tentative="1">
+      <w:start w:val="1"/>
+      <w:numFmt w:val="decimal"/>
+      <w:lvlText w:val="%2."/>
+      <w:lvlJc w:val="left"/>
+      <w:pPr>
+        <w:tabs>
+          <w:tab w:val="num" w:pos="1440"/>
+        </w:tabs>
+        <w:ind w:left="1440" w:hanging="360"/>
+      </w:pPr>
+    </w:lvl>
+    <w:lvl w:ilvl="2" w:tentative="1">
+      <w:start w:val="1"/>
+      <w:numFmt w:val="decimal"/>
+      <w:lvlText w:val="%3."/>
+      <w:lvlJc w:val="left"/>
+      <w:pPr>
+        <w:tabs>
+          <w:tab w:val="num" w:pos="2160"/>
+        </w:tabs>
+        <w:ind w:left="2160" w:hanging="360"/>
+      </w:pPr>
+    </w:lvl>
+    <w:lvl w:ilvl="3" w:tentative="1">
+      <w:start w:val="1"/>
+      <w:numFmt w:val="decimal"/>
+      <w:lvlText w:val="%4."/>
+      <w:lvlJc w:val="left"/>
+      <w:pPr>
+        <w:tabs>
+          <w:tab w:val="num" w:pos="2880"/>
+        </w:tabs>
+        <w:ind w:left="2880" w:hanging="360"/>
+      </w:pPr>
+    </w:lvl>
+    <w:lvl w:ilvl="4" w:tentative="1">
+      <w:start w:val="1"/>
+      <w:numFmt w:val="decimal"/>
+      <w:lvlText w:val="%5."/>
+      <w:lvlJc w:val="left"/>
+      <w:pPr>
+        <w:tabs>
+          <w:tab w:val="num" w:pos="3600"/>
+        </w:tabs>
+        <w:ind w:left="3600" w:hanging="360"/>
+      </w:pPr>
+    </w:lvl>
+    <w:lvl w:ilvl="5" w:tentative="1">
+      <w:start w:val="1"/>
+      <w:numFmt w:val="decimal"/>
+      <w:lvlText w:val="%6."/>
+      <w:lvlJc w:val="left"/>
+      <w:pPr>
+        <w:tabs>
+          <w:tab w:val="num" w:pos="4320"/>
+        </w:tabs>
+        <w:ind w:left="4320" w:hanging="360"/>
+      </w:pPr>
+    </w:lvl>
+    <w:lvl w:ilvl="6" w:tentative="1">
+      <w:start w:val="1"/>
+      <w:numFmt w:val="decimal"/>
+      <w:lvlText w:val="%7."/>
+      <w:lvlJc w:val="left"/>
+      <w:pPr>
+        <w:tabs>
+          <w:tab w:val="num" w:pos="5040"/>
+        </w:tabs>
+        <w:ind w:left="5040" w:hanging="360"/>
+      </w:pPr>
+    </w:lvl>
+    <w:lvl w:ilvl="7" w:tentative="1">
+      <w:start w:val="1"/>
+      <w:numFmt w:val="decimal"/>
+      <w:lvlText w:val="%8."/>
+      <w:lvlJc w:val="left"/>
+      <w:pPr>
+        <w:tabs>
+          <w:tab w:val="num" w:pos="5760"/>
+        </w:tabs>
+        <w:ind w:left="5760" w:hanging="360"/>
+      </w:pPr>
+    </w:lvl>
+    <w:lvl w:ilvl="8" w:tentative="1">
+      <w:start w:val="1"/>
+      <w:numFmt w:val="decimal"/>
+      <w:lvlText w:val="%9."/>
+      <w:lvlJc w:val="left"/>
+      <w:pPr>
+        <w:tabs>
+          <w:tab w:val="num" w:pos="6480"/>
+        </w:tabs>
+        <w:ind w:left="6480" w:hanging="360"/>
+      </w:pPr>
+    </w:lvl>
+  </w:abstractNum>
   <w:num w:numId="1" w16cid:durableId="1445462437">
-    <w:abstractNumId w:val="5"/>
+    <w:abstractNumId w:val="6"/>
   </w:num>
   <w:num w:numId="2" w16cid:durableId="1192038780">
     <w:abstractNumId w:val="1"/>
   </w:num>
   <w:num w:numId="3" w16cid:durableId="2076272851">
-    <w:abstractNumId w:val="4"/>
+    <w:abstractNumId w:val="5"/>
   </w:num>
   <w:num w:numId="4" w16cid:durableId="1059211307">
-    <w:abstractNumId w:val="6"/>
+    <w:abstractNumId w:val="9"/>
   </w:num>
   <w:num w:numId="5" w16cid:durableId="2144735168">
-    <w:abstractNumId w:val="7"/>
+    <w:abstractNumId w:val="10"/>
   </w:num>
   <w:num w:numId="6" w16cid:durableId="677654975">
     <w:abstractNumId w:val="0"/>
@@ -2988,6 +5010,21 @@
   </w:num>
   <w:num w:numId="8" w16cid:durableId="1247303649">
     <w:abstractNumId w:val="3"/>
+  </w:num>
+  <w:num w:numId="9" w16cid:durableId="633870935">
+    <w:abstractNumId w:val="11"/>
+  </w:num>
+  <w:num w:numId="10" w16cid:durableId="1058941525">
+    <w:abstractNumId w:val="4"/>
+  </w:num>
+  <w:num w:numId="11" w16cid:durableId="1052654738">
+    <w:abstractNumId w:val="7"/>
+  </w:num>
+  <w:num w:numId="12" w16cid:durableId="337932306">
+    <w:abstractNumId w:val="12"/>
+  </w:num>
+  <w:num w:numId="13" w16cid:durableId="1125657574">
+    <w:abstractNumId w:val="8"/>
   </w:num>
 </w:numbering>
 </file>
@@ -3594,7 +5631,6 @@
   <w:style w:type="character" w:default="1" w:styleId="DefaultParagraphFont">
     <w:name w:val="Default Paragraph Font"/>
     <w:uiPriority w:val="1"/>
-    <w:semiHidden/>
     <w:unhideWhenUsed/>
   </w:style>
   <w:style w:type="table" w:default="1" w:styleId="TableNormal">
@@ -3930,6 +5966,69 @@
     <w:basedOn w:val="DefaultParagraphFont"/>
     <w:rsid w:val="00695AB5"/>
   </w:style>
+  <w:style w:type="paragraph" w:styleId="Header">
+    <w:name w:val="header"/>
+    <w:basedOn w:val="Normal"/>
+    <w:link w:val="HeaderChar"/>
+    <w:uiPriority w:val="99"/>
+    <w:unhideWhenUsed/>
+    <w:rsid w:val="008A7655"/>
+    <w:pPr>
+      <w:tabs>
+        <w:tab w:val="center" w:pos="4680"/>
+        <w:tab w:val="right" w:pos="9360"/>
+      </w:tabs>
+      <w:spacing w:after="0" w:line="240" w:lineRule="auto"/>
+    </w:pPr>
+  </w:style>
+  <w:style w:type="character" w:customStyle="1" w:styleId="HeaderChar">
+    <w:name w:val="Header Char"/>
+    <w:basedOn w:val="DefaultParagraphFont"/>
+    <w:link w:val="Header"/>
+    <w:uiPriority w:val="99"/>
+    <w:rsid w:val="008A7655"/>
+  </w:style>
+  <w:style w:type="paragraph" w:styleId="Footer">
+    <w:name w:val="footer"/>
+    <w:basedOn w:val="Normal"/>
+    <w:link w:val="FooterChar"/>
+    <w:uiPriority w:val="99"/>
+    <w:unhideWhenUsed/>
+    <w:rsid w:val="008A7655"/>
+    <w:pPr>
+      <w:tabs>
+        <w:tab w:val="center" w:pos="4680"/>
+        <w:tab w:val="right" w:pos="9360"/>
+      </w:tabs>
+      <w:spacing w:after="0" w:line="240" w:lineRule="auto"/>
+    </w:pPr>
+  </w:style>
+  <w:style w:type="character" w:customStyle="1" w:styleId="FooterChar">
+    <w:name w:val="Footer Char"/>
+    <w:basedOn w:val="DefaultParagraphFont"/>
+    <w:link w:val="Footer"/>
+    <w:uiPriority w:val="99"/>
+    <w:rsid w:val="008A7655"/>
+  </w:style>
+  <w:style w:type="table" w:styleId="TableGrid">
+    <w:name w:val="Table Grid"/>
+    <w:basedOn w:val="TableNormal"/>
+    <w:uiPriority w:val="39"/>
+    <w:rsid w:val="00912A22"/>
+    <w:pPr>
+      <w:spacing w:after="0" w:line="240" w:lineRule="auto"/>
+    </w:pPr>
+    <w:tblPr>
+      <w:tblBorders>
+        <w:top w:val="single" w:sz="4" w:space="0" w:color="auto"/>
+        <w:left w:val="single" w:sz="4" w:space="0" w:color="auto"/>
+        <w:bottom w:val="single" w:sz="4" w:space="0" w:color="auto"/>
+        <w:right w:val="single" w:sz="4" w:space="0" w:color="auto"/>
+        <w:insideH w:val="single" w:sz="4" w:space="0" w:color="auto"/>
+        <w:insideV w:val="single" w:sz="4" w:space="0" w:color="auto"/>
+      </w:tblBorders>
+    </w:tblPr>
+  </w:style>
 </w:styles>
 </file>
 

--- a/Project-report.docx
+++ b/Project-report.docx
@@ -149,23 +149,27 @@
           <w:sz w:val="44"/>
           <w:szCs w:val="44"/>
         </w:rPr>
-        <w:t>Project Title : Student Management System</w:t>
-      </w:r>
-    </w:p>
-    <w:p>
-      <w:pPr>
-        <w:jc w:val="center"/>
-        <w:rPr>
+        <w:t xml:space="preserve">Project </w:t>
+      </w:r>
+      <w:proofErr w:type="gramStart"/>
+      <w:r>
+        <w:rPr>
+          <w:b/>
+          <w:bCs/>
           <w:sz w:val="44"/>
           <w:szCs w:val="44"/>
         </w:rPr>
-      </w:pPr>
-      <w:r>
-        <w:rPr>
+        <w:t>Title :</w:t>
+      </w:r>
+      <w:proofErr w:type="gramEnd"/>
+      <w:r>
+        <w:rPr>
+          <w:b/>
+          <w:bCs/>
           <w:sz w:val="44"/>
           <w:szCs w:val="44"/>
         </w:rPr>
-        <w:t>Course Code : CSE   1102</w:t>
+        <w:t xml:space="preserve"> Student Management System</w:t>
       </w:r>
     </w:p>
     <w:p>
@@ -181,23 +185,80 @@
           <w:sz w:val="44"/>
           <w:szCs w:val="44"/>
         </w:rPr>
-        <w:t>Group : B1</w:t>
-      </w:r>
-    </w:p>
-    <w:p>
-      <w:pPr>
-        <w:jc w:val="center"/>
+        <w:t xml:space="preserve">Course </w:t>
+      </w:r>
+      <w:proofErr w:type="gramStart"/>
+      <w:r>
         <w:rPr>
           <w:sz w:val="44"/>
           <w:szCs w:val="44"/>
         </w:rPr>
+        <w:t>Code :</w:t>
+      </w:r>
+      <w:proofErr w:type="gramEnd"/>
+      <w:r>
+        <w:rPr>
+          <w:sz w:val="44"/>
+          <w:szCs w:val="44"/>
+        </w:rPr>
+        <w:t xml:space="preserve"> CSE   1102</w:t>
+      </w:r>
+    </w:p>
+    <w:p>
+      <w:pPr>
+        <w:jc w:val="center"/>
+        <w:rPr>
+          <w:sz w:val="44"/>
+          <w:szCs w:val="44"/>
+        </w:rPr>
+      </w:pPr>
+      <w:proofErr w:type="gramStart"/>
+      <w:r>
+        <w:rPr>
+          <w:sz w:val="44"/>
+          <w:szCs w:val="44"/>
+        </w:rPr>
+        <w:t>Group :</w:t>
+      </w:r>
+      <w:proofErr w:type="gramEnd"/>
+      <w:r>
+        <w:rPr>
+          <w:sz w:val="44"/>
+          <w:szCs w:val="44"/>
+        </w:rPr>
+        <w:t xml:space="preserve"> B1</w:t>
+      </w:r>
+    </w:p>
+    <w:p>
+      <w:pPr>
+        <w:jc w:val="center"/>
+        <w:rPr>
+          <w:sz w:val="44"/>
+          <w:szCs w:val="44"/>
+        </w:rPr>
       </w:pPr>
       <w:r>
         <w:rPr>
           <w:sz w:val="40"/>
           <w:szCs w:val="40"/>
         </w:rPr>
-        <w:t>Submission Date : 27-01-2025</w:t>
+        <w:t xml:space="preserve">Submission </w:t>
+      </w:r>
+      <w:proofErr w:type="gramStart"/>
+      <w:r>
+        <w:rPr>
+          <w:sz w:val="40"/>
+          <w:szCs w:val="40"/>
+        </w:rPr>
+        <w:t>Date :</w:t>
+      </w:r>
+      <w:proofErr w:type="gramEnd"/>
+      <w:r>
+        <w:rPr>
+          <w:sz w:val="40"/>
+          <w:szCs w:val="40"/>
+        </w:rPr>
+        <w:t xml:space="preserve"> 27-01-2025</w:t>
       </w:r>
     </w:p>
     <w:tbl>
@@ -222,6 +283,7 @@
           </w:tcPr>
           <w:p>
             <w:pPr>
+              <w:jc w:val="center"/>
               <w:rPr>
                 <w:sz w:val="36"/>
                 <w:szCs w:val="36"/>
@@ -242,6 +304,7 @@
           </w:tcPr>
           <w:p>
             <w:pPr>
+              <w:jc w:val="center"/>
               <w:rPr>
                 <w:sz w:val="36"/>
                 <w:szCs w:val="36"/>
@@ -542,16 +605,17 @@
     <w:p>
       <w:pPr>
         <w:rPr>
-          <w:color w:val="00B050"/>
+          <w:color w:val="000000" w:themeColor="text1"/>
           <w:sz w:val="40"/>
           <w:szCs w:val="40"/>
         </w:rPr>
       </w:pPr>
-      <w:r>
-        <w:rPr>
-          <w:b/>
-          <w:bCs/>
-          <w:color w:val="00B050"/>
+      <w:proofErr w:type="gramStart"/>
+      <w:r>
+        <w:rPr>
+          <w:b/>
+          <w:bCs/>
+          <w:color w:val="000000" w:themeColor="text1"/>
           <w:sz w:val="40"/>
           <w:szCs w:val="40"/>
         </w:rPr>
@@ -560,12 +624,13 @@
       </w:r>
       <w:r>
         <w:rPr>
-          <w:color w:val="00B050"/>
+          <w:color w:val="000000" w:themeColor="text1"/>
           <w:sz w:val="40"/>
           <w:szCs w:val="40"/>
         </w:rPr>
         <w:t>:</w:t>
       </w:r>
+      <w:proofErr w:type="gramEnd"/>
     </w:p>
     <w:p>
       <w:pPr>
@@ -675,21 +740,23 @@
         <w:rPr>
           <w:b/>
           <w:bCs/>
-          <w:color w:val="00B050"/>
+          <w:color w:val="000000" w:themeColor="text1"/>
           <w:sz w:val="40"/>
           <w:szCs w:val="40"/>
         </w:rPr>
       </w:pPr>
-      <w:r>
-        <w:rPr>
-          <w:b/>
-          <w:bCs/>
-          <w:color w:val="00B050"/>
+      <w:proofErr w:type="gramStart"/>
+      <w:r>
+        <w:rPr>
+          <w:b/>
+          <w:bCs/>
+          <w:color w:val="000000" w:themeColor="text1"/>
           <w:sz w:val="40"/>
           <w:szCs w:val="40"/>
         </w:rPr>
         <w:t>Description :</w:t>
       </w:r>
+      <w:proofErr w:type="gramEnd"/>
     </w:p>
     <w:p>
       <w:pPr>
@@ -733,7 +800,18 @@
           <w:sz w:val="32"/>
           <w:szCs w:val="32"/>
         </w:rPr>
-        <w:t>Sign-up</w:t>
+        <w:t>Sign-</w:t>
+      </w:r>
+      <w:proofErr w:type="gramStart"/>
+      <w:r>
+        <w:rPr>
+          <w:b/>
+          <w:bCs/>
+          <w:color w:val="000000" w:themeColor="text1"/>
+          <w:sz w:val="32"/>
+          <w:szCs w:val="32"/>
+        </w:rPr>
+        <w:t>up</w:t>
       </w:r>
       <w:r>
         <w:rPr>
@@ -745,21 +823,14 @@
         </w:rPr>
         <w:t xml:space="preserve"> :</w:t>
       </w:r>
-      <w:r>
-        <w:rPr>
-          <w:color w:val="000000" w:themeColor="text1"/>
-          <w:sz w:val="32"/>
-          <w:szCs w:val="32"/>
-        </w:rPr>
-        <w:t xml:space="preserve"> </w:t>
-      </w:r>
-      <w:r>
-        <w:rPr>
-          <w:color w:val="000000" w:themeColor="text1"/>
-          <w:sz w:val="32"/>
-          <w:szCs w:val="32"/>
-        </w:rPr>
-        <w:t>Students can create a new account by providing their personal and academic information.</w:t>
+      <w:proofErr w:type="gramEnd"/>
+      <w:r>
+        <w:rPr>
+          <w:color w:val="000000" w:themeColor="text1"/>
+          <w:sz w:val="32"/>
+          <w:szCs w:val="32"/>
+        </w:rPr>
+        <w:t xml:space="preserve"> Students can create a new account by providing their personal and academic information.</w:t>
       </w:r>
     </w:p>
     <w:p>
@@ -783,7 +854,18 @@
           <w:sz w:val="32"/>
           <w:szCs w:val="32"/>
         </w:rPr>
-        <w:t>Log in</w:t>
+        <w:t xml:space="preserve">Log </w:t>
+      </w:r>
+      <w:proofErr w:type="gramStart"/>
+      <w:r>
+        <w:rPr>
+          <w:b/>
+          <w:bCs/>
+          <w:color w:val="000000" w:themeColor="text1"/>
+          <w:sz w:val="32"/>
+          <w:szCs w:val="32"/>
+        </w:rPr>
+        <w:t>in</w:t>
       </w:r>
       <w:r>
         <w:rPr>
@@ -795,21 +877,14 @@
         </w:rPr>
         <w:t xml:space="preserve"> :</w:t>
       </w:r>
-      <w:r>
-        <w:rPr>
-          <w:color w:val="000000" w:themeColor="text1"/>
-          <w:sz w:val="32"/>
-          <w:szCs w:val="32"/>
-        </w:rPr>
-        <w:t xml:space="preserve"> </w:t>
-      </w:r>
-      <w:r>
-        <w:rPr>
-          <w:color w:val="000000" w:themeColor="text1"/>
-          <w:sz w:val="32"/>
-          <w:szCs w:val="32"/>
-        </w:rPr>
-        <w:t>Students can securely access their accounts using their credentials.</w:t>
+      <w:proofErr w:type="gramEnd"/>
+      <w:r>
+        <w:rPr>
+          <w:color w:val="000000" w:themeColor="text1"/>
+          <w:sz w:val="32"/>
+          <w:szCs w:val="32"/>
+        </w:rPr>
+        <w:t xml:space="preserve"> Students can securely access their accounts using their credentials.</w:t>
       </w:r>
     </w:p>
     <w:p>
@@ -833,7 +908,18 @@
           <w:sz w:val="32"/>
           <w:szCs w:val="32"/>
         </w:rPr>
-        <w:t>View information</w:t>
+        <w:t xml:space="preserve">View </w:t>
+      </w:r>
+      <w:proofErr w:type="gramStart"/>
+      <w:r>
+        <w:rPr>
+          <w:b/>
+          <w:bCs/>
+          <w:color w:val="000000" w:themeColor="text1"/>
+          <w:sz w:val="32"/>
+          <w:szCs w:val="32"/>
+        </w:rPr>
+        <w:t>information</w:t>
       </w:r>
       <w:r>
         <w:rPr>
@@ -845,21 +931,14 @@
         </w:rPr>
         <w:t xml:space="preserve"> :</w:t>
       </w:r>
-      <w:r>
-        <w:rPr>
-          <w:color w:val="000000" w:themeColor="text1"/>
-          <w:sz w:val="32"/>
-          <w:szCs w:val="32"/>
-        </w:rPr>
-        <w:t xml:space="preserve"> </w:t>
-      </w:r>
-      <w:r>
-        <w:rPr>
-          <w:color w:val="000000" w:themeColor="text1"/>
-          <w:sz w:val="32"/>
-          <w:szCs w:val="32"/>
-        </w:rPr>
-        <w:t>Students can check their stored personal and academic details.</w:t>
+      <w:proofErr w:type="gramEnd"/>
+      <w:r>
+        <w:rPr>
+          <w:color w:val="000000" w:themeColor="text1"/>
+          <w:sz w:val="32"/>
+          <w:szCs w:val="32"/>
+        </w:rPr>
+        <w:t xml:space="preserve"> Students can check their stored personal and academic details.</w:t>
       </w:r>
     </w:p>
     <w:p>
@@ -883,7 +962,18 @@
           <w:sz w:val="32"/>
           <w:szCs w:val="32"/>
         </w:rPr>
-        <w:t>Edit information</w:t>
+        <w:t xml:space="preserve">Edit </w:t>
+      </w:r>
+      <w:proofErr w:type="gramStart"/>
+      <w:r>
+        <w:rPr>
+          <w:b/>
+          <w:bCs/>
+          <w:color w:val="000000" w:themeColor="text1"/>
+          <w:sz w:val="32"/>
+          <w:szCs w:val="32"/>
+        </w:rPr>
+        <w:t>information</w:t>
       </w:r>
       <w:r>
         <w:rPr>
@@ -895,21 +985,14 @@
         </w:rPr>
         <w:t xml:space="preserve"> :</w:t>
       </w:r>
-      <w:r>
-        <w:rPr>
-          <w:color w:val="000000" w:themeColor="text1"/>
-          <w:sz w:val="32"/>
-          <w:szCs w:val="32"/>
-        </w:rPr>
-        <w:t xml:space="preserve"> </w:t>
-      </w:r>
-      <w:r>
-        <w:rPr>
-          <w:color w:val="000000" w:themeColor="text1"/>
-          <w:sz w:val="32"/>
-          <w:szCs w:val="32"/>
-        </w:rPr>
-        <w:t>Students can update or modify their personal and academic details as needed.</w:t>
+      <w:proofErr w:type="gramEnd"/>
+      <w:r>
+        <w:rPr>
+          <w:color w:val="000000" w:themeColor="text1"/>
+          <w:sz w:val="32"/>
+          <w:szCs w:val="32"/>
+        </w:rPr>
+        <w:t xml:space="preserve"> Students can update or modify their personal and academic details as needed.</w:t>
       </w:r>
     </w:p>
     <w:p>
@@ -933,7 +1016,18 @@
           <w:sz w:val="32"/>
           <w:szCs w:val="32"/>
         </w:rPr>
-        <w:t>Delete account</w:t>
+        <w:t xml:space="preserve">Delete </w:t>
+      </w:r>
+      <w:proofErr w:type="gramStart"/>
+      <w:r>
+        <w:rPr>
+          <w:b/>
+          <w:bCs/>
+          <w:color w:val="000000" w:themeColor="text1"/>
+          <w:sz w:val="32"/>
+          <w:szCs w:val="32"/>
+        </w:rPr>
+        <w:t>account</w:t>
       </w:r>
       <w:r>
         <w:rPr>
@@ -945,21 +1039,14 @@
         </w:rPr>
         <w:t xml:space="preserve"> :</w:t>
       </w:r>
-      <w:r>
-        <w:rPr>
-          <w:color w:val="000000" w:themeColor="text1"/>
-          <w:sz w:val="32"/>
-          <w:szCs w:val="32"/>
-        </w:rPr>
-        <w:t xml:space="preserve"> </w:t>
-      </w:r>
-      <w:r>
-        <w:rPr>
-          <w:color w:val="000000" w:themeColor="text1"/>
-          <w:sz w:val="32"/>
-          <w:szCs w:val="32"/>
-        </w:rPr>
-        <w:t>Students have the option to permanently remove their account from the system.</w:t>
+      <w:proofErr w:type="gramEnd"/>
+      <w:r>
+        <w:rPr>
+          <w:color w:val="000000" w:themeColor="text1"/>
+          <w:sz w:val="32"/>
+          <w:szCs w:val="32"/>
+        </w:rPr>
+        <w:t xml:space="preserve"> Students have the option to permanently remove their account from the system.</w:t>
       </w:r>
     </w:p>
     <w:p>
@@ -983,7 +1070,18 @@
           <w:sz w:val="32"/>
           <w:szCs w:val="32"/>
         </w:rPr>
-        <w:t>Register for a course</w:t>
+        <w:t xml:space="preserve">Register for a </w:t>
+      </w:r>
+      <w:proofErr w:type="gramStart"/>
+      <w:r>
+        <w:rPr>
+          <w:b/>
+          <w:bCs/>
+          <w:color w:val="000000" w:themeColor="text1"/>
+          <w:sz w:val="32"/>
+          <w:szCs w:val="32"/>
+        </w:rPr>
+        <w:t>course</w:t>
       </w:r>
       <w:r>
         <w:rPr>
@@ -995,21 +1093,14 @@
         </w:rPr>
         <w:t xml:space="preserve"> :</w:t>
       </w:r>
-      <w:r>
-        <w:rPr>
-          <w:color w:val="000000" w:themeColor="text1"/>
-          <w:sz w:val="32"/>
-          <w:szCs w:val="32"/>
-        </w:rPr>
-        <w:t xml:space="preserve"> </w:t>
-      </w:r>
-      <w:r>
-        <w:rPr>
-          <w:color w:val="000000" w:themeColor="text1"/>
-          <w:sz w:val="32"/>
-          <w:szCs w:val="32"/>
-        </w:rPr>
-        <w:t>Students can enroll in available courses for the current term or semester.</w:t>
+      <w:proofErr w:type="gramEnd"/>
+      <w:r>
+        <w:rPr>
+          <w:color w:val="000000" w:themeColor="text1"/>
+          <w:sz w:val="32"/>
+          <w:szCs w:val="32"/>
+        </w:rPr>
+        <w:t xml:space="preserve"> Students can enroll in available courses for the current term or semester.</w:t>
       </w:r>
     </w:p>
     <w:p>
@@ -1033,7 +1124,18 @@
           <w:sz w:val="32"/>
           <w:szCs w:val="32"/>
         </w:rPr>
-        <w:t>View Result</w:t>
+        <w:t xml:space="preserve">View </w:t>
+      </w:r>
+      <w:proofErr w:type="gramStart"/>
+      <w:r>
+        <w:rPr>
+          <w:b/>
+          <w:bCs/>
+          <w:color w:val="000000" w:themeColor="text1"/>
+          <w:sz w:val="32"/>
+          <w:szCs w:val="32"/>
+        </w:rPr>
+        <w:t>Result</w:t>
       </w:r>
       <w:r>
         <w:rPr>
@@ -1045,21 +1147,14 @@
         </w:rPr>
         <w:t xml:space="preserve"> :</w:t>
       </w:r>
-      <w:r>
-        <w:rPr>
-          <w:color w:val="000000" w:themeColor="text1"/>
-          <w:sz w:val="32"/>
-          <w:szCs w:val="32"/>
-        </w:rPr>
-        <w:t xml:space="preserve"> </w:t>
-      </w:r>
-      <w:r>
-        <w:rPr>
-          <w:color w:val="000000" w:themeColor="text1"/>
-          <w:sz w:val="32"/>
-          <w:szCs w:val="32"/>
-        </w:rPr>
-        <w:t>Students can view their term-wise results and grades.</w:t>
+      <w:proofErr w:type="gramEnd"/>
+      <w:r>
+        <w:rPr>
+          <w:color w:val="000000" w:themeColor="text1"/>
+          <w:sz w:val="32"/>
+          <w:szCs w:val="32"/>
+        </w:rPr>
+        <w:t xml:space="preserve"> Students can view their term-wise results and grades.</w:t>
       </w:r>
     </w:p>
     <w:p>
@@ -1083,7 +1178,18 @@
           <w:sz w:val="32"/>
           <w:szCs w:val="32"/>
         </w:rPr>
-        <w:t>Log out</w:t>
+        <w:t xml:space="preserve">Log </w:t>
+      </w:r>
+      <w:proofErr w:type="gramStart"/>
+      <w:r>
+        <w:rPr>
+          <w:b/>
+          <w:bCs/>
+          <w:color w:val="000000" w:themeColor="text1"/>
+          <w:sz w:val="32"/>
+          <w:szCs w:val="32"/>
+        </w:rPr>
+        <w:t>out</w:t>
       </w:r>
       <w:r>
         <w:rPr>
@@ -1095,21 +1201,14 @@
         </w:rPr>
         <w:t xml:space="preserve"> :</w:t>
       </w:r>
-      <w:r>
-        <w:rPr>
-          <w:color w:val="000000" w:themeColor="text1"/>
-          <w:sz w:val="32"/>
-          <w:szCs w:val="32"/>
-        </w:rPr>
-        <w:t xml:space="preserve"> </w:t>
-      </w:r>
-      <w:r>
-        <w:rPr>
-          <w:color w:val="000000" w:themeColor="text1"/>
-          <w:sz w:val="32"/>
-          <w:szCs w:val="32"/>
-        </w:rPr>
-        <w:t>Students can securely exit the system after completing their tasks.</w:t>
+      <w:proofErr w:type="gramEnd"/>
+      <w:r>
+        <w:rPr>
+          <w:color w:val="000000" w:themeColor="text1"/>
+          <w:sz w:val="32"/>
+          <w:szCs w:val="32"/>
+        </w:rPr>
+        <w:t xml:space="preserve"> Students can securely exit the system after completing their tasks.</w:t>
       </w:r>
     </w:p>
     <w:p>
@@ -1172,7 +1271,18 @@
           <w:sz w:val="32"/>
           <w:szCs w:val="32"/>
         </w:rPr>
-        <w:t>Sign-up</w:t>
+        <w:t>Sign-</w:t>
+      </w:r>
+      <w:proofErr w:type="gramStart"/>
+      <w:r>
+        <w:rPr>
+          <w:b/>
+          <w:bCs/>
+          <w:color w:val="000000" w:themeColor="text1"/>
+          <w:sz w:val="32"/>
+          <w:szCs w:val="32"/>
+        </w:rPr>
+        <w:t>up</w:t>
       </w:r>
       <w:r>
         <w:rPr>
@@ -1184,21 +1294,14 @@
         </w:rPr>
         <w:t xml:space="preserve"> :</w:t>
       </w:r>
-      <w:r>
-        <w:rPr>
-          <w:color w:val="000000" w:themeColor="text1"/>
-          <w:sz w:val="32"/>
-          <w:szCs w:val="32"/>
-        </w:rPr>
-        <w:t xml:space="preserve"> </w:t>
-      </w:r>
-      <w:r>
-        <w:rPr>
-          <w:color w:val="000000" w:themeColor="text1"/>
-          <w:sz w:val="32"/>
-          <w:szCs w:val="32"/>
-        </w:rPr>
-        <w:t>Teachers can create their accounts by providing the required information.</w:t>
+      <w:proofErr w:type="gramEnd"/>
+      <w:r>
+        <w:rPr>
+          <w:color w:val="000000" w:themeColor="text1"/>
+          <w:sz w:val="32"/>
+          <w:szCs w:val="32"/>
+        </w:rPr>
+        <w:t xml:space="preserve"> Teachers can create their accounts by providing the required information.</w:t>
       </w:r>
     </w:p>
     <w:p>
@@ -1222,7 +1325,18 @@
           <w:sz w:val="32"/>
           <w:szCs w:val="32"/>
         </w:rPr>
-        <w:t>Log in</w:t>
+        <w:t xml:space="preserve">Log </w:t>
+      </w:r>
+      <w:proofErr w:type="gramStart"/>
+      <w:r>
+        <w:rPr>
+          <w:b/>
+          <w:bCs/>
+          <w:color w:val="000000" w:themeColor="text1"/>
+          <w:sz w:val="32"/>
+          <w:szCs w:val="32"/>
+        </w:rPr>
+        <w:t>in</w:t>
       </w:r>
       <w:r>
         <w:rPr>
@@ -1234,6 +1348,7 @@
         </w:rPr>
         <w:t xml:space="preserve"> :</w:t>
       </w:r>
+      <w:proofErr w:type="gramEnd"/>
       <w:r>
         <w:rPr>
           <w:color w:val="000000" w:themeColor="text1"/>
@@ -1264,7 +1379,18 @@
           <w:sz w:val="32"/>
           <w:szCs w:val="32"/>
         </w:rPr>
-        <w:t>View information</w:t>
+        <w:t xml:space="preserve">View </w:t>
+      </w:r>
+      <w:proofErr w:type="gramStart"/>
+      <w:r>
+        <w:rPr>
+          <w:b/>
+          <w:bCs/>
+          <w:color w:val="000000" w:themeColor="text1"/>
+          <w:sz w:val="32"/>
+          <w:szCs w:val="32"/>
+        </w:rPr>
+        <w:t>information</w:t>
       </w:r>
       <w:r>
         <w:rPr>
@@ -1276,6 +1402,7 @@
         </w:rPr>
         <w:t xml:space="preserve"> :</w:t>
       </w:r>
+      <w:proofErr w:type="gramEnd"/>
       <w:r>
         <w:rPr>
           <w:color w:val="000000" w:themeColor="text1"/>
@@ -1306,7 +1433,18 @@
           <w:sz w:val="32"/>
           <w:szCs w:val="32"/>
         </w:rPr>
-        <w:t>Edit information</w:t>
+        <w:t xml:space="preserve">Edit </w:t>
+      </w:r>
+      <w:proofErr w:type="gramStart"/>
+      <w:r>
+        <w:rPr>
+          <w:b/>
+          <w:bCs/>
+          <w:color w:val="000000" w:themeColor="text1"/>
+          <w:sz w:val="32"/>
+          <w:szCs w:val="32"/>
+        </w:rPr>
+        <w:t>information</w:t>
       </w:r>
       <w:r>
         <w:rPr>
@@ -1318,21 +1456,14 @@
         </w:rPr>
         <w:t xml:space="preserve"> :</w:t>
       </w:r>
-      <w:r>
-        <w:rPr>
-          <w:color w:val="000000" w:themeColor="text1"/>
-          <w:sz w:val="32"/>
-          <w:szCs w:val="32"/>
-        </w:rPr>
-        <w:t xml:space="preserve"> </w:t>
-      </w:r>
-      <w:r>
-        <w:rPr>
-          <w:color w:val="000000" w:themeColor="text1"/>
-          <w:sz w:val="32"/>
-          <w:szCs w:val="32"/>
-        </w:rPr>
-        <w:t>Teachers can update or modify their profile details.</w:t>
+      <w:proofErr w:type="gramEnd"/>
+      <w:r>
+        <w:rPr>
+          <w:color w:val="000000" w:themeColor="text1"/>
+          <w:sz w:val="32"/>
+          <w:szCs w:val="32"/>
+        </w:rPr>
+        <w:t xml:space="preserve"> Teachers can update or modify their profile details.</w:t>
       </w:r>
     </w:p>
     <w:p>
@@ -1356,7 +1487,18 @@
           <w:sz w:val="32"/>
           <w:szCs w:val="32"/>
         </w:rPr>
-        <w:t>Insert Students Result</w:t>
+        <w:t xml:space="preserve">Insert Students </w:t>
+      </w:r>
+      <w:proofErr w:type="gramStart"/>
+      <w:r>
+        <w:rPr>
+          <w:b/>
+          <w:bCs/>
+          <w:color w:val="000000" w:themeColor="text1"/>
+          <w:sz w:val="32"/>
+          <w:szCs w:val="32"/>
+        </w:rPr>
+        <w:t>Result</w:t>
       </w:r>
       <w:r>
         <w:rPr>
@@ -1368,6 +1510,7 @@
         </w:rPr>
         <w:t xml:space="preserve"> :</w:t>
       </w:r>
+      <w:proofErr w:type="gramEnd"/>
       <w:r>
         <w:rPr>
           <w:color w:val="000000" w:themeColor="text1"/>
@@ -1406,7 +1549,18 @@
           <w:sz w:val="32"/>
           <w:szCs w:val="32"/>
         </w:rPr>
-        <w:t>Calculate CGPA</w:t>
+        <w:t xml:space="preserve">Calculate </w:t>
+      </w:r>
+      <w:proofErr w:type="gramStart"/>
+      <w:r>
+        <w:rPr>
+          <w:b/>
+          <w:bCs/>
+          <w:color w:val="000000" w:themeColor="text1"/>
+          <w:sz w:val="32"/>
+          <w:szCs w:val="32"/>
+        </w:rPr>
+        <w:t>CGPA</w:t>
       </w:r>
       <w:r>
         <w:rPr>
@@ -1418,21 +1572,14 @@
         </w:rPr>
         <w:t xml:space="preserve"> :</w:t>
       </w:r>
-      <w:r>
-        <w:rPr>
-          <w:color w:val="000000" w:themeColor="text1"/>
-          <w:sz w:val="32"/>
-          <w:szCs w:val="32"/>
-        </w:rPr>
-        <w:t xml:space="preserve"> </w:t>
-      </w:r>
-      <w:r>
-        <w:rPr>
-          <w:color w:val="000000" w:themeColor="text1"/>
-          <w:sz w:val="32"/>
-          <w:szCs w:val="32"/>
-        </w:rPr>
-        <w:t>Teachers can calculate the Cumulative Grade Point Average (CGPA) for students over multiple terms.</w:t>
+      <w:proofErr w:type="gramEnd"/>
+      <w:r>
+        <w:rPr>
+          <w:color w:val="000000" w:themeColor="text1"/>
+          <w:sz w:val="32"/>
+          <w:szCs w:val="32"/>
+        </w:rPr>
+        <w:t xml:space="preserve"> Teachers can calculate the Cumulative Grade Point Average (CGPA) for students over multiple terms.</w:t>
       </w:r>
     </w:p>
     <w:p>
@@ -1456,7 +1603,18 @@
           <w:sz w:val="32"/>
           <w:szCs w:val="32"/>
         </w:rPr>
-        <w:t>Elect Class Representative</w:t>
+        <w:t xml:space="preserve">Elect Class </w:t>
+      </w:r>
+      <w:proofErr w:type="gramStart"/>
+      <w:r>
+        <w:rPr>
+          <w:b/>
+          <w:bCs/>
+          <w:color w:val="000000" w:themeColor="text1"/>
+          <w:sz w:val="32"/>
+          <w:szCs w:val="32"/>
+        </w:rPr>
+        <w:t>Representative</w:t>
       </w:r>
       <w:r>
         <w:rPr>
@@ -1468,21 +1626,14 @@
         </w:rPr>
         <w:t xml:space="preserve"> :</w:t>
       </w:r>
-      <w:r>
-        <w:rPr>
-          <w:color w:val="000000" w:themeColor="text1"/>
-          <w:sz w:val="32"/>
-          <w:szCs w:val="32"/>
-        </w:rPr>
-        <w:t xml:space="preserve"> </w:t>
-      </w:r>
-      <w:r>
-        <w:rPr>
-          <w:color w:val="000000" w:themeColor="text1"/>
-          <w:sz w:val="32"/>
-          <w:szCs w:val="32"/>
-        </w:rPr>
-        <w:t>Teachers can facilitate and manage the election process for Class Representatives.</w:t>
+      <w:proofErr w:type="gramEnd"/>
+      <w:r>
+        <w:rPr>
+          <w:color w:val="000000" w:themeColor="text1"/>
+          <w:sz w:val="32"/>
+          <w:szCs w:val="32"/>
+        </w:rPr>
+        <w:t xml:space="preserve"> Teachers can facilitate and manage the election process for Class Representatives.</w:t>
       </w:r>
     </w:p>
     <w:p>
@@ -1506,7 +1657,18 @@
           <w:sz w:val="32"/>
           <w:szCs w:val="32"/>
         </w:rPr>
-        <w:t>Search student’s information and result</w:t>
+        <w:t xml:space="preserve">Search student’s information and </w:t>
+      </w:r>
+      <w:proofErr w:type="gramStart"/>
+      <w:r>
+        <w:rPr>
+          <w:b/>
+          <w:bCs/>
+          <w:color w:val="000000" w:themeColor="text1"/>
+          <w:sz w:val="32"/>
+          <w:szCs w:val="32"/>
+        </w:rPr>
+        <w:t>result</w:t>
       </w:r>
       <w:r>
         <w:rPr>
@@ -1518,21 +1680,14 @@
         </w:rPr>
         <w:t xml:space="preserve"> :</w:t>
       </w:r>
-      <w:r>
-        <w:rPr>
-          <w:color w:val="000000" w:themeColor="text1"/>
-          <w:sz w:val="32"/>
-          <w:szCs w:val="32"/>
-        </w:rPr>
-        <w:t xml:space="preserve"> </w:t>
-      </w:r>
-      <w:r>
-        <w:rPr>
-          <w:color w:val="000000" w:themeColor="text1"/>
-          <w:sz w:val="32"/>
-          <w:szCs w:val="32"/>
-        </w:rPr>
-        <w:t>Teachers can search for and view details of students, including their academic performance.</w:t>
+      <w:proofErr w:type="gramEnd"/>
+      <w:r>
+        <w:rPr>
+          <w:color w:val="000000" w:themeColor="text1"/>
+          <w:sz w:val="32"/>
+          <w:szCs w:val="32"/>
+        </w:rPr>
+        <w:t xml:space="preserve"> Teachers can search for and view details of students, including their academic performance.</w:t>
       </w:r>
     </w:p>
     <w:p>
@@ -1556,7 +1711,18 @@
           <w:sz w:val="32"/>
           <w:szCs w:val="32"/>
         </w:rPr>
-        <w:t>Log out</w:t>
+        <w:t xml:space="preserve">Log </w:t>
+      </w:r>
+      <w:proofErr w:type="gramStart"/>
+      <w:r>
+        <w:rPr>
+          <w:b/>
+          <w:bCs/>
+          <w:color w:val="000000" w:themeColor="text1"/>
+          <w:sz w:val="32"/>
+          <w:szCs w:val="32"/>
+        </w:rPr>
+        <w:t>out</w:t>
       </w:r>
       <w:r>
         <w:rPr>
@@ -1568,21 +1734,14 @@
         </w:rPr>
         <w:t xml:space="preserve"> :</w:t>
       </w:r>
-      <w:r>
-        <w:rPr>
-          <w:color w:val="000000" w:themeColor="text1"/>
-          <w:sz w:val="32"/>
-          <w:szCs w:val="32"/>
-        </w:rPr>
-        <w:t xml:space="preserve"> </w:t>
-      </w:r>
-      <w:r>
-        <w:rPr>
-          <w:color w:val="000000" w:themeColor="text1"/>
-          <w:sz w:val="32"/>
-          <w:szCs w:val="32"/>
-        </w:rPr>
-        <w:t>Teachers can securely log out of the system after completing their activities.</w:t>
+      <w:proofErr w:type="gramEnd"/>
+      <w:r>
+        <w:rPr>
+          <w:color w:val="000000" w:themeColor="text1"/>
+          <w:sz w:val="32"/>
+          <w:szCs w:val="32"/>
+        </w:rPr>
+        <w:t xml:space="preserve"> Teachers can securely log out of the system after completing their activities.</w:t>
       </w:r>
     </w:p>
     <w:p>
@@ -1727,6 +1886,7 @@
       </w:r>
       <w:r>
         <w:rPr>
+          <w:noProof/>
           <w:color w:val="000000" w:themeColor="text1"/>
           <w:sz w:val="40"/>
           <w:szCs w:val="40"/>
@@ -1854,7 +2014,7 @@
         <w:rPr>
           <w:b/>
           <w:bCs/>
-          <w:color w:val="00B050"/>
+          <w:color w:val="000000" w:themeColor="text1"/>
           <w:sz w:val="40"/>
           <w:szCs w:val="40"/>
         </w:rPr>
@@ -1887,16 +2047,28 @@
         </w:rPr>
         <w:br w:type="page"/>
       </w:r>
-      <w:r>
-        <w:rPr>
-          <w:b/>
-          <w:bCs/>
-          <w:color w:val="00B050"/>
+      <w:proofErr w:type="gramStart"/>
+      <w:r>
+        <w:rPr>
+          <w:b/>
+          <w:bCs/>
+          <w:color w:val="000000" w:themeColor="text1"/>
           <w:sz w:val="40"/>
           <w:szCs w:val="40"/>
         </w:rPr>
         <w:lastRenderedPageBreak/>
-        <w:t xml:space="preserve">Diagram : </w:t>
+        <w:t>Diagram :</w:t>
+      </w:r>
+      <w:proofErr w:type="gramEnd"/>
+      <w:r>
+        <w:rPr>
+          <w:b/>
+          <w:bCs/>
+          <w:color w:val="000000" w:themeColor="text1"/>
+          <w:sz w:val="40"/>
+          <w:szCs w:val="40"/>
+        </w:rPr>
+        <w:t xml:space="preserve"> </w:t>
       </w:r>
     </w:p>
     <w:p>
@@ -2035,7 +2207,7 @@
         <w:rPr>
           <w:b/>
           <w:bCs/>
-          <w:color w:val="00B050"/>
+          <w:color w:val="000000" w:themeColor="text1"/>
           <w:sz w:val="40"/>
           <w:szCs w:val="40"/>
         </w:rPr>
@@ -2044,55 +2216,67 @@
         <w:rPr>
           <w:b/>
           <w:bCs/>
-          <w:color w:val="00B050"/>
+          <w:color w:val="000000" w:themeColor="text1"/>
           <w:sz w:val="40"/>
           <w:szCs w:val="40"/>
         </w:rPr>
         <w:lastRenderedPageBreak/>
-        <w:t>Aims &amp; Objectives :</w:t>
-      </w:r>
-    </w:p>
-    <w:p>
-      <w:pPr>
-        <w:rPr>
-          <w:color w:val="000000" w:themeColor="text1"/>
-          <w:sz w:val="32"/>
-          <w:szCs w:val="32"/>
-        </w:rPr>
-      </w:pPr>
-      <w:r>
-        <w:rPr>
-          <w:color w:val="000000" w:themeColor="text1"/>
-          <w:sz w:val="32"/>
-          <w:szCs w:val="32"/>
-        </w:rPr>
-        <w:t>The goal of this project is to create a simple and user-friendly system to help students and teachers manage important tasks easily. Students can register, update their information, check results, and register for courses, while teachers can calculate GPAs, manage class representatives, and access student details. It's all about making things easier for everyone.</w:t>
-      </w:r>
-    </w:p>
-    <w:p>
-      <w:pPr>
-        <w:rPr>
-          <w:color w:val="000000" w:themeColor="text1"/>
-          <w:sz w:val="32"/>
-          <w:szCs w:val="32"/>
-        </w:rPr>
-      </w:pPr>
-    </w:p>
-    <w:p>
-      <w:pPr>
-        <w:rPr>
-          <w:b/>
-          <w:bCs/>
-          <w:color w:val="00B050"/>
+        <w:t xml:space="preserve">Aims &amp; </w:t>
+      </w:r>
+      <w:proofErr w:type="gramStart"/>
+      <w:r>
+        <w:rPr>
+          <w:b/>
+          <w:bCs/>
+          <w:color w:val="000000" w:themeColor="text1"/>
           <w:sz w:val="40"/>
           <w:szCs w:val="40"/>
         </w:rPr>
-      </w:pPr>
-      <w:r>
-        <w:rPr>
-          <w:b/>
-          <w:bCs/>
-          <w:color w:val="00B050"/>
+        <w:t>Objectives :</w:t>
+      </w:r>
+      <w:proofErr w:type="gramEnd"/>
+    </w:p>
+    <w:p>
+      <w:pPr>
+        <w:rPr>
+          <w:color w:val="000000" w:themeColor="text1"/>
+          <w:sz w:val="32"/>
+          <w:szCs w:val="32"/>
+        </w:rPr>
+      </w:pPr>
+      <w:r>
+        <w:rPr>
+          <w:color w:val="000000" w:themeColor="text1"/>
+          <w:sz w:val="32"/>
+          <w:szCs w:val="32"/>
+        </w:rPr>
+        <w:t>The goal of this project is to create a simple and user-friendly system to help students and teachers manage important tasks easily. Students can register, update their information, check results, and register for courses, while teachers can calculate GPAs, manage class representatives, and access student details. It's all about making things easier for everyone.</w:t>
+      </w:r>
+    </w:p>
+    <w:p>
+      <w:pPr>
+        <w:rPr>
+          <w:color w:val="000000" w:themeColor="text1"/>
+          <w:sz w:val="32"/>
+          <w:szCs w:val="32"/>
+        </w:rPr>
+      </w:pPr>
+    </w:p>
+    <w:p>
+      <w:pPr>
+        <w:rPr>
+          <w:b/>
+          <w:bCs/>
+          <w:color w:val="000000" w:themeColor="text1"/>
+          <w:sz w:val="40"/>
+          <w:szCs w:val="40"/>
+        </w:rPr>
+      </w:pPr>
+      <w:r>
+        <w:rPr>
+          <w:b/>
+          <w:bCs/>
+          <w:color w:val="000000" w:themeColor="text1"/>
           <w:sz w:val="40"/>
           <w:szCs w:val="40"/>
         </w:rPr>
@@ -2116,7 +2300,23 @@
           <w:sz w:val="32"/>
           <w:szCs w:val="32"/>
         </w:rPr>
-        <w:t>Programming Language : C/C++</w:t>
+        <w:t xml:space="preserve">Programming </w:t>
+      </w:r>
+      <w:proofErr w:type="gramStart"/>
+      <w:r>
+        <w:rPr>
+          <w:sz w:val="32"/>
+          <w:szCs w:val="32"/>
+        </w:rPr>
+        <w:t>Language :</w:t>
+      </w:r>
+      <w:proofErr w:type="gramEnd"/>
+      <w:r>
+        <w:rPr>
+          <w:sz w:val="32"/>
+          <w:szCs w:val="32"/>
+        </w:rPr>
+        <w:t xml:space="preserve"> C/C++</w:t>
       </w:r>
     </w:p>
     <w:p>
@@ -2136,7 +2336,23 @@
           <w:sz w:val="32"/>
           <w:szCs w:val="32"/>
         </w:rPr>
-        <w:t>Integrated Development Environment(IDE) : Code Blocks/Visual Studio Code</w:t>
+        <w:t xml:space="preserve">Integrated Development </w:t>
+      </w:r>
+      <w:proofErr w:type="gramStart"/>
+      <w:r>
+        <w:rPr>
+          <w:sz w:val="32"/>
+          <w:szCs w:val="32"/>
+        </w:rPr>
+        <w:t>Environment(</w:t>
+      </w:r>
+      <w:proofErr w:type="gramEnd"/>
+      <w:r>
+        <w:rPr>
+          <w:sz w:val="32"/>
+          <w:szCs w:val="32"/>
+        </w:rPr>
+        <w:t>IDE) : Code Blocks/Visual Studio Code</w:t>
       </w:r>
     </w:p>
     <w:p>
@@ -2156,7 +2372,23 @@
           <w:sz w:val="32"/>
           <w:szCs w:val="32"/>
         </w:rPr>
-        <w:t>Operating System : Windows</w:t>
+        <w:t xml:space="preserve">Operating </w:t>
+      </w:r>
+      <w:proofErr w:type="gramStart"/>
+      <w:r>
+        <w:rPr>
+          <w:sz w:val="32"/>
+          <w:szCs w:val="32"/>
+        </w:rPr>
+        <w:t>System :</w:t>
+      </w:r>
+      <w:proofErr w:type="gramEnd"/>
+      <w:r>
+        <w:rPr>
+          <w:sz w:val="32"/>
+          <w:szCs w:val="32"/>
+        </w:rPr>
+        <w:t xml:space="preserve"> Windows</w:t>
       </w:r>
     </w:p>
     <w:p>
@@ -2173,21 +2405,23 @@
         <w:rPr>
           <w:b/>
           <w:bCs/>
-          <w:color w:val="00B050"/>
+          <w:color w:val="000000" w:themeColor="text1"/>
           <w:sz w:val="40"/>
           <w:szCs w:val="40"/>
         </w:rPr>
       </w:pPr>
-      <w:r>
-        <w:rPr>
-          <w:b/>
-          <w:bCs/>
-          <w:color w:val="00B050"/>
+      <w:proofErr w:type="gramStart"/>
+      <w:r>
+        <w:rPr>
+          <w:b/>
+          <w:bCs/>
+          <w:color w:val="000000" w:themeColor="text1"/>
           <w:sz w:val="40"/>
           <w:szCs w:val="40"/>
         </w:rPr>
         <w:t>Learnings :</w:t>
       </w:r>
+      <w:proofErr w:type="gramEnd"/>
     </w:p>
     <w:p>
       <w:pPr>
@@ -2243,6 +2477,7 @@
         </w:rPr>
         <w:t xml:space="preserve"> &amp; </w:t>
       </w:r>
+      <w:proofErr w:type="gramStart"/>
       <w:r>
         <w:rPr>
           <w:b/>
@@ -2270,6 +2505,7 @@
         </w:rPr>
         <w:t xml:space="preserve"> :</w:t>
       </w:r>
+      <w:proofErr w:type="gramEnd"/>
     </w:p>
     <w:p>
       <w:pPr>
@@ -2325,21 +2561,7 @@
           <w:sz w:val="32"/>
           <w:szCs w:val="32"/>
         </w:rPr>
-        <w:t xml:space="preserve"> (such as for, while, and do-while) were extensively used to </w:t>
-      </w:r>
-      <w:r>
-        <w:rPr>
-          <w:sz w:val="32"/>
-          <w:szCs w:val="32"/>
-        </w:rPr>
-        <w:t xml:space="preserve">    </w:t>
-      </w:r>
-      <w:r>
-        <w:rPr>
-          <w:sz w:val="32"/>
-          <w:szCs w:val="32"/>
-        </w:rPr>
-        <w:t>process repetitive tasks like navigating through files, displaying menus, and iterating over arrays or structures.</w:t>
+        <w:t xml:space="preserve"> (such as for, while, and do-while) were extensively used to     process repetitive tasks like navigating through files, displaying menus, and iterating over arrays or structures.</w:t>
       </w:r>
     </w:p>
     <w:p>
@@ -2371,7 +2593,17 @@
           <w:szCs w:val="32"/>
         </w:rPr>
         <w:lastRenderedPageBreak/>
-        <w:t>Switch-case</w:t>
+        <w:t>Switch-</w:t>
+      </w:r>
+      <w:proofErr w:type="gramStart"/>
+      <w:r>
+        <w:rPr>
+          <w:b/>
+          <w:bCs/>
+          <w:sz w:val="32"/>
+          <w:szCs w:val="32"/>
+        </w:rPr>
+        <w:t>case</w:t>
       </w:r>
       <w:r>
         <w:rPr>
@@ -2382,6 +2614,7 @@
         </w:rPr>
         <w:t xml:space="preserve"> :</w:t>
       </w:r>
+      <w:proofErr w:type="gramEnd"/>
       <w:r>
         <w:rPr>
           <w:sz w:val="32"/>
@@ -2432,7 +2665,17 @@
           <w:sz w:val="32"/>
           <w:szCs w:val="32"/>
         </w:rPr>
-        <w:t>Type conversion</w:t>
+        <w:t xml:space="preserve">Type </w:t>
+      </w:r>
+      <w:proofErr w:type="gramStart"/>
+      <w:r>
+        <w:rPr>
+          <w:b/>
+          <w:bCs/>
+          <w:sz w:val="32"/>
+          <w:szCs w:val="32"/>
+        </w:rPr>
+        <w:t>conversion</w:t>
       </w:r>
       <w:r>
         <w:rPr>
@@ -2446,7 +2689,15 @@
           <w:sz w:val="32"/>
           <w:szCs w:val="32"/>
         </w:rPr>
-        <w:t xml:space="preserve">: </w:t>
+        <w:t>:</w:t>
+      </w:r>
+      <w:proofErr w:type="gramEnd"/>
+      <w:r>
+        <w:rPr>
+          <w:sz w:val="32"/>
+          <w:szCs w:val="32"/>
+        </w:rPr>
+        <w:t xml:space="preserve"> </w:t>
       </w:r>
     </w:p>
     <w:p>
@@ -2469,35 +2720,23 @@
           <w:sz w:val="32"/>
           <w:szCs w:val="32"/>
         </w:rPr>
-        <w:t>enabled us to switch between different data types</w:t>
-      </w:r>
-      <w:r>
-        <w:rPr>
-          <w:sz w:val="32"/>
-          <w:szCs w:val="32"/>
-        </w:rPr>
-        <w:t xml:space="preserve">  </w:t>
-      </w:r>
-      <w:r>
-        <w:rPr>
-          <w:sz w:val="32"/>
-          <w:szCs w:val="32"/>
-        </w:rPr>
-        <w:t xml:space="preserve">(e.g., converting strings to integers or floats) for operations like GPA </w:t>
-      </w:r>
-      <w:r>
-        <w:rPr>
-          <w:sz w:val="32"/>
-          <w:szCs w:val="32"/>
-        </w:rPr>
-        <w:t xml:space="preserve"> </w:t>
-      </w:r>
-      <w:r>
-        <w:rPr>
-          <w:sz w:val="32"/>
-          <w:szCs w:val="32"/>
-        </w:rPr>
-        <w:t>calculations and input validation.</w:t>
+        <w:t xml:space="preserve">enabled us to switch between different data </w:t>
+      </w:r>
+      <w:proofErr w:type="gramStart"/>
+      <w:r>
+        <w:rPr>
+          <w:sz w:val="32"/>
+          <w:szCs w:val="32"/>
+        </w:rPr>
+        <w:t>types  (</w:t>
+      </w:r>
+      <w:proofErr w:type="gramEnd"/>
+      <w:r>
+        <w:rPr>
+          <w:sz w:val="32"/>
+          <w:szCs w:val="32"/>
+        </w:rPr>
+        <w:t>e.g., converting strings to integers or floats) for operations like GPA  calculations and input validation.</w:t>
       </w:r>
     </w:p>
     <w:p>
@@ -2536,12 +2775,6 @@
           <w:szCs w:val="32"/>
         </w:rPr>
         <w:br/>
-      </w:r>
-      <w:r>
-        <w:rPr>
-          <w:sz w:val="32"/>
-          <w:szCs w:val="32"/>
-        </w:rPr>
         <w:t>Arrays were used to store and manage data like GPA scores for multiple subjects and to perform operations such as calculations and data retrieval efficiently.</w:t>
       </w:r>
     </w:p>
@@ -2559,6 +2792,7 @@
           <w:szCs w:val="32"/>
         </w:rPr>
       </w:pPr>
+      <w:proofErr w:type="gramStart"/>
       <w:r>
         <w:rPr>
           <w:b/>
@@ -2577,6 +2811,7 @@
         </w:rPr>
         <w:t xml:space="preserve"> :</w:t>
       </w:r>
+      <w:proofErr w:type="gramEnd"/>
       <w:r>
         <w:rPr>
           <w:b/>
@@ -2665,6 +2900,7 @@
           <w:szCs w:val="32"/>
         </w:rPr>
       </w:pPr>
+      <w:proofErr w:type="gramStart"/>
       <w:r>
         <w:rPr>
           <w:b/>
@@ -2683,6 +2919,7 @@
         </w:rPr>
         <w:t xml:space="preserve"> :</w:t>
       </w:r>
+      <w:proofErr w:type="gramEnd"/>
       <w:r>
         <w:rPr>
           <w:b/>
@@ -2712,6 +2949,7 @@
           <w:szCs w:val="32"/>
         </w:rPr>
       </w:pPr>
+      <w:proofErr w:type="gramStart"/>
       <w:r>
         <w:rPr>
           <w:b/>
@@ -2730,6 +2968,7 @@
         </w:rPr>
         <w:t xml:space="preserve"> :</w:t>
       </w:r>
+      <w:proofErr w:type="gramEnd"/>
       <w:r>
         <w:rPr>
           <w:b/>
@@ -2768,7 +3007,17 @@
           <w:sz w:val="32"/>
           <w:szCs w:val="32"/>
         </w:rPr>
-        <w:t>User defined function</w:t>
+        <w:t xml:space="preserve">User defined </w:t>
+      </w:r>
+      <w:proofErr w:type="gramStart"/>
+      <w:r>
+        <w:rPr>
+          <w:b/>
+          <w:bCs/>
+          <w:sz w:val="32"/>
+          <w:szCs w:val="32"/>
+        </w:rPr>
+        <w:t>function</w:t>
       </w:r>
       <w:r>
         <w:rPr>
@@ -2779,6 +3028,7 @@
         </w:rPr>
         <w:t xml:space="preserve"> :</w:t>
       </w:r>
+      <w:proofErr w:type="gramEnd"/>
       <w:r>
         <w:rPr>
           <w:b/>
@@ -2825,7 +3075,17 @@
           <w:szCs w:val="32"/>
         </w:rPr>
         <w:lastRenderedPageBreak/>
-        <w:t xml:space="preserve">File Handling </w:t>
+        <w:t xml:space="preserve">File </w:t>
+      </w:r>
+      <w:proofErr w:type="gramStart"/>
+      <w:r>
+        <w:rPr>
+          <w:b/>
+          <w:bCs/>
+          <w:sz w:val="32"/>
+          <w:szCs w:val="32"/>
+        </w:rPr>
+        <w:t xml:space="preserve">Handling </w:t>
       </w:r>
       <w:r>
         <w:rPr>
@@ -2836,6 +3096,7 @@
         </w:rPr>
         <w:t>:</w:t>
       </w:r>
+      <w:proofErr w:type="gramEnd"/>
       <w:r>
         <w:rPr>
           <w:b/>
@@ -2931,13 +3192,6 @@
           <w:szCs w:val="32"/>
         </w:rPr>
         <w:t xml:space="preserve"> to perform operations like reading and writing from files.</w:t>
-      </w:r>
-      <w:r>
-        <w:rPr>
-          <w:sz w:val="32"/>
-          <w:szCs w:val="32"/>
-        </w:rPr>
-        <w:br/>
       </w:r>
     </w:p>
     <w:p>
@@ -2961,7 +3215,17 @@
           <w:sz w:val="32"/>
           <w:szCs w:val="32"/>
         </w:rPr>
-        <w:t>User defined header file</w:t>
+        <w:t xml:space="preserve">User defined header </w:t>
+      </w:r>
+      <w:proofErr w:type="gramStart"/>
+      <w:r>
+        <w:rPr>
+          <w:b/>
+          <w:bCs/>
+          <w:sz w:val="32"/>
+          <w:szCs w:val="32"/>
+        </w:rPr>
+        <w:t>file</w:t>
       </w:r>
       <w:r>
         <w:rPr>
@@ -2972,6 +3236,7 @@
         </w:rPr>
         <w:t xml:space="preserve"> :</w:t>
       </w:r>
+      <w:proofErr w:type="gramEnd"/>
     </w:p>
     <w:p>
       <w:pPr>
@@ -2991,26 +3256,8 @@
           <w:sz w:val="32"/>
           <w:szCs w:val="32"/>
         </w:rPr>
-        <w:t>We created a custom header file to organize function declarations, macros, and global variables. This enhanced code reusability and modularity</w:t>
-      </w:r>
-      <w:r>
-        <w:rPr>
-          <w:sz w:val="32"/>
-          <w:szCs w:val="32"/>
-        </w:rPr>
-        <w:t>.</w:t>
-      </w:r>
-    </w:p>
-    <w:p>
-      <w:pPr>
-        <w:pStyle w:val="ListParagraph"/>
-        <w:rPr>
-          <w:b/>
-          <w:bCs/>
-          <w:sz w:val="32"/>
-          <w:szCs w:val="32"/>
-        </w:rPr>
-      </w:pPr>
+        <w:t>We created a custom header file to organize function declarations, macros, and global variables. This enhanced code reusability and modularity.</w:t>
+      </w:r>
     </w:p>
     <w:p>
       <w:pPr>
@@ -3033,7 +3280,17 @@
           <w:sz w:val="32"/>
           <w:szCs w:val="32"/>
         </w:rPr>
-        <w:t>Header Guards</w:t>
+        <w:t xml:space="preserve">Header </w:t>
+      </w:r>
+      <w:proofErr w:type="gramStart"/>
+      <w:r>
+        <w:rPr>
+          <w:b/>
+          <w:bCs/>
+          <w:sz w:val="32"/>
+          <w:szCs w:val="32"/>
+        </w:rPr>
+        <w:t>Guards</w:t>
       </w:r>
       <w:r>
         <w:rPr>
@@ -3044,6 +3301,7 @@
         </w:rPr>
         <w:t xml:space="preserve"> :</w:t>
       </w:r>
+      <w:proofErr w:type="gramEnd"/>
     </w:p>
     <w:p>
       <w:pPr>
@@ -3070,15 +3328,6 @@
           <w:szCs w:val="32"/>
         </w:rPr>
         <w:t>.</w:t>
-      </w:r>
-      <w:r>
-        <w:rPr>
-          <w:b/>
-          <w:bCs/>
-          <w:sz w:val="32"/>
-          <w:szCs w:val="32"/>
-        </w:rPr>
-        <w:br/>
       </w:r>
     </w:p>
     <w:p>
@@ -3095,6 +3344,7 @@
           <w:szCs w:val="32"/>
         </w:rPr>
       </w:pPr>
+      <w:proofErr w:type="gramStart"/>
       <w:r>
         <w:rPr>
           <w:b/>
@@ -3113,6 +3363,7 @@
         </w:rPr>
         <w:t xml:space="preserve"> :</w:t>
       </w:r>
+      <w:proofErr w:type="gramEnd"/>
     </w:p>
     <w:p>
       <w:pPr>
@@ -3176,7 +3427,17 @@
           <w:sz w:val="32"/>
           <w:szCs w:val="32"/>
         </w:rPr>
-        <w:t>c Memory Allocation</w:t>
+        <w:t xml:space="preserve">c Memory </w:t>
+      </w:r>
+      <w:proofErr w:type="gramStart"/>
+      <w:r>
+        <w:rPr>
+          <w:b/>
+          <w:bCs/>
+          <w:sz w:val="32"/>
+          <w:szCs w:val="32"/>
+        </w:rPr>
+        <w:t>Allocation</w:t>
       </w:r>
       <w:r>
         <w:rPr>
@@ -3187,6 +3448,7 @@
         </w:rPr>
         <w:t xml:space="preserve"> :</w:t>
       </w:r>
+      <w:proofErr w:type="gramEnd"/>
     </w:p>
     <w:p>
       <w:pPr>
@@ -3234,25 +3496,70 @@
           <w:b/>
           <w:bCs/>
           <w:color w:val="00B050"/>
+          <w:kern w:val="0"/>
+          <w:sz w:val="32"/>
+          <w:szCs w:val="32"/>
+          <w14:ligatures w14:val="none"/>
+        </w:rPr>
+      </w:pPr>
+    </w:p>
+    <w:p>
+      <w:pPr>
+        <w:spacing w:before="100" w:beforeAutospacing="1" w:after="100" w:afterAutospacing="1" w:line="240" w:lineRule="auto"/>
+        <w:rPr>
+          <w:rFonts w:ascii="Times New Roman" w:eastAsia="Times New Roman" w:hAnsi="Times New Roman" w:cs="Times New Roman"/>
+          <w:b/>
+          <w:bCs/>
+          <w:color w:val="00B050"/>
+          <w:kern w:val="0"/>
+          <w:sz w:val="32"/>
+          <w:szCs w:val="32"/>
+          <w14:ligatures w14:val="none"/>
+        </w:rPr>
+      </w:pPr>
+    </w:p>
+    <w:p>
+      <w:pPr>
+        <w:spacing w:before="100" w:beforeAutospacing="1" w:after="100" w:afterAutospacing="1" w:line="240" w:lineRule="auto"/>
+        <w:rPr>
+          <w:rFonts w:ascii="Times New Roman" w:eastAsia="Times New Roman" w:hAnsi="Times New Roman" w:cs="Times New Roman"/>
+          <w:b/>
+          <w:bCs/>
+          <w:color w:val="000000" w:themeColor="text1"/>
           <w:kern w:val="0"/>
           <w:sz w:val="40"/>
           <w:szCs w:val="40"/>
           <w14:ligatures w14:val="none"/>
         </w:rPr>
       </w:pPr>
+      <w:proofErr w:type="gramStart"/>
       <w:r>
         <w:rPr>
           <w:rFonts w:ascii="Times New Roman" w:eastAsia="Times New Roman" w:hAnsi="Times New Roman" w:cs="Times New Roman"/>
           <w:b/>
           <w:bCs/>
-          <w:color w:val="00B050"/>
+          <w:color w:val="000000" w:themeColor="text1"/>
           <w:kern w:val="0"/>
           <w:sz w:val="40"/>
           <w:szCs w:val="40"/>
           <w14:ligatures w14:val="none"/>
         </w:rPr>
         <w:lastRenderedPageBreak/>
-        <w:t xml:space="preserve">Conclusion : </w:t>
+        <w:t>Conclusion :</w:t>
+      </w:r>
+      <w:proofErr w:type="gramEnd"/>
+      <w:r>
+        <w:rPr>
+          <w:rFonts w:ascii="Times New Roman" w:eastAsia="Times New Roman" w:hAnsi="Times New Roman" w:cs="Times New Roman"/>
+          <w:b/>
+          <w:bCs/>
+          <w:color w:val="000000" w:themeColor="text1"/>
+          <w:kern w:val="0"/>
+          <w:sz w:val="40"/>
+          <w:szCs w:val="40"/>
+          <w14:ligatures w14:val="none"/>
+        </w:rPr>
+        <w:t xml:space="preserve"> </w:t>
       </w:r>
     </w:p>
     <w:p>
@@ -5631,6 +5938,7 @@
   <w:style w:type="character" w:default="1" w:styleId="DefaultParagraphFont">
     <w:name w:val="Default Paragraph Font"/>
     <w:uiPriority w:val="1"/>
+    <w:semiHidden/>
     <w:unhideWhenUsed/>
   </w:style>
   <w:style w:type="table" w:default="1" w:styleId="TableNormal">
